--- a/Student Cluster Analysis and LDA-20250714T173604Z-1-001/Student Cluster Analysis and LDA/LDA.docx
+++ b/Student Cluster Analysis and LDA-20250714T173604Z-1-001/Student Cluster Analysis and LDA/LDA.docx
@@ -2,6 +2,3253 @@
 <file path=word/document.xml><?xml version="1.0" encoding="utf-8"?>
 <w:document xmlns:wpc="http://schemas.microsoft.com/office/word/2010/wordprocessingCanvas" xmlns:cx="http://schemas.microsoft.com/office/drawing/2014/chartex" xmlns:cx1="http://schemas.microsoft.com/office/drawing/2015/9/8/chartex" xmlns:cx2="http://schemas.microsoft.com/office/drawing/2015/10/21/chartex" xmlns:cx3="http://schemas.microsoft.com/office/drawing/2016/5/9/chartex" xmlns:cx4="http://schemas.microsoft.com/office/drawing/2016/5/10/chartex" xmlns:cx5="http://schemas.microsoft.com/office/drawing/2016/5/11/chartex" xmlns:cx6="http://schemas.microsoft.com/office/drawing/2016/5/12/chartex" xmlns:cx7="http://schemas.microsoft.com/office/drawing/2016/5/13/chartex" xmlns:cx8="http://schemas.microsoft.com/office/drawing/2016/5/14/chartex" xmlns:mc="http://schemas.openxmlformats.org/markup-compatibility/2006" xmlns:aink="http://schemas.microsoft.com/office/drawing/2016/ink" xmlns:am3d="http://schemas.microsoft.com/office/drawing/2017/model3d" xmlns:o="urn:schemas-microsoft-com:office:office" xmlns:oel="http://schemas.microsoft.com/office/2019/extlst" xmlns:r="http://schemas.openxmlformats.org/officeDocument/2006/relationships" xmlns:m="http://schemas.openxmlformats.org/officeDocument/2006/math" xmlns:v="urn:schemas-microsoft-com:vml" xmlns:wp14="http://schemas.microsoft.com/office/word/2010/wordprocessingDrawing" xmlns:wp="http://schemas.openxmlformats.org/drawingml/2006/wordprocessingDrawing" xmlns:w10="urn:schemas-microsoft-com:office:word" xmlns:w="http://schemas.openxmlformats.org/wordprocessingml/2006/main" xmlns:w14="http://schemas.microsoft.com/office/word/2010/wordml" xmlns:w15="http://schemas.microsoft.com/office/word/2012/wordml" xmlns:w16cex="http://schemas.microsoft.com/office/word/2018/wordml/cex" xmlns:w16cid="http://schemas.microsoft.com/office/word/2016/wordml/cid" xmlns:w16="http://schemas.microsoft.com/office/word/2018/wordml" xmlns:w16sdtdh="http://schemas.microsoft.com/office/word/2020/wordml/sdtdatahash" xmlns:w16se="http://schemas.microsoft.com/office/word/2015/wordml/symex" xmlns:wpg="http://schemas.microsoft.com/office/word/2010/wordprocessingGroup" xmlns:wpi="http://schemas.microsoft.com/office/word/2010/wordprocessingInk" xmlns:wne="http://schemas.microsoft.com/office/word/2006/wordml" xmlns:wps="http://schemas.microsoft.com/office/word/2010/wordprocessingShape" mc:Ignorable="w14 w15 w16se w16cid w16 w16cex w16sdtdh wp14">
   <w:body>
+    <w:p/>
+    <w:p>
+      <w:pPr>
+        <w:pStyle w:val="Heading1"/>
+      </w:pPr>
+      <w:r>
+        <w:t>Student Cluster Analysis via LDA — Project Documentation (Latest)</w:t>
+      </w:r>
+      <w:r>
+        <w:t xml:space="preserve"> 25 Aug 2025</w:t>
+      </w:r>
+    </w:p>
+    <w:p>
+      <w:pPr>
+        <w:rPr>
+          <w:b/>
+          <w:bCs/>
+        </w:rPr>
+      </w:pPr>
+      <w:r>
+        <w:rPr>
+          <w:b/>
+          <w:bCs/>
+        </w:rPr>
+        <w:t>Overview</w:t>
+      </w:r>
+    </w:p>
+    <w:p>
+      <w:r>
+        <w:t xml:space="preserve">This project clusters students by themes of their </w:t>
+      </w:r>
+      <w:r>
+        <w:rPr>
+          <w:b/>
+          <w:bCs/>
+        </w:rPr>
+        <w:t>elective courses</w:t>
+      </w:r>
+      <w:r>
+        <w:t>. The pipeline:</w:t>
+      </w:r>
+    </w:p>
+    <w:p>
+      <w:pPr>
+        <w:numPr>
+          <w:ilvl w:val="0"/>
+          <w:numId w:val="27"/>
+        </w:numPr>
+      </w:pPr>
+      <w:r>
+        <w:t>Cleans/normalizes course text (titles + descriptions)</w:t>
+      </w:r>
+    </w:p>
+    <w:p>
+      <w:pPr>
+        <w:numPr>
+          <w:ilvl w:val="0"/>
+          <w:numId w:val="27"/>
+        </w:numPr>
+      </w:pPr>
+      <w:r>
+        <w:t>Generates candidate keywords (n-grams, RAKE, YAKE)</w:t>
+      </w:r>
+    </w:p>
+    <w:p>
+      <w:pPr>
+        <w:numPr>
+          <w:ilvl w:val="0"/>
+          <w:numId w:val="27"/>
+        </w:numPr>
+      </w:pPr>
+      <w:r>
+        <w:t xml:space="preserve">Enforces a </w:t>
+      </w:r>
+      <w:r>
+        <w:rPr>
+          <w:b/>
+          <w:bCs/>
+        </w:rPr>
+        <w:t>controlled vocabulary</w:t>
+      </w:r>
+      <w:r>
+        <w:t xml:space="preserve"> (keep/remove map + lemmatization)</w:t>
+      </w:r>
+    </w:p>
+    <w:p>
+      <w:pPr>
+        <w:numPr>
+          <w:ilvl w:val="0"/>
+          <w:numId w:val="27"/>
+        </w:numPr>
+      </w:pPr>
+      <w:r>
+        <w:t xml:space="preserve">Aggregates to a </w:t>
+      </w:r>
+      <w:r>
+        <w:rPr>
+          <w:b/>
+          <w:bCs/>
+        </w:rPr>
+        <w:t>student × keyword</w:t>
+      </w:r>
+      <w:r>
+        <w:t xml:space="preserve"> count matrix</w:t>
+      </w:r>
+    </w:p>
+    <w:p>
+      <w:pPr>
+        <w:numPr>
+          <w:ilvl w:val="0"/>
+          <w:numId w:val="27"/>
+        </w:numPr>
+      </w:pPr>
+      <w:r>
+        <w:t>Collapses highly correlated words to the more generic form</w:t>
+      </w:r>
+    </w:p>
+    <w:p>
+      <w:pPr>
+        <w:numPr>
+          <w:ilvl w:val="0"/>
+          <w:numId w:val="27"/>
+        </w:numPr>
+      </w:pPr>
+      <w:r>
+        <w:t xml:space="preserve">Fits </w:t>
+      </w:r>
+      <w:r>
+        <w:rPr>
+          <w:b/>
+          <w:bCs/>
+        </w:rPr>
+        <w:t>LDA</w:t>
+      </w:r>
+      <w:r>
+        <w:t xml:space="preserve"> (topic modeling) to reveal latent “interest clusters”</w:t>
+      </w:r>
+    </w:p>
+    <w:p>
+      <w:pPr>
+        <w:numPr>
+          <w:ilvl w:val="0"/>
+          <w:numId w:val="27"/>
+        </w:numPr>
+      </w:pPr>
+      <w:r>
+        <w:t>Exports auditable CSVs for downstream analysis</w:t>
+      </w:r>
+    </w:p>
+    <w:p>
+      <w:r>
+        <w:pict w14:anchorId="1BE383EE">
+          <v:rect id="_x0000_i1532" style="width:0;height:1.5pt" o:hralign="center" o:hrstd="t" o:hr="t" fillcolor="#a0a0a0" stroked="f"/>
+        </w:pict>
+      </w:r>
+    </w:p>
+    <w:p>
+      <w:pPr>
+        <w:rPr>
+          <w:b/>
+          <w:bCs/>
+        </w:rPr>
+      </w:pPr>
+      <w:r>
+        <w:rPr>
+          <w:b/>
+          <w:bCs/>
+        </w:rPr>
+        <w:t>Code files (source of truth)</w:t>
+      </w:r>
+    </w:p>
+    <w:p>
+      <w:pPr>
+        <w:numPr>
+          <w:ilvl w:val="0"/>
+          <w:numId w:val="28"/>
+        </w:numPr>
+      </w:pPr>
+      <w:proofErr w:type="spellStart"/>
+      <w:r>
+        <w:rPr>
+          <w:b/>
+          <w:bCs/>
+        </w:rPr>
+        <w:t>NLP_LDA_coursenames_</w:t>
+      </w:r>
+      <w:proofErr w:type="gramStart"/>
+      <w:r>
+        <w:rPr>
+          <w:b/>
+          <w:bCs/>
+        </w:rPr>
+        <w:t>colab.ipynb</w:t>
+      </w:r>
+      <w:proofErr w:type="spellEnd"/>
+      <w:proofErr w:type="gramEnd"/>
+      <w:r>
+        <w:br/>
+        <w:t>Title-based NLP preprocessing, tokenization, n-grams, TF-IDF inspection, RAKE &amp; YAKE (per-title) candidate generation. Writes intermediate CSVs to inform curation.</w:t>
+      </w:r>
+    </w:p>
+    <w:p>
+      <w:pPr>
+        <w:numPr>
+          <w:ilvl w:val="0"/>
+          <w:numId w:val="28"/>
+        </w:numPr>
+      </w:pPr>
+      <w:r>
+        <w:rPr>
+          <w:b/>
+          <w:bCs/>
+        </w:rPr>
+        <w:t xml:space="preserve">LDA </w:t>
+      </w:r>
+      <w:proofErr w:type="spellStart"/>
+      <w:proofErr w:type="gramStart"/>
+      <w:r>
+        <w:rPr>
+          <w:b/>
+          <w:bCs/>
+        </w:rPr>
+        <w:t>final.ipynb</w:t>
+      </w:r>
+      <w:proofErr w:type="spellEnd"/>
+      <w:proofErr w:type="gramEnd"/>
+      <w:r>
+        <w:br/>
+        <w:t xml:space="preserve">Canonical keyword selection (with </w:t>
+      </w:r>
+      <w:r>
+        <w:rPr>
+          <w:b/>
+          <w:bCs/>
+        </w:rPr>
+        <w:t>description-based YAKE fallback</w:t>
+      </w:r>
+      <w:r>
+        <w:t xml:space="preserve">), lemmatization, student aggregation, sparse feature building, </w:t>
+      </w:r>
+      <w:r>
+        <w:rPr>
+          <w:b/>
+          <w:bCs/>
+        </w:rPr>
+        <w:t>LDA</w:t>
+      </w:r>
+      <w:r>
+        <w:t xml:space="preserve"> model selection, topic inspection, and exports.</w:t>
+      </w:r>
+    </w:p>
+    <w:p>
+      <w:r>
+        <w:pict w14:anchorId="0248F803">
+          <v:rect id="_x0000_i1533" style="width:0;height:1.5pt" o:hralign="center" o:hrstd="t" o:hr="t" fillcolor="#a0a0a0" stroked="f"/>
+        </w:pict>
+      </w:r>
+    </w:p>
+    <w:p>
+      <w:pPr>
+        <w:rPr>
+          <w:b/>
+          <w:bCs/>
+        </w:rPr>
+      </w:pPr>
+      <w:r>
+        <w:rPr>
+          <w:b/>
+          <w:bCs/>
+        </w:rPr>
+        <w:t>Data inputs</w:t>
+      </w:r>
+    </w:p>
+    <w:p>
+      <w:pPr>
+        <w:numPr>
+          <w:ilvl w:val="0"/>
+          <w:numId w:val="29"/>
+        </w:numPr>
+      </w:pPr>
+      <w:r>
+        <w:rPr>
+          <w:b/>
+          <w:bCs/>
+        </w:rPr>
+        <w:t>Enrollments (Excel)</w:t>
+      </w:r>
+      <w:r>
+        <w:br/>
+        <w:t>/content/drive/</w:t>
+      </w:r>
+      <w:proofErr w:type="spellStart"/>
+      <w:r>
+        <w:t>MyDrive</w:t>
+      </w:r>
+      <w:proofErr w:type="spellEnd"/>
+      <w:r>
+        <w:t>/CBS/CBS-</w:t>
+      </w:r>
+      <w:proofErr w:type="spellStart"/>
+      <w:r>
+        <w:t>Github</w:t>
+      </w:r>
+      <w:proofErr w:type="spellEnd"/>
+      <w:r>
+        <w:t>-DND/Student Cluster Analysis and LDA/raw data/Project - Student Course Clustering/Student Course Elective Enrollments Graduates 2016-2025.xlsx</w:t>
+      </w:r>
+    </w:p>
+    <w:p>
+      <w:pPr>
+        <w:numPr>
+          <w:ilvl w:val="0"/>
+          <w:numId w:val="29"/>
+        </w:numPr>
+      </w:pPr>
+      <w:r>
+        <w:rPr>
+          <w:b/>
+          <w:bCs/>
+        </w:rPr>
+        <w:lastRenderedPageBreak/>
+        <w:t>Course descriptions (CSV)</w:t>
+      </w:r>
+      <w:r>
+        <w:br/>
+        <w:t>/content/drive/</w:t>
+      </w:r>
+      <w:proofErr w:type="spellStart"/>
+      <w:r>
+        <w:t>MyDrive</w:t>
+      </w:r>
+      <w:proofErr w:type="spellEnd"/>
+      <w:r>
+        <w:t>/CBS/CBS-</w:t>
+      </w:r>
+      <w:proofErr w:type="spellStart"/>
+      <w:r>
+        <w:t>Github</w:t>
+      </w:r>
+      <w:proofErr w:type="spellEnd"/>
+      <w:r>
+        <w:t>-DND/Student Cluster Analysis and LDA/Student Course Clustering/Up to 20213 Course Descriptions.csv</w:t>
+      </w:r>
+    </w:p>
+    <w:p>
+      <w:pPr>
+        <w:numPr>
+          <w:ilvl w:val="0"/>
+          <w:numId w:val="29"/>
+        </w:numPr>
+      </w:pPr>
+      <w:r>
+        <w:rPr>
+          <w:b/>
+          <w:bCs/>
+        </w:rPr>
+        <w:t>Keyword maps (curated CSVs)</w:t>
+      </w:r>
+    </w:p>
+    <w:p>
+      <w:pPr>
+        <w:numPr>
+          <w:ilvl w:val="1"/>
+          <w:numId w:val="29"/>
+        </w:numPr>
+      </w:pPr>
+      <w:r>
+        <w:t>/content/drive/</w:t>
+      </w:r>
+      <w:proofErr w:type="spellStart"/>
+      <w:r>
+        <w:t>MyDrive</w:t>
+      </w:r>
+      <w:proofErr w:type="spellEnd"/>
+      <w:r>
+        <w:t>/CBS/CBS-</w:t>
+      </w:r>
+      <w:proofErr w:type="spellStart"/>
+      <w:r>
+        <w:t>Github</w:t>
+      </w:r>
+      <w:proofErr w:type="spellEnd"/>
+      <w:r>
+        <w:t xml:space="preserve">-DND/Student Cluster Analysis and LDA/Student Cluster Analysis </w:t>
+      </w:r>
+      <w:proofErr w:type="spellStart"/>
+      <w:r>
+        <w:t>GDrive</w:t>
+      </w:r>
+      <w:proofErr w:type="spellEnd"/>
+      <w:r>
+        <w:t>/keyword-yake5-map.csv</w:t>
+      </w:r>
+    </w:p>
+    <w:p>
+      <w:pPr>
+        <w:numPr>
+          <w:ilvl w:val="1"/>
+          <w:numId w:val="29"/>
+        </w:numPr>
+      </w:pPr>
+      <w:r>
+        <w:t>/content/drive/</w:t>
+      </w:r>
+      <w:proofErr w:type="spellStart"/>
+      <w:r>
+        <w:t>MyDrive</w:t>
+      </w:r>
+      <w:proofErr w:type="spellEnd"/>
+      <w:r>
+        <w:t>/CBS/CBS-</w:t>
+      </w:r>
+      <w:proofErr w:type="spellStart"/>
+      <w:r>
+        <w:t>Github</w:t>
+      </w:r>
+      <w:proofErr w:type="spellEnd"/>
+      <w:r>
+        <w:t xml:space="preserve">-DND/Student Cluster Analysis and LDA/Student Cluster Analysis </w:t>
+      </w:r>
+      <w:proofErr w:type="spellStart"/>
+      <w:r>
+        <w:t>GDrive</w:t>
+      </w:r>
+      <w:proofErr w:type="spellEnd"/>
+      <w:r>
+        <w:t>/keywords_keep_map.csv</w:t>
+      </w:r>
+    </w:p>
+    <w:p>
+      <w:r>
+        <w:t xml:space="preserve">The </w:t>
+      </w:r>
+      <w:r>
+        <w:rPr>
+          <w:b/>
+          <w:bCs/>
+        </w:rPr>
+        <w:t>keep map</w:t>
+      </w:r>
+      <w:r>
+        <w:t xml:space="preserve"> is the source of truth for vocabulary (column keep tag == 1 means “approved”).</w:t>
+      </w:r>
+    </w:p>
+    <w:p>
+      <w:r>
+        <w:pict w14:anchorId="445F478F">
+          <v:rect id="_x0000_i1534" style="width:0;height:1.5pt" o:hralign="center" o:hrstd="t" o:hr="t" fillcolor="#a0a0a0" stroked="f"/>
+        </w:pict>
+      </w:r>
+    </w:p>
+    <w:p>
+      <w:pPr>
+        <w:rPr>
+          <w:b/>
+          <w:bCs/>
+        </w:rPr>
+      </w:pPr>
+      <w:r>
+        <w:rPr>
+          <w:b/>
+          <w:bCs/>
+        </w:rPr>
+        <w:t>CSV artifacts (what gets written)</w:t>
+      </w:r>
+    </w:p>
+    <w:p>
+      <w:pPr>
+        <w:rPr>
+          <w:b/>
+          <w:bCs/>
+        </w:rPr>
+      </w:pPr>
+      <w:r>
+        <w:rPr>
+          <w:b/>
+          <w:bCs/>
+        </w:rPr>
+        <w:t xml:space="preserve">From </w:t>
+      </w:r>
+      <w:proofErr w:type="spellStart"/>
+      <w:r>
+        <w:rPr>
+          <w:b/>
+          <w:bCs/>
+        </w:rPr>
+        <w:t>NLP_LDA_coursenames_</w:t>
+      </w:r>
+      <w:proofErr w:type="gramStart"/>
+      <w:r>
+        <w:rPr>
+          <w:b/>
+          <w:bCs/>
+        </w:rPr>
+        <w:t>colab.ipynb</w:t>
+      </w:r>
+      <w:proofErr w:type="spellEnd"/>
+      <w:proofErr w:type="gramEnd"/>
+    </w:p>
+    <w:p>
+      <w:pPr>
+        <w:numPr>
+          <w:ilvl w:val="0"/>
+          <w:numId w:val="30"/>
+        </w:numPr>
+      </w:pPr>
+      <w:proofErr w:type="spellStart"/>
+      <w:r>
+        <w:t>tfidf_scores</w:t>
+      </w:r>
+      <w:proofErr w:type="spellEnd"/>
+      <w:r>
+        <w:t xml:space="preserve"> </w:t>
+      </w:r>
+      <w:proofErr w:type="spellStart"/>
+      <w:r>
+        <w:t>ngrams</w:t>
+      </w:r>
+      <w:proofErr w:type="spellEnd"/>
+      <w:r>
+        <w:t xml:space="preserve"> 1,</w:t>
+      </w:r>
+      <w:proofErr w:type="gramStart"/>
+      <w:r>
+        <w:t>2,3.csv</w:t>
+      </w:r>
+      <w:proofErr w:type="gramEnd"/>
+      <w:r>
+        <w:t xml:space="preserve"> — global n-gram salience (inspection)</w:t>
+      </w:r>
+    </w:p>
+    <w:p>
+      <w:pPr>
+        <w:numPr>
+          <w:ilvl w:val="0"/>
+          <w:numId w:val="30"/>
+        </w:numPr>
+      </w:pPr>
+      <w:r>
+        <w:t xml:space="preserve">/.../Student Cluster Analysis </w:t>
+      </w:r>
+      <w:proofErr w:type="spellStart"/>
+      <w:r>
+        <w:t>GDrive</w:t>
+      </w:r>
+      <w:proofErr w:type="spellEnd"/>
+      <w:r>
+        <w:t>/idf_ngram_COUNT.csv — n-gram inventory</w:t>
+      </w:r>
+    </w:p>
+    <w:p>
+      <w:pPr>
+        <w:numPr>
+          <w:ilvl w:val="0"/>
+          <w:numId w:val="30"/>
+        </w:numPr>
+      </w:pPr>
+      <w:r>
+        <w:t xml:space="preserve">/.../Student Cluster Analysis </w:t>
+      </w:r>
+      <w:proofErr w:type="spellStart"/>
+      <w:r>
+        <w:t>GDrive</w:t>
+      </w:r>
+      <w:proofErr w:type="spellEnd"/>
+      <w:r>
+        <w:t>/ngrams_rake_yake_keywords.csv — per-course title candidates (n-grams + RAKE + YAKE)</w:t>
+      </w:r>
+    </w:p>
+    <w:p>
+      <w:r>
+        <w:t>Optional (commented in notebook): course names uni-bi-trigrams.csv, unique_subset.csv.</w:t>
+      </w:r>
+    </w:p>
+    <w:p>
+      <w:pPr>
+        <w:rPr>
+          <w:b/>
+          <w:bCs/>
+        </w:rPr>
+      </w:pPr>
+      <w:r>
+        <w:rPr>
+          <w:b/>
+          <w:bCs/>
+        </w:rPr>
+        <w:t xml:space="preserve">From LDA </w:t>
+      </w:r>
+      <w:proofErr w:type="spellStart"/>
+      <w:proofErr w:type="gramStart"/>
+      <w:r>
+        <w:rPr>
+          <w:b/>
+          <w:bCs/>
+        </w:rPr>
+        <w:t>final.ipynb</w:t>
+      </w:r>
+      <w:proofErr w:type="spellEnd"/>
+      <w:proofErr w:type="gramEnd"/>
+    </w:p>
+    <w:p>
+      <w:pPr>
+        <w:numPr>
+          <w:ilvl w:val="0"/>
+          <w:numId w:val="31"/>
+        </w:numPr>
+      </w:pPr>
+      <w:r>
+        <w:t xml:space="preserve">/.../Student Cluster Analysis </w:t>
+      </w:r>
+      <w:proofErr w:type="spellStart"/>
+      <w:r>
+        <w:t>GDrive</w:t>
+      </w:r>
+      <w:proofErr w:type="spellEnd"/>
+      <w:r>
+        <w:t xml:space="preserve">/stem_lemmatized_kept_keywords.csv — </w:t>
+      </w:r>
+      <w:r>
+        <w:rPr>
+          <w:b/>
+          <w:bCs/>
+        </w:rPr>
+        <w:t>canonical course keyword</w:t>
+      </w:r>
+      <w:r>
+        <w:t xml:space="preserve"> (+ lemma) after title path and </w:t>
+      </w:r>
+      <w:r>
+        <w:rPr>
+          <w:b/>
+          <w:bCs/>
+        </w:rPr>
+        <w:t>new description fallback</w:t>
+      </w:r>
+    </w:p>
+    <w:p>
+      <w:pPr>
+        <w:numPr>
+          <w:ilvl w:val="0"/>
+          <w:numId w:val="31"/>
+        </w:numPr>
+      </w:pPr>
+      <w:r>
+        <w:t xml:space="preserve">/.../Student Cluster Analysis </w:t>
+      </w:r>
+      <w:proofErr w:type="spellStart"/>
+      <w:r>
+        <w:t>GDrive</w:t>
+      </w:r>
+      <w:proofErr w:type="spellEnd"/>
+      <w:r>
+        <w:t>/keyword correlation_matrix.csv — keyword–keyword correlation from student × keyword matrix</w:t>
+      </w:r>
+    </w:p>
+    <w:p>
+      <w:pPr>
+        <w:pStyle w:val="ListParagraph"/>
+        <w:numPr>
+          <w:ilvl w:val="0"/>
+          <w:numId w:val="31"/>
+        </w:numPr>
+        <w:shd w:val="clear" w:color="auto" w:fill="1E1E1E"/>
+        <w:spacing w:after="0" w:line="285" w:lineRule="atLeast"/>
+      </w:pPr>
+      <w:r>
+        <w:t>/content/drive/</w:t>
+      </w:r>
+      <w:proofErr w:type="spellStart"/>
+      <w:r>
+        <w:t>MyDrive</w:t>
+      </w:r>
+      <w:proofErr w:type="spellEnd"/>
+      <w:r>
+        <w:t>/CBS/CBS-</w:t>
+      </w:r>
+      <w:proofErr w:type="spellStart"/>
+      <w:r>
+        <w:t>Github</w:t>
+      </w:r>
+      <w:proofErr w:type="spellEnd"/>
+      <w:r>
+        <w:t xml:space="preserve">-DND/Student Cluster Analysis and LDA-20250714T173604Z-1-001/Student Cluster Analysis and LDA/Student Cluster Analysis </w:t>
+      </w:r>
+      <w:proofErr w:type="spellStart"/>
+      <w:r>
+        <w:t>GDrive</w:t>
+      </w:r>
+      <w:proofErr w:type="spellEnd"/>
+      <w:r>
+        <w:t>/df_keywords_final.csv</w:t>
+      </w:r>
+    </w:p>
+    <w:p>
+      <w:r>
+        <w:rPr>
+          <w:b/>
+          <w:bCs/>
+        </w:rPr>
+        <w:t>Final exports</w:t>
+      </w:r>
+      <w:r>
+        <w:rPr>
+          <w:b/>
+          <w:bCs/>
+        </w:rPr>
+        <w:t xml:space="preserve"> </w:t>
+      </w:r>
+      <w:r>
+        <w:t>(add if not already):</w:t>
+      </w:r>
+    </w:p>
+    <w:p>
+      <w:pPr>
+        <w:numPr>
+          <w:ilvl w:val="0"/>
+          <w:numId w:val="32"/>
+        </w:numPr>
+      </w:pPr>
+      <w:r>
+        <w:t xml:space="preserve">/.../Student Cluster Analysis </w:t>
+      </w:r>
+      <w:proofErr w:type="spellStart"/>
+      <w:r>
+        <w:t>GDrive</w:t>
+      </w:r>
+      <w:proofErr w:type="spellEnd"/>
+      <w:r>
+        <w:t>/lda_topic_term_weights.csv — topic × term weights</w:t>
+      </w:r>
+    </w:p>
+    <w:p>
+      <w:pPr>
+        <w:numPr>
+          <w:ilvl w:val="0"/>
+          <w:numId w:val="32"/>
+        </w:numPr>
+      </w:pPr>
+      <w:r>
+        <w:lastRenderedPageBreak/>
+        <w:t xml:space="preserve">/.../Student Cluster Analysis </w:t>
+      </w:r>
+      <w:proofErr w:type="spellStart"/>
+      <w:r>
+        <w:t>GDrive</w:t>
+      </w:r>
+      <w:proofErr w:type="spellEnd"/>
+      <w:r>
+        <w:t>/lda_student_topic_distribution.csv — student × topic probabilities (+ dominant topic/prob)</w:t>
+      </w:r>
+    </w:p>
+    <w:p>
+      <w:pPr>
+        <w:numPr>
+          <w:ilvl w:val="0"/>
+          <w:numId w:val="32"/>
+        </w:numPr>
+      </w:pPr>
+      <w:r>
+        <w:t xml:space="preserve">/.../Student Cluster Analysis </w:t>
+      </w:r>
+      <w:proofErr w:type="spellStart"/>
+      <w:r>
+        <w:t>GDrive</w:t>
+      </w:r>
+      <w:proofErr w:type="spellEnd"/>
+      <w:r>
+        <w:t>/lda_topic_labels_top10.csv — compact labels (top-10 terms/topic)</w:t>
+      </w:r>
+    </w:p>
+    <w:p>
+      <w:pPr>
+        <w:numPr>
+          <w:ilvl w:val="0"/>
+          <w:numId w:val="32"/>
+        </w:numPr>
+      </w:pPr>
+      <w:r>
+        <w:t xml:space="preserve">/.../Student Cluster Analysis </w:t>
+      </w:r>
+      <w:proofErr w:type="spellStart"/>
+      <w:r>
+        <w:t>GDrive</w:t>
+      </w:r>
+      <w:proofErr w:type="spellEnd"/>
+      <w:r>
+        <w:t xml:space="preserve">/fallback_na_resolution_log.csv — audit of </w:t>
+      </w:r>
+      <w:proofErr w:type="spellStart"/>
+      <w:r>
+        <w:t>NA→filled</w:t>
+      </w:r>
+      <w:proofErr w:type="spellEnd"/>
+      <w:r>
+        <w:t xml:space="preserve"> decisions (esp. OOV cases)</w:t>
+      </w:r>
+    </w:p>
+    <w:p>
+      <w:r>
+        <w:pict w14:anchorId="164902D5">
+          <v:rect id="_x0000_i1535" style="width:0;height:1.5pt" o:hralign="center" o:hrstd="t" o:hr="t" fillcolor="#a0a0a0" stroked="f"/>
+        </w:pict>
+      </w:r>
+    </w:p>
+    <w:p>
+      <w:pPr>
+        <w:rPr>
+          <w:b/>
+          <w:bCs/>
+        </w:rPr>
+      </w:pPr>
+      <w:r>
+        <w:rPr>
+          <w:b/>
+          <w:bCs/>
+        </w:rPr>
+        <w:t>Processing details (what &amp; why)</w:t>
+      </w:r>
+    </w:p>
+    <w:p>
+      <w:pPr>
+        <w:rPr>
+          <w:b/>
+          <w:bCs/>
+        </w:rPr>
+      </w:pPr>
+      <w:r>
+        <w:rPr>
+          <w:b/>
+          <w:bCs/>
+        </w:rPr>
+        <w:t xml:space="preserve">1) Title-based preprocessing &amp; candidates </w:t>
+      </w:r>
+      <w:r>
+        <w:rPr>
+          <w:b/>
+          <w:bCs/>
+          <w:i/>
+          <w:iCs/>
+        </w:rPr>
+        <w:t xml:space="preserve">(in </w:t>
+      </w:r>
+      <w:proofErr w:type="spellStart"/>
+      <w:r>
+        <w:rPr>
+          <w:b/>
+          <w:bCs/>
+          <w:i/>
+          <w:iCs/>
+        </w:rPr>
+        <w:t>NLP_LDA_coursenames_</w:t>
+      </w:r>
+      <w:proofErr w:type="gramStart"/>
+      <w:r>
+        <w:rPr>
+          <w:b/>
+          <w:bCs/>
+          <w:i/>
+          <w:iCs/>
+        </w:rPr>
+        <w:t>colab.ipynb</w:t>
+      </w:r>
+      <w:proofErr w:type="spellEnd"/>
+      <w:proofErr w:type="gramEnd"/>
+      <w:r>
+        <w:rPr>
+          <w:b/>
+          <w:bCs/>
+          <w:i/>
+          <w:iCs/>
+        </w:rPr>
+        <w:t>)</w:t>
+      </w:r>
+    </w:p>
+    <w:p>
+      <w:pPr>
+        <w:numPr>
+          <w:ilvl w:val="0"/>
+          <w:numId w:val="33"/>
+        </w:numPr>
+      </w:pPr>
+      <w:r>
+        <w:rPr>
+          <w:b/>
+          <w:bCs/>
+        </w:rPr>
+        <w:t>Tokenization</w:t>
+      </w:r>
+      <w:r>
+        <w:t xml:space="preserve"> with </w:t>
+      </w:r>
+      <w:proofErr w:type="spellStart"/>
+      <w:r>
+        <w:t>spaCy</w:t>
+      </w:r>
+      <w:proofErr w:type="spellEnd"/>
+      <w:r>
+        <w:t>; lowercase; drop punctuation/spaces</w:t>
+      </w:r>
+    </w:p>
+    <w:p>
+      <w:pPr>
+        <w:numPr>
+          <w:ilvl w:val="0"/>
+          <w:numId w:val="33"/>
+        </w:numPr>
+      </w:pPr>
+      <w:r>
+        <w:rPr>
+          <w:b/>
+          <w:bCs/>
+        </w:rPr>
+        <w:t>n-grams (1–3)</w:t>
+      </w:r>
+      <w:r>
+        <w:t xml:space="preserve"> to preserve meaningful phrases (e.g., “time series”)</w:t>
+      </w:r>
+    </w:p>
+    <w:p>
+      <w:pPr>
+        <w:numPr>
+          <w:ilvl w:val="0"/>
+          <w:numId w:val="33"/>
+        </w:numPr>
+      </w:pPr>
+      <w:r>
+        <w:rPr>
+          <w:b/>
+          <w:bCs/>
+        </w:rPr>
+        <w:t>TF-IDF</w:t>
+      </w:r>
+      <w:r>
+        <w:t xml:space="preserve"> (for inspection only) to calibrate pruning and sanity-check candidates</w:t>
+      </w:r>
+    </w:p>
+    <w:p>
+      <w:pPr>
+        <w:numPr>
+          <w:ilvl w:val="0"/>
+          <w:numId w:val="33"/>
+        </w:numPr>
+      </w:pPr>
+      <w:r>
+        <w:rPr>
+          <w:b/>
+          <w:bCs/>
+        </w:rPr>
+        <w:t>RAKE + YAKE (top-k)</w:t>
+      </w:r>
+      <w:r>
+        <w:t xml:space="preserve"> on course </w:t>
+      </w:r>
+      <w:r>
+        <w:rPr>
+          <w:b/>
+          <w:bCs/>
+        </w:rPr>
+        <w:t>titles</w:t>
+      </w:r>
+      <w:r>
+        <w:t xml:space="preserve"> to propose high-precision candidates</w:t>
+      </w:r>
+    </w:p>
+    <w:p>
+      <w:pPr>
+        <w:numPr>
+          <w:ilvl w:val="0"/>
+          <w:numId w:val="33"/>
+        </w:numPr>
+      </w:pPr>
+      <w:r>
+        <w:t>Export: ngrams_rake_yake_keywords.csv for curation/inspection</w:t>
+      </w:r>
+    </w:p>
+    <w:p>
+      <w:r>
+        <w:rPr>
+          <w:b/>
+          <w:bCs/>
+        </w:rPr>
+        <w:t>Why:</w:t>
+      </w:r>
+      <w:r>
+        <w:t xml:space="preserve"> LDA works best on compact, semantically consistent vocabularies; this stage proposes candidates, not the final tokens.</w:t>
+      </w:r>
+    </w:p>
+    <w:p>
+      <w:r>
+        <w:pict w14:anchorId="09FE739C">
+          <v:rect id="_x0000_i1536" style="width:0;height:1.5pt" o:hralign="center" o:hrstd="t" o:hr="t" fillcolor="#a0a0a0" stroked="f"/>
+        </w:pict>
+      </w:r>
+    </w:p>
+    <w:p>
+      <w:pPr>
+        <w:rPr>
+          <w:b/>
+          <w:bCs/>
+        </w:rPr>
+      </w:pPr>
+      <w:r>
+        <w:rPr>
+          <w:b/>
+          <w:bCs/>
+        </w:rPr>
+        <w:t xml:space="preserve">2) Canonical keyword selection (with description-based fallback) </w:t>
+      </w:r>
+      <w:r>
+        <w:rPr>
+          <w:b/>
+          <w:bCs/>
+          <w:i/>
+          <w:iCs/>
+        </w:rPr>
+        <w:t xml:space="preserve">(in LDA </w:t>
+      </w:r>
+      <w:proofErr w:type="spellStart"/>
+      <w:proofErr w:type="gramStart"/>
+      <w:r>
+        <w:rPr>
+          <w:b/>
+          <w:bCs/>
+          <w:i/>
+          <w:iCs/>
+        </w:rPr>
+        <w:t>final.ipynb</w:t>
+      </w:r>
+      <w:proofErr w:type="spellEnd"/>
+      <w:proofErr w:type="gramEnd"/>
+      <w:r>
+        <w:rPr>
+          <w:b/>
+          <w:bCs/>
+          <w:i/>
+          <w:iCs/>
+        </w:rPr>
+        <w:t>)</w:t>
+      </w:r>
+    </w:p>
+    <w:p>
+      <w:r>
+        <w:rPr>
+          <w:b/>
+          <w:bCs/>
+        </w:rPr>
+        <w:t>Inputs used here</w:t>
+      </w:r>
+    </w:p>
+    <w:p>
+      <w:pPr>
+        <w:numPr>
+          <w:ilvl w:val="0"/>
+          <w:numId w:val="34"/>
+        </w:numPr>
+      </w:pPr>
+      <w:proofErr w:type="spellStart"/>
+      <w:r>
+        <w:t>df_keywords</w:t>
+      </w:r>
+      <w:proofErr w:type="spellEnd"/>
+      <w:r>
+        <w:t xml:space="preserve"> with columns: keyword (may be NA), </w:t>
+      </w:r>
+      <w:proofErr w:type="spellStart"/>
+      <w:r>
+        <w:t>course_description</w:t>
+      </w:r>
+      <w:proofErr w:type="spellEnd"/>
+      <w:r>
+        <w:t xml:space="preserve">, </w:t>
+      </w:r>
+      <w:proofErr w:type="spellStart"/>
+      <w:r>
+        <w:t>lemma_root</w:t>
+      </w:r>
+      <w:proofErr w:type="spellEnd"/>
+      <w:r>
+        <w:t xml:space="preserve"> (may be NA), plus course identifiers</w:t>
+      </w:r>
+    </w:p>
+    <w:p>
+      <w:pPr>
+        <w:numPr>
+          <w:ilvl w:val="0"/>
+          <w:numId w:val="34"/>
+        </w:numPr>
+      </w:pPr>
+      <w:proofErr w:type="spellStart"/>
+      <w:r>
+        <w:t>tagged_keywords</w:t>
+      </w:r>
+      <w:proofErr w:type="spellEnd"/>
+      <w:r>
+        <w:t xml:space="preserve"> (keep map) with keep tag and unique yake_top5_keywords</w:t>
+      </w:r>
+    </w:p>
+    <w:p>
+      <w:r>
+        <w:rPr>
+          <w:b/>
+          <w:bCs/>
+        </w:rPr>
+        <w:t>Helper</w:t>
+      </w:r>
+    </w:p>
+    <w:p>
+      <w:pPr>
+        <w:numPr>
+          <w:ilvl w:val="0"/>
+          <w:numId w:val="35"/>
+        </w:numPr>
+      </w:pPr>
+      <w:proofErr w:type="spellStart"/>
+      <w:r>
+        <w:t>get_root_one</w:t>
+      </w:r>
+      <w:proofErr w:type="spellEnd"/>
+      <w:r>
+        <w:t>(token) → single lemma string (noun-leaning, POS-aware)</w:t>
+      </w:r>
+    </w:p>
+    <w:p>
+      <w:r>
+        <w:rPr>
+          <w:b/>
+          <w:bCs/>
+        </w:rPr>
+        <w:t>A. Primary (title path)</w:t>
+      </w:r>
+    </w:p>
+    <w:p>
+      <w:pPr>
+        <w:numPr>
+          <w:ilvl w:val="0"/>
+          <w:numId w:val="36"/>
+        </w:numPr>
+      </w:pPr>
+      <w:r>
+        <w:t xml:space="preserve">Use keep/remove map + lemmatization over </w:t>
+      </w:r>
+      <w:r>
+        <w:rPr>
+          <w:b/>
+          <w:bCs/>
+        </w:rPr>
+        <w:t>title</w:t>
+      </w:r>
+      <w:r>
+        <w:t xml:space="preserve"> candidates.</w:t>
+      </w:r>
+    </w:p>
+    <w:p>
+      <w:pPr>
+        <w:numPr>
+          <w:ilvl w:val="0"/>
+          <w:numId w:val="36"/>
+        </w:numPr>
+      </w:pPr>
+      <w:r>
+        <w:t>If a canonical keyword exists → keep it.</w:t>
+      </w:r>
+    </w:p>
+    <w:p>
+      <w:r>
+        <w:rPr>
+          <w:b/>
+          <w:bCs/>
+        </w:rPr>
+        <w:lastRenderedPageBreak/>
+        <w:t>B. NEW fallback (description YAKE, ranked &amp; widened)</w:t>
+      </w:r>
+      <w:r>
+        <w:br/>
+        <w:t>When keyword is NA after the title path:</w:t>
+      </w:r>
+    </w:p>
+    <w:p>
+      <w:pPr>
+        <w:numPr>
+          <w:ilvl w:val="0"/>
+          <w:numId w:val="37"/>
+        </w:numPr>
+      </w:pPr>
+      <w:r>
+        <w:t xml:space="preserve">Compute </w:t>
+      </w:r>
+      <w:proofErr w:type="gramStart"/>
+      <w:r>
+        <w:rPr>
+          <w:b/>
+          <w:bCs/>
+        </w:rPr>
+        <w:t>YAKE(</w:t>
+      </w:r>
+      <w:proofErr w:type="gramEnd"/>
+      <w:r>
+        <w:rPr>
+          <w:b/>
+          <w:bCs/>
+        </w:rPr>
+        <w:t>desc)</w:t>
+      </w:r>
+      <w:r>
+        <w:t xml:space="preserve"> </w:t>
+      </w:r>
+      <w:r>
+        <w:rPr>
+          <w:b/>
+          <w:bCs/>
+        </w:rPr>
+        <w:t>top-5</w:t>
+      </w:r>
+      <w:r>
+        <w:t xml:space="preserve"> unigrams → store in </w:t>
+      </w:r>
+      <w:r>
+        <w:rPr>
+          <w:b/>
+          <w:bCs/>
+        </w:rPr>
+        <w:t>desc_yake_top5</w:t>
+      </w:r>
+      <w:r>
+        <w:t xml:space="preserve"> (always a list/None)</w:t>
+      </w:r>
+    </w:p>
+    <w:p>
+      <w:pPr>
+        <w:numPr>
+          <w:ilvl w:val="0"/>
+          <w:numId w:val="37"/>
+        </w:numPr>
+      </w:pPr>
+      <w:r>
+        <w:t xml:space="preserve">If no overlap with keep map, compute </w:t>
+      </w:r>
+      <w:proofErr w:type="gramStart"/>
+      <w:r>
+        <w:rPr>
+          <w:b/>
+          <w:bCs/>
+        </w:rPr>
+        <w:t>YAKE(</w:t>
+      </w:r>
+      <w:proofErr w:type="gramEnd"/>
+      <w:r>
+        <w:rPr>
+          <w:b/>
+          <w:bCs/>
+        </w:rPr>
+        <w:t>desc) top-20</w:t>
+      </w:r>
+      <w:r>
+        <w:t xml:space="preserve"> → store in </w:t>
+      </w:r>
+      <w:r>
+        <w:rPr>
+          <w:b/>
+          <w:bCs/>
+        </w:rPr>
+        <w:t>desc_yake_top20</w:t>
+      </w:r>
+    </w:p>
+    <w:p>
+      <w:pPr>
+        <w:numPr>
+          <w:ilvl w:val="0"/>
+          <w:numId w:val="37"/>
+        </w:numPr>
+      </w:pPr>
+      <w:r>
+        <w:rPr>
+          <w:b/>
+          <w:bCs/>
+        </w:rPr>
+        <w:t>Scan in order</w:t>
+      </w:r>
+      <w:r>
+        <w:t>:</w:t>
+      </w:r>
+    </w:p>
+    <w:p>
+      <w:pPr>
+        <w:numPr>
+          <w:ilvl w:val="1"/>
+          <w:numId w:val="37"/>
+        </w:numPr>
+      </w:pPr>
+      <w:r>
+        <w:t xml:space="preserve">First, the </w:t>
+      </w:r>
+      <w:r>
+        <w:rPr>
+          <w:b/>
+          <w:bCs/>
+        </w:rPr>
+        <w:t>top-5</w:t>
+      </w:r>
+      <w:r>
+        <w:t xml:space="preserve"> list: pick the </w:t>
+      </w:r>
+      <w:r>
+        <w:rPr>
+          <w:b/>
+          <w:bCs/>
+        </w:rPr>
+        <w:t>first</w:t>
+      </w:r>
+      <w:r>
+        <w:t xml:space="preserve"> candidate that appears in </w:t>
+      </w:r>
+      <w:proofErr w:type="spellStart"/>
+      <w:r>
+        <w:t>keep_set</w:t>
+      </w:r>
+      <w:proofErr w:type="spellEnd"/>
+      <w:r>
+        <w:t xml:space="preserve"> (rank preserved)</w:t>
+      </w:r>
+    </w:p>
+    <w:p>
+      <w:pPr>
+        <w:numPr>
+          <w:ilvl w:val="1"/>
+          <w:numId w:val="37"/>
+        </w:numPr>
+      </w:pPr>
+      <w:r>
+        <w:t xml:space="preserve">If none, scan the </w:t>
+      </w:r>
+      <w:r>
+        <w:rPr>
+          <w:b/>
+          <w:bCs/>
+        </w:rPr>
+        <w:t>top-20</w:t>
+      </w:r>
+      <w:r>
+        <w:t xml:space="preserve"> list for the first keep-set match</w:t>
+      </w:r>
+    </w:p>
+    <w:p>
+      <w:pPr>
+        <w:numPr>
+          <w:ilvl w:val="0"/>
+          <w:numId w:val="37"/>
+        </w:numPr>
+      </w:pPr>
+      <w:r>
+        <w:t xml:space="preserve">If still none, </w:t>
+      </w:r>
+      <w:r>
+        <w:rPr>
+          <w:b/>
+          <w:bCs/>
+        </w:rPr>
+        <w:t>OOV fallback</w:t>
+      </w:r>
+      <w:r>
+        <w:t xml:space="preserve">: choose the </w:t>
+      </w:r>
+      <w:r>
+        <w:rPr>
+          <w:b/>
+          <w:bCs/>
+        </w:rPr>
+        <w:t xml:space="preserve">top </w:t>
+      </w:r>
+      <w:proofErr w:type="gramStart"/>
+      <w:r>
+        <w:rPr>
+          <w:b/>
+          <w:bCs/>
+        </w:rPr>
+        <w:t>YAKE(</w:t>
+      </w:r>
+      <w:proofErr w:type="gramEnd"/>
+      <w:r>
+        <w:rPr>
+          <w:b/>
+          <w:bCs/>
+        </w:rPr>
+        <w:t>desc)</w:t>
+      </w:r>
+      <w:r>
+        <w:t xml:space="preserve"> candidate (ensures not NA)</w:t>
+      </w:r>
+    </w:p>
+    <w:p>
+      <w:pPr>
+        <w:numPr>
+          <w:ilvl w:val="0"/>
+          <w:numId w:val="37"/>
+        </w:numPr>
+      </w:pPr>
+      <w:r>
+        <w:t xml:space="preserve">If YAKE returns nothing at all, extract a </w:t>
+      </w:r>
+      <w:r>
+        <w:rPr>
+          <w:b/>
+          <w:bCs/>
+        </w:rPr>
+        <w:t>simple token</w:t>
+      </w:r>
+      <w:r>
+        <w:t xml:space="preserve"> from description (</w:t>
+      </w:r>
+      <w:proofErr w:type="spellStart"/>
+      <w:r>
+        <w:t>simple_token_fallback</w:t>
+      </w:r>
+      <w:proofErr w:type="spellEnd"/>
+      <w:r>
+        <w:t>) as last resort</w:t>
+      </w:r>
+    </w:p>
+    <w:p>
+      <w:pPr>
+        <w:numPr>
+          <w:ilvl w:val="0"/>
+          <w:numId w:val="37"/>
+        </w:numPr>
+        <w:rPr>
+          <w:highlight w:val="yellow"/>
+        </w:rPr>
+      </w:pPr>
+      <w:r>
+        <w:rPr>
+          <w:highlight w:val="yellow"/>
+        </w:rPr>
+        <w:t xml:space="preserve">In some cases, there is no description at all for </w:t>
+      </w:r>
+      <w:proofErr w:type="spellStart"/>
+      <w:r>
+        <w:rPr>
+          <w:highlight w:val="yellow"/>
+        </w:rPr>
+        <w:t>coursenames</w:t>
+      </w:r>
+      <w:proofErr w:type="spellEnd"/>
+      <w:r>
+        <w:rPr>
+          <w:highlight w:val="yellow"/>
+        </w:rPr>
+        <w:t xml:space="preserve">—Potential to use YAKED </w:t>
+      </w:r>
+      <w:proofErr w:type="spellStart"/>
+      <w:r>
+        <w:rPr>
+          <w:highlight w:val="yellow"/>
+        </w:rPr>
+        <w:t>combined_</w:t>
+      </w:r>
+      <w:commentRangeStart w:id="0"/>
+      <w:r>
+        <w:rPr>
+          <w:highlight w:val="yellow"/>
+        </w:rPr>
+        <w:t>name</w:t>
+      </w:r>
+      <w:commentRangeEnd w:id="0"/>
+      <w:r>
+        <w:rPr>
+          <w:rStyle w:val="CommentReference"/>
+        </w:rPr>
+        <w:commentReference w:id="0"/>
+      </w:r>
+      <w:r>
+        <w:rPr>
+          <w:highlight w:val="yellow"/>
+        </w:rPr>
+        <w:t>_x</w:t>
+      </w:r>
+      <w:proofErr w:type="spellEnd"/>
+      <w:r>
+        <w:rPr>
+          <w:highlight w:val="yellow"/>
+        </w:rPr>
+        <w:t xml:space="preserve"> (the course name from the raw </w:t>
+      </w:r>
+      <w:proofErr w:type="spellStart"/>
+      <w:r>
+        <w:rPr>
+          <w:highlight w:val="yellow"/>
+        </w:rPr>
+        <w:t>df</w:t>
+      </w:r>
+      <w:proofErr w:type="spellEnd"/>
+      <w:r>
+        <w:rPr>
+          <w:highlight w:val="yellow"/>
+        </w:rPr>
+        <w:t xml:space="preserve">), making sure it is in </w:t>
+      </w:r>
+      <w:proofErr w:type="spellStart"/>
+      <w:r>
+        <w:rPr>
+          <w:highlight w:val="yellow"/>
+        </w:rPr>
+        <w:t>keep_map</w:t>
+      </w:r>
+      <w:proofErr w:type="spellEnd"/>
+    </w:p>
+    <w:p>
+      <w:pPr>
+        <w:numPr>
+          <w:ilvl w:val="1"/>
+          <w:numId w:val="37"/>
+        </w:numPr>
+        <w:rPr>
+          <w:highlight w:val="yellow"/>
+        </w:rPr>
+      </w:pPr>
+      <w:r>
+        <w:rPr>
+          <w:highlight w:val="yellow"/>
+        </w:rPr>
+        <w:t xml:space="preserve">If not in </w:t>
+      </w:r>
+      <w:proofErr w:type="spellStart"/>
+      <w:r>
+        <w:rPr>
+          <w:highlight w:val="yellow"/>
+        </w:rPr>
+        <w:t>keep_map</w:t>
+      </w:r>
+      <w:proofErr w:type="spellEnd"/>
+      <w:r>
+        <w:rPr>
+          <w:highlight w:val="yellow"/>
+        </w:rPr>
+        <w:t xml:space="preserve">—take any keyword from </w:t>
+      </w:r>
+      <w:proofErr w:type="spellStart"/>
+      <w:r>
+        <w:rPr>
+          <w:highlight w:val="yellow"/>
+        </w:rPr>
+        <w:t>combined_name_x</w:t>
+      </w:r>
+      <w:proofErr w:type="spellEnd"/>
+    </w:p>
+    <w:p>
+      <w:r>
+        <w:rPr>
+          <w:b/>
+          <w:bCs/>
+        </w:rPr>
+        <w:t>C. Lemma guarantee</w:t>
+      </w:r>
+    </w:p>
+    <w:p>
+      <w:pPr>
+        <w:numPr>
+          <w:ilvl w:val="0"/>
+          <w:numId w:val="38"/>
+        </w:numPr>
+      </w:pPr>
+      <w:r>
+        <w:t xml:space="preserve">Compute </w:t>
+      </w:r>
+      <w:proofErr w:type="spellStart"/>
+      <w:r>
+        <w:t>lemma_root</w:t>
+      </w:r>
+      <w:proofErr w:type="spellEnd"/>
+      <w:r>
+        <w:t xml:space="preserve"> </w:t>
+      </w:r>
+      <w:r>
+        <w:rPr>
+          <w:b/>
+          <w:bCs/>
+        </w:rPr>
+        <w:t>only where</w:t>
+      </w:r>
+      <w:r>
+        <w:t xml:space="preserve"> it was NA </w:t>
+      </w:r>
+      <w:r>
+        <w:rPr>
+          <w:b/>
+          <w:bCs/>
+        </w:rPr>
+        <w:t>and</w:t>
+      </w:r>
+      <w:r>
+        <w:t xml:space="preserve"> a keyword now exists</w:t>
+      </w:r>
+    </w:p>
+    <w:p>
+      <w:pPr>
+        <w:numPr>
+          <w:ilvl w:val="0"/>
+          <w:numId w:val="38"/>
+        </w:numPr>
+      </w:pPr>
+      <w:r>
+        <w:t xml:space="preserve">Use a </w:t>
+      </w:r>
+      <w:r>
+        <w:rPr>
+          <w:b/>
+          <w:bCs/>
+        </w:rPr>
+        <w:t>safe</w:t>
+      </w:r>
+      <w:r>
+        <w:t xml:space="preserve"> wrapper: if the </w:t>
+      </w:r>
+      <w:proofErr w:type="spellStart"/>
+      <w:r>
+        <w:t>lemmatizer</w:t>
+      </w:r>
+      <w:proofErr w:type="spellEnd"/>
+      <w:r>
+        <w:t xml:space="preserve"> returns empty/None, fall back to the </w:t>
+      </w:r>
+      <w:r>
+        <w:rPr>
+          <w:b/>
+          <w:bCs/>
+        </w:rPr>
+        <w:t>keyword string</w:t>
+      </w:r>
+    </w:p>
+    <w:p>
+      <w:pPr>
+        <w:numPr>
+          <w:ilvl w:val="0"/>
+          <w:numId w:val="38"/>
+        </w:numPr>
+      </w:pPr>
+      <w:r>
+        <w:t xml:space="preserve">Final guard: if keyword is present, ensure </w:t>
+      </w:r>
+      <w:proofErr w:type="spellStart"/>
+      <w:r>
+        <w:t>lemma_root</w:t>
+      </w:r>
+      <w:proofErr w:type="spellEnd"/>
+      <w:r>
+        <w:t xml:space="preserve"> is non-null (lowercased keyword as a last fill)</w:t>
+      </w:r>
+    </w:p>
+    <w:p>
+      <w:r>
+        <w:rPr>
+          <w:b/>
+          <w:bCs/>
+        </w:rPr>
+        <w:t>Why:</w:t>
+      </w:r>
+      <w:r>
+        <w:t xml:space="preserve"> This preserves vocabulary </w:t>
+      </w:r>
+      <w:proofErr w:type="gramStart"/>
+      <w:r>
+        <w:t>control</w:t>
+      </w:r>
+      <w:proofErr w:type="gramEnd"/>
+      <w:r>
+        <w:t xml:space="preserve"> </w:t>
+      </w:r>
+      <w:r>
+        <w:rPr>
+          <w:b/>
+          <w:bCs/>
+        </w:rPr>
+        <w:t>when possible</w:t>
+      </w:r>
+      <w:r>
+        <w:t xml:space="preserve"> (keep-set overlap), widens search to </w:t>
+      </w:r>
+      <w:r>
+        <w:rPr>
+          <w:b/>
+          <w:bCs/>
+        </w:rPr>
+        <w:t>top-20</w:t>
+      </w:r>
+      <w:r>
+        <w:t xml:space="preserve"> for recall, and still assigns a token when no overlap exists (OOV fallback), ensuring every course yields a usable </w:t>
+      </w:r>
+      <w:proofErr w:type="spellStart"/>
+      <w:r>
+        <w:t>lemma_root</w:t>
+      </w:r>
+      <w:proofErr w:type="spellEnd"/>
+      <w:r>
+        <w:t>.</w:t>
+      </w:r>
+    </w:p>
+    <w:p>
+      <w:r>
+        <w:rPr>
+          <w:b/>
+          <w:bCs/>
+        </w:rPr>
+        <w:t>Columns introduced / used in this step</w:t>
+      </w:r>
+    </w:p>
+    <w:p>
+      <w:pPr>
+        <w:numPr>
+          <w:ilvl w:val="0"/>
+          <w:numId w:val="39"/>
+        </w:numPr>
+      </w:pPr>
+      <w:r>
+        <w:t>desc_yake_top5 — list[str] or None</w:t>
+      </w:r>
+    </w:p>
+    <w:p>
+      <w:pPr>
+        <w:numPr>
+          <w:ilvl w:val="0"/>
+          <w:numId w:val="39"/>
+        </w:numPr>
+      </w:pPr>
+      <w:r>
+        <w:t>desc_yake_top20 — list[str] or None</w:t>
+      </w:r>
+    </w:p>
+    <w:p>
+      <w:pPr>
+        <w:numPr>
+          <w:ilvl w:val="0"/>
+          <w:numId w:val="39"/>
+        </w:numPr>
+      </w:pPr>
+      <w:r>
+        <w:lastRenderedPageBreak/>
+        <w:t>keyword — final canonical keyword after fallback logic (lowercased)</w:t>
+      </w:r>
+    </w:p>
+    <w:p>
+      <w:pPr>
+        <w:numPr>
+          <w:ilvl w:val="0"/>
+          <w:numId w:val="39"/>
+        </w:numPr>
+      </w:pPr>
+      <w:proofErr w:type="spellStart"/>
+      <w:r>
+        <w:t>lemma_root</w:t>
+      </w:r>
+      <w:proofErr w:type="spellEnd"/>
+      <w:r>
+        <w:t xml:space="preserve"> — guaranteed non-null whenever keyword exists</w:t>
+      </w:r>
+    </w:p>
+    <w:p>
+      <w:r>
+        <w:pict w14:anchorId="01A5CD11">
+          <v:rect id="_x0000_i1537" style="width:0;height:1.5pt" o:hralign="center" o:hrstd="t" o:hr="t" fillcolor="#a0a0a0" stroked="f"/>
+        </w:pict>
+      </w:r>
+    </w:p>
+    <w:p>
+      <w:pPr>
+        <w:rPr>
+          <w:b/>
+          <w:bCs/>
+        </w:rPr>
+      </w:pPr>
+      <w:r>
+        <w:rPr>
+          <w:b/>
+          <w:bCs/>
+        </w:rPr>
+        <w:t>3) Student-level aggregation</w:t>
+      </w:r>
+    </w:p>
+    <w:p>
+      <w:pPr>
+        <w:numPr>
+          <w:ilvl w:val="0"/>
+          <w:numId w:val="40"/>
+        </w:numPr>
+      </w:pPr>
+      <w:r>
+        <w:t xml:space="preserve">Group by </w:t>
+      </w:r>
+      <w:r>
+        <w:rPr>
+          <w:b/>
+          <w:bCs/>
+        </w:rPr>
+        <w:t>student id (</w:t>
+      </w:r>
+      <w:proofErr w:type="spellStart"/>
+      <w:r>
+        <w:rPr>
+          <w:b/>
+          <w:bCs/>
+        </w:rPr>
+        <w:t>uni</w:t>
+      </w:r>
+      <w:proofErr w:type="spellEnd"/>
+      <w:r>
+        <w:rPr>
+          <w:b/>
+          <w:bCs/>
+        </w:rPr>
+        <w:t>)</w:t>
+      </w:r>
+      <w:r>
+        <w:t xml:space="preserve"> to construct:</w:t>
+      </w:r>
+    </w:p>
+    <w:p>
+      <w:pPr>
+        <w:numPr>
+          <w:ilvl w:val="1"/>
+          <w:numId w:val="40"/>
+        </w:numPr>
+      </w:pPr>
+      <w:r>
+        <w:t>courses: list of courses taken (traceability)</w:t>
+      </w:r>
+    </w:p>
+    <w:p>
+      <w:pPr>
+        <w:numPr>
+          <w:ilvl w:val="1"/>
+          <w:numId w:val="40"/>
+        </w:numPr>
+      </w:pPr>
+      <w:r>
+        <w:t>keywords: list of canonical keywords (post-fallback)</w:t>
+      </w:r>
+    </w:p>
+    <w:p>
+      <w:pPr>
+        <w:numPr>
+          <w:ilvl w:val="0"/>
+          <w:numId w:val="40"/>
+        </w:numPr>
+      </w:pPr>
+      <w:r>
+        <w:t xml:space="preserve">Build sparse </w:t>
+      </w:r>
+      <w:r>
+        <w:rPr>
+          <w:b/>
+          <w:bCs/>
+        </w:rPr>
+        <w:t>student × keyword</w:t>
+      </w:r>
+      <w:r>
+        <w:t xml:space="preserve"> counts using </w:t>
+      </w:r>
+      <w:proofErr w:type="spellStart"/>
+      <w:r>
+        <w:t>CountVectorizer</w:t>
+      </w:r>
+      <w:proofErr w:type="spellEnd"/>
+      <w:r>
+        <w:t xml:space="preserve"> configured for </w:t>
+      </w:r>
+      <w:r>
+        <w:rPr>
+          <w:b/>
+          <w:bCs/>
+        </w:rPr>
+        <w:t>pre-tokenized</w:t>
+      </w:r>
+      <w:r>
+        <w:t xml:space="preserve"> input (tokenizer=lambda x: x, lowercase=False)</w:t>
+      </w:r>
+    </w:p>
+    <w:p>
+      <w:pPr>
+        <w:numPr>
+          <w:ilvl w:val="0"/>
+          <w:numId w:val="40"/>
+        </w:numPr>
+      </w:pPr>
+      <w:r>
+        <w:t>Quick sanity: number of zero-keyword students, matrix sparsity</w:t>
+      </w:r>
+    </w:p>
+    <w:p>
+      <w:r>
+        <w:pict w14:anchorId="50B8AACA">
+          <v:rect id="_x0000_i1538" style="width:0;height:1.5pt" o:hralign="center" o:hrstd="t" o:hr="t" fillcolor="#a0a0a0" stroked="f"/>
+        </w:pict>
+      </w:r>
+    </w:p>
+    <w:p>
+      <w:pPr>
+        <w:rPr>
+          <w:b/>
+          <w:bCs/>
+        </w:rPr>
+      </w:pPr>
+      <w:r>
+        <w:rPr>
+          <w:b/>
+          <w:bCs/>
+        </w:rPr>
+        <w:t>4) Keyword correlation diagnostics</w:t>
+      </w:r>
+    </w:p>
+    <w:p>
+      <w:pPr>
+        <w:numPr>
+          <w:ilvl w:val="0"/>
+          <w:numId w:val="41"/>
+        </w:numPr>
+      </w:pPr>
+      <w:r>
+        <w:t>Compute keyword–keyword correlation from the student × keyword matrix</w:t>
+      </w:r>
+    </w:p>
+    <w:p>
+      <w:pPr>
+        <w:numPr>
+          <w:ilvl w:val="0"/>
+          <w:numId w:val="41"/>
+        </w:numPr>
+      </w:pPr>
+      <w:r>
+        <w:t>Export: keyword correlation_matrix.csv (helps spot near-duplicates/redundancy)</w:t>
+      </w:r>
+    </w:p>
+    <w:p>
+      <w:r>
+        <w:pict w14:anchorId="577CE844">
+          <v:rect id="_x0000_i1539" style="width:0;height:1.5pt" o:hralign="center" o:hrstd="t" o:hr="t" fillcolor="#a0a0a0" stroked="f"/>
+        </w:pict>
+      </w:r>
+    </w:p>
+    <w:p>
+      <w:pPr>
+        <w:rPr>
+          <w:b/>
+          <w:bCs/>
+        </w:rPr>
+      </w:pPr>
+      <w:r>
+        <w:rPr>
+          <w:b/>
+          <w:bCs/>
+        </w:rPr>
+        <w:t>5) LDA modeling &amp; model selection</w:t>
+      </w:r>
+    </w:p>
+    <w:p>
+      <w:pPr>
+        <w:numPr>
+          <w:ilvl w:val="0"/>
+          <w:numId w:val="42"/>
+        </w:numPr>
+      </w:pPr>
+      <w:r>
+        <w:t xml:space="preserve">Use </w:t>
+      </w:r>
+      <w:r>
+        <w:rPr>
+          <w:b/>
+          <w:bCs/>
+        </w:rPr>
+        <w:t>counts</w:t>
+      </w:r>
+      <w:r>
+        <w:t xml:space="preserve"> (not TF-IDF) with </w:t>
+      </w:r>
+      <w:proofErr w:type="gramStart"/>
+      <w:r>
+        <w:t>sklearn.decomposition</w:t>
+      </w:r>
+      <w:proofErr w:type="gramEnd"/>
+      <w:r>
+        <w:t xml:space="preserve">.LatentDirichletAllocation(learning_method="online", </w:t>
+      </w:r>
+      <w:proofErr w:type="spellStart"/>
+      <w:r>
+        <w:t>random_state</w:t>
+      </w:r>
+      <w:proofErr w:type="spellEnd"/>
+      <w:r>
+        <w:t>=42)</w:t>
+      </w:r>
+    </w:p>
+    <w:p>
+      <w:pPr>
+        <w:numPr>
+          <w:ilvl w:val="0"/>
+          <w:numId w:val="42"/>
+        </w:numPr>
+      </w:pPr>
+      <w:proofErr w:type="spellStart"/>
+      <w:r>
+        <w:rPr>
+          <w:b/>
+          <w:bCs/>
+        </w:rPr>
+        <w:t>RandomizedSearchCV</w:t>
+      </w:r>
+      <w:proofErr w:type="spellEnd"/>
+      <w:r>
+        <w:t xml:space="preserve"> over:</w:t>
+      </w:r>
+    </w:p>
+    <w:p>
+      <w:pPr>
+        <w:numPr>
+          <w:ilvl w:val="1"/>
+          <w:numId w:val="42"/>
+        </w:numPr>
+      </w:pPr>
+      <w:proofErr w:type="spellStart"/>
+      <w:r>
+        <w:t>n_components</w:t>
+      </w:r>
+      <w:proofErr w:type="spellEnd"/>
+      <w:r>
+        <w:t xml:space="preserve"> </w:t>
+      </w:r>
+      <w:r>
+        <w:rPr>
+          <w:rFonts w:ascii="Cambria Math" w:hAnsi="Cambria Math" w:cs="Cambria Math"/>
+        </w:rPr>
+        <w:t>∈</w:t>
+      </w:r>
+      <w:r>
+        <w:t xml:space="preserve"> {1,2,3,4,5,6,7,8,9,10,15,20,25,30}</w:t>
+      </w:r>
+    </w:p>
+    <w:p>
+      <w:pPr>
+        <w:numPr>
+          <w:ilvl w:val="1"/>
+          <w:numId w:val="42"/>
+        </w:numPr>
+      </w:pPr>
+      <w:proofErr w:type="spellStart"/>
+      <w:r>
+        <w:t>learning_decay</w:t>
+      </w:r>
+      <w:proofErr w:type="spellEnd"/>
+      <w:r>
+        <w:t xml:space="preserve"> </w:t>
+      </w:r>
+      <w:r>
+        <w:rPr>
+          <w:rFonts w:ascii="Cambria Math" w:hAnsi="Cambria Math" w:cs="Cambria Math"/>
+        </w:rPr>
+        <w:t>∈</w:t>
+      </w:r>
+      <w:r>
+        <w:t xml:space="preserve"> {0.5, 0.7}</w:t>
+      </w:r>
+    </w:p>
+    <w:p>
+      <w:pPr>
+        <w:numPr>
+          <w:ilvl w:val="1"/>
+          <w:numId w:val="42"/>
+        </w:numPr>
+      </w:pPr>
+      <w:proofErr w:type="spellStart"/>
+      <w:r>
+        <w:t>batch_size</w:t>
+      </w:r>
+      <w:proofErr w:type="spellEnd"/>
+      <w:r>
+        <w:t xml:space="preserve"> </w:t>
+      </w:r>
+      <w:r>
+        <w:rPr>
+          <w:rFonts w:ascii="Cambria Math" w:hAnsi="Cambria Math" w:cs="Cambria Math"/>
+        </w:rPr>
+        <w:t>∈</w:t>
+      </w:r>
+      <w:r>
+        <w:t xml:space="preserve"> {128, 256, 2000}</w:t>
+      </w:r>
+    </w:p>
+    <w:p>
+      <w:pPr>
+        <w:numPr>
+          <w:ilvl w:val="0"/>
+          <w:numId w:val="42"/>
+        </w:numPr>
+      </w:pPr>
+      <w:r>
+        <w:t xml:space="preserve">Optional </w:t>
+      </w:r>
+      <w:proofErr w:type="spellStart"/>
+      <w:r>
+        <w:rPr>
+          <w:b/>
+          <w:bCs/>
+        </w:rPr>
+        <w:t>GridSearchCV</w:t>
+      </w:r>
+      <w:proofErr w:type="spellEnd"/>
+      <w:r>
+        <w:t xml:space="preserve"> refinement</w:t>
+      </w:r>
+    </w:p>
+    <w:p>
+      <w:pPr>
+        <w:numPr>
+          <w:ilvl w:val="0"/>
+          <w:numId w:val="42"/>
+        </w:numPr>
+      </w:pPr>
+      <w:r>
+        <w:t xml:space="preserve">Select </w:t>
+      </w:r>
+      <w:r>
+        <w:rPr>
+          <w:b/>
+          <w:bCs/>
+        </w:rPr>
+        <w:t>best estimator</w:t>
+      </w:r>
+      <w:r>
+        <w:t xml:space="preserve"> via CV log-likelihood; report params, score, full-data perplexity</w:t>
+      </w:r>
+    </w:p>
+    <w:p>
+      <w:pPr>
+        <w:numPr>
+          <w:ilvl w:val="0"/>
+          <w:numId w:val="42"/>
+        </w:numPr>
+      </w:pPr>
+      <w:r>
+        <w:rPr>
+          <w:b/>
+          <w:bCs/>
+        </w:rPr>
+        <w:lastRenderedPageBreak/>
+        <w:t>Topic inspection:</w:t>
+      </w:r>
+      <w:r>
+        <w:t xml:space="preserve"> top terms from components_, document–topic matrix </w:t>
+      </w:r>
+      <w:proofErr w:type="gramStart"/>
+      <w:r>
+        <w:t>via .transform</w:t>
+      </w:r>
+      <w:proofErr w:type="gramEnd"/>
+      <w:r>
+        <w:t>(X), dominant topic/prob per student</w:t>
+      </w:r>
+    </w:p>
+    <w:p>
+      <w:pPr>
+        <w:numPr>
+          <w:ilvl w:val="0"/>
+          <w:numId w:val="42"/>
+        </w:numPr>
+      </w:pPr>
+      <w:r>
+        <w:t xml:space="preserve">(Optional) </w:t>
+      </w:r>
+      <w:proofErr w:type="spellStart"/>
+      <w:r>
+        <w:t>pyLDAvis</w:t>
+      </w:r>
+      <w:proofErr w:type="spellEnd"/>
+      <w:r>
+        <w:t xml:space="preserve"> for interactive exploration</w:t>
+      </w:r>
+    </w:p>
+    <w:p>
+      <w:r>
+        <w:rPr>
+          <w:b/>
+          <w:bCs/>
+        </w:rPr>
+        <w:t>Recommended exports</w:t>
+      </w:r>
+    </w:p>
+    <w:p>
+      <w:pPr>
+        <w:numPr>
+          <w:ilvl w:val="0"/>
+          <w:numId w:val="43"/>
+        </w:numPr>
+      </w:pPr>
+      <w:r>
+        <w:t>lda_topic_term_weights.csv</w:t>
+      </w:r>
+    </w:p>
+    <w:p>
+      <w:pPr>
+        <w:numPr>
+          <w:ilvl w:val="0"/>
+          <w:numId w:val="43"/>
+        </w:numPr>
+      </w:pPr>
+      <w:r>
+        <w:t>lda_student_topic_distribution.csv</w:t>
+      </w:r>
+    </w:p>
+    <w:p>
+      <w:pPr>
+        <w:numPr>
+          <w:ilvl w:val="0"/>
+          <w:numId w:val="43"/>
+        </w:numPr>
+      </w:pPr>
+      <w:r>
+        <w:t>lda_topic_labels_top10.csv</w:t>
+      </w:r>
+    </w:p>
+    <w:p>
+      <w:pPr>
+        <w:numPr>
+          <w:ilvl w:val="0"/>
+          <w:numId w:val="43"/>
+        </w:numPr>
+      </w:pPr>
+      <w:r>
+        <w:t>fallback_na_resolution_log.csv (see below)</w:t>
+      </w:r>
+    </w:p>
+    <w:p>
+      <w:r>
+        <w:pict w14:anchorId="6DE758AF">
+          <v:rect id="_x0000_i1540" style="width:0;height:1.5pt" o:hralign="center" o:hrstd="t" o:hr="t" fillcolor="#a0a0a0" stroked="f"/>
+        </w:pict>
+      </w:r>
+    </w:p>
+    <w:p>
+      <w:pPr>
+        <w:rPr>
+          <w:b/>
+          <w:bCs/>
+        </w:rPr>
+      </w:pPr>
+      <w:r>
+        <w:rPr>
+          <w:b/>
+          <w:bCs/>
+        </w:rPr>
+        <w:t>Audit logging (recommended)</w:t>
+      </w:r>
+    </w:p>
+    <w:p>
+      <w:r>
+        <w:t xml:space="preserve">Because you now allow </w:t>
+      </w:r>
+      <w:r>
+        <w:rPr>
+          <w:b/>
+          <w:bCs/>
+        </w:rPr>
+        <w:t>OOV fallback</w:t>
+      </w:r>
+      <w:r>
+        <w:t>, log those cases to aid future vocabulary updates:</w:t>
+      </w:r>
+    </w:p>
+    <w:p>
+      <w:pPr>
+        <w:numPr>
+          <w:ilvl w:val="0"/>
+          <w:numId w:val="44"/>
+        </w:numPr>
+      </w:pPr>
+      <w:r>
+        <w:rPr>
+          <w:b/>
+          <w:bCs/>
+        </w:rPr>
+        <w:t>fallback_na_resolution_log.csv</w:t>
+      </w:r>
+      <w:r>
+        <w:t xml:space="preserve"> (suggested columns)</w:t>
+      </w:r>
+    </w:p>
+    <w:p>
+      <w:pPr>
+        <w:numPr>
+          <w:ilvl w:val="1"/>
+          <w:numId w:val="44"/>
+        </w:numPr>
+      </w:pPr>
+      <w:proofErr w:type="spellStart"/>
+      <w:r>
+        <w:t>course_id</w:t>
+      </w:r>
+      <w:proofErr w:type="spellEnd"/>
+      <w:r>
+        <w:t xml:space="preserve"> / </w:t>
+      </w:r>
+      <w:proofErr w:type="spellStart"/>
+      <w:r>
+        <w:t>course_code</w:t>
+      </w:r>
+      <w:proofErr w:type="spellEnd"/>
+    </w:p>
+    <w:p>
+      <w:pPr>
+        <w:numPr>
+          <w:ilvl w:val="1"/>
+          <w:numId w:val="44"/>
+        </w:numPr>
+      </w:pPr>
+      <w:r>
+        <w:t>desc_yake_top5 (pipe-joined)</w:t>
+      </w:r>
+    </w:p>
+    <w:p>
+      <w:pPr>
+        <w:numPr>
+          <w:ilvl w:val="1"/>
+          <w:numId w:val="44"/>
+        </w:numPr>
+      </w:pPr>
+      <w:r>
+        <w:t>desc_yake_top20 (pipe-joined)</w:t>
+      </w:r>
+    </w:p>
+    <w:p>
+      <w:pPr>
+        <w:numPr>
+          <w:ilvl w:val="1"/>
+          <w:numId w:val="44"/>
+        </w:numPr>
+      </w:pPr>
+      <w:proofErr w:type="spellStart"/>
+      <w:r>
+        <w:t>chosen_keyword</w:t>
+      </w:r>
+      <w:proofErr w:type="spellEnd"/>
+    </w:p>
+    <w:p>
+      <w:pPr>
+        <w:numPr>
+          <w:ilvl w:val="1"/>
+          <w:numId w:val="44"/>
+        </w:numPr>
+      </w:pPr>
+      <w:proofErr w:type="spellStart"/>
+      <w:r>
+        <w:t>in_keep_set</w:t>
+      </w:r>
+      <w:proofErr w:type="spellEnd"/>
+      <w:r>
+        <w:t xml:space="preserve"> (True/False)</w:t>
+      </w:r>
+    </w:p>
+    <w:p>
+      <w:pPr>
+        <w:numPr>
+          <w:ilvl w:val="1"/>
+          <w:numId w:val="44"/>
+        </w:numPr>
+      </w:pPr>
+      <w:proofErr w:type="spellStart"/>
+      <w:r>
+        <w:t>decision_reason</w:t>
+      </w:r>
+      <w:proofErr w:type="spellEnd"/>
+      <w:r>
+        <w:t xml:space="preserve"> </w:t>
+      </w:r>
+      <w:r>
+        <w:rPr>
+          <w:rFonts w:ascii="Cambria Math" w:hAnsi="Cambria Math" w:cs="Cambria Math"/>
+        </w:rPr>
+        <w:t>∈</w:t>
+      </w:r>
+      <w:r>
+        <w:t xml:space="preserve"> {top5_overlap, top20_overlap, </w:t>
+      </w:r>
+      <w:proofErr w:type="spellStart"/>
+      <w:r>
+        <w:t>oov_top_yake</w:t>
+      </w:r>
+      <w:proofErr w:type="spellEnd"/>
+      <w:r>
+        <w:t xml:space="preserve">, </w:t>
+      </w:r>
+      <w:proofErr w:type="spellStart"/>
+      <w:r>
+        <w:t>simple_token</w:t>
+      </w:r>
+      <w:proofErr w:type="spellEnd"/>
+      <w:r>
+        <w:t>}</w:t>
+      </w:r>
+    </w:p>
+    <w:p>
+      <w:r>
+        <w:t>Use this to:</w:t>
+      </w:r>
+    </w:p>
+    <w:p>
+      <w:pPr>
+        <w:numPr>
+          <w:ilvl w:val="0"/>
+          <w:numId w:val="45"/>
+        </w:numPr>
+      </w:pPr>
+      <w:r>
+        <w:t xml:space="preserve">Spot frequent </w:t>
+      </w:r>
+      <w:r>
+        <w:rPr>
+          <w:b/>
+          <w:bCs/>
+        </w:rPr>
+        <w:t>OOV</w:t>
+      </w:r>
+      <w:r>
+        <w:t xml:space="preserve"> keywords worth adding to keywords_keep_map.csv</w:t>
+      </w:r>
+    </w:p>
+    <w:p>
+      <w:pPr>
+        <w:numPr>
+          <w:ilvl w:val="0"/>
+          <w:numId w:val="45"/>
+        </w:numPr>
+      </w:pPr>
+      <w:r>
+        <w:t>Review courses whose descriptions yield poor candidates</w:t>
+      </w:r>
+    </w:p>
+    <w:p>
+      <w:r>
+        <w:pict w14:anchorId="5F422590">
+          <v:rect id="_x0000_i1541" style="width:0;height:1.5pt" o:hralign="center" o:hrstd="t" o:hr="t" fillcolor="#a0a0a0" stroked="f"/>
+        </w:pict>
+      </w:r>
+    </w:p>
+    <w:p>
+      <w:pPr>
+        <w:rPr>
+          <w:b/>
+          <w:bCs/>
+        </w:rPr>
+      </w:pPr>
+      <w:r>
+        <w:rPr>
+          <w:b/>
+          <w:bCs/>
+        </w:rPr>
+        <w:t>How to run (minimal sequence)</w:t>
+      </w:r>
+    </w:p>
+    <w:p>
+      <w:pPr>
+        <w:numPr>
+          <w:ilvl w:val="0"/>
+          <w:numId w:val="46"/>
+        </w:numPr>
+      </w:pPr>
+      <w:proofErr w:type="spellStart"/>
+      <w:r>
+        <w:rPr>
+          <w:b/>
+          <w:bCs/>
+        </w:rPr>
+        <w:t>NLP_LDA_coursenames_</w:t>
+      </w:r>
+      <w:proofErr w:type="gramStart"/>
+      <w:r>
+        <w:rPr>
+          <w:b/>
+          <w:bCs/>
+        </w:rPr>
+        <w:t>colab.ipynb</w:t>
+      </w:r>
+      <w:proofErr w:type="spellEnd"/>
+      <w:proofErr w:type="gramEnd"/>
+    </w:p>
+    <w:p>
+      <w:pPr>
+        <w:numPr>
+          <w:ilvl w:val="1"/>
+          <w:numId w:val="46"/>
+        </w:numPr>
+      </w:pPr>
+      <w:r>
+        <w:t>Mount Drive; install deps; run all cells</w:t>
+      </w:r>
+    </w:p>
+    <w:p>
+      <w:pPr>
+        <w:numPr>
+          <w:ilvl w:val="1"/>
+          <w:numId w:val="46"/>
+        </w:numPr>
+      </w:pPr>
+      <w:r>
+        <w:t>Confirm exports:</w:t>
+      </w:r>
+    </w:p>
+    <w:p>
+      <w:pPr>
+        <w:numPr>
+          <w:ilvl w:val="2"/>
+          <w:numId w:val="46"/>
+        </w:numPr>
+      </w:pPr>
+      <w:proofErr w:type="spellStart"/>
+      <w:r>
+        <w:lastRenderedPageBreak/>
+        <w:t>tfidf_scores</w:t>
+      </w:r>
+      <w:proofErr w:type="spellEnd"/>
+      <w:r>
+        <w:t xml:space="preserve"> </w:t>
+      </w:r>
+      <w:proofErr w:type="spellStart"/>
+      <w:r>
+        <w:t>ngrams</w:t>
+      </w:r>
+      <w:proofErr w:type="spellEnd"/>
+      <w:r>
+        <w:t xml:space="preserve"> 1,</w:t>
+      </w:r>
+      <w:proofErr w:type="gramStart"/>
+      <w:r>
+        <w:t>2,3.csv</w:t>
+      </w:r>
+      <w:proofErr w:type="gramEnd"/>
+    </w:p>
+    <w:p>
+      <w:pPr>
+        <w:numPr>
+          <w:ilvl w:val="2"/>
+          <w:numId w:val="46"/>
+        </w:numPr>
+      </w:pPr>
+      <w:r>
+        <w:t>.../idf_ngram_COUNT.csv</w:t>
+      </w:r>
+    </w:p>
+    <w:p>
+      <w:pPr>
+        <w:numPr>
+          <w:ilvl w:val="2"/>
+          <w:numId w:val="46"/>
+        </w:numPr>
+      </w:pPr>
+      <w:r>
+        <w:t>.../ngrams_rake_yake_keywords.csv</w:t>
+      </w:r>
+    </w:p>
+    <w:p>
+      <w:pPr>
+        <w:numPr>
+          <w:ilvl w:val="0"/>
+          <w:numId w:val="46"/>
+        </w:numPr>
+      </w:pPr>
+      <w:r>
+        <w:rPr>
+          <w:b/>
+          <w:bCs/>
+        </w:rPr>
+        <w:t>(Optional) Update keep map</w:t>
+      </w:r>
+    </w:p>
+    <w:p>
+      <w:pPr>
+        <w:numPr>
+          <w:ilvl w:val="1"/>
+          <w:numId w:val="46"/>
+        </w:numPr>
+      </w:pPr>
+      <w:r>
+        <w:t>Inspect TF-IDF and candidates; refresh keywords_keep_map.csv if needed</w:t>
+      </w:r>
+    </w:p>
+    <w:p>
+      <w:pPr>
+        <w:numPr>
+          <w:ilvl w:val="0"/>
+          <w:numId w:val="46"/>
+        </w:numPr>
+      </w:pPr>
+      <w:r>
+        <w:rPr>
+          <w:b/>
+          <w:bCs/>
+        </w:rPr>
+        <w:t xml:space="preserve">LDA </w:t>
+      </w:r>
+      <w:proofErr w:type="spellStart"/>
+      <w:proofErr w:type="gramStart"/>
+      <w:r>
+        <w:rPr>
+          <w:b/>
+          <w:bCs/>
+        </w:rPr>
+        <w:t>final.ipynb</w:t>
+      </w:r>
+      <w:proofErr w:type="spellEnd"/>
+      <w:proofErr w:type="gramEnd"/>
+    </w:p>
+    <w:p>
+      <w:pPr>
+        <w:numPr>
+          <w:ilvl w:val="1"/>
+          <w:numId w:val="46"/>
+        </w:numPr>
+      </w:pPr>
+      <w:r>
+        <w:t xml:space="preserve">Ensure the </w:t>
+      </w:r>
+      <w:r>
+        <w:rPr>
+          <w:b/>
+          <w:bCs/>
+        </w:rPr>
+        <w:t>description fallback section</w:t>
+      </w:r>
+      <w:r>
+        <w:t xml:space="preserve"> creates desc_yake_top5 </w:t>
+      </w:r>
+      <w:r>
+        <w:rPr>
+          <w:b/>
+          <w:bCs/>
+        </w:rPr>
+        <w:t>and</w:t>
+      </w:r>
+      <w:r>
+        <w:t xml:space="preserve"> desc_yake_top20</w:t>
+      </w:r>
+    </w:p>
+    <w:p>
+      <w:pPr>
+        <w:numPr>
+          <w:ilvl w:val="1"/>
+          <w:numId w:val="46"/>
+        </w:numPr>
+      </w:pPr>
+      <w:r>
+        <w:t>Confirm exports:</w:t>
+      </w:r>
+    </w:p>
+    <w:p>
+      <w:pPr>
+        <w:numPr>
+          <w:ilvl w:val="2"/>
+          <w:numId w:val="46"/>
+        </w:numPr>
+      </w:pPr>
+      <w:r>
+        <w:t>.../stem_lemmatized_kept_keywords.csv</w:t>
+      </w:r>
+    </w:p>
+    <w:p>
+      <w:pPr>
+        <w:numPr>
+          <w:ilvl w:val="2"/>
+          <w:numId w:val="46"/>
+        </w:numPr>
+      </w:pPr>
+      <w:r>
+        <w:t>.../keyword correlation_matrix.csv</w:t>
+      </w:r>
+    </w:p>
+    <w:p>
+      <w:pPr>
+        <w:numPr>
+          <w:ilvl w:val="2"/>
+          <w:numId w:val="46"/>
+        </w:numPr>
+      </w:pPr>
+      <w:r>
+        <w:rPr>
+          <w:i/>
+          <w:iCs/>
+        </w:rPr>
+        <w:t>(Recommended)</w:t>
+      </w:r>
+      <w:r>
+        <w:t xml:space="preserve"> topic and audit CSVs listed above</w:t>
+      </w:r>
+    </w:p>
+    <w:p>
+      <w:r>
+        <w:pict w14:anchorId="07A7E60C">
+          <v:rect id="_x0000_i1542" style="width:0;height:1.5pt" o:hralign="center" o:hrstd="t" o:hr="t" fillcolor="#a0a0a0" stroked="f"/>
+        </w:pict>
+      </w:r>
+    </w:p>
+    <w:p>
+      <w:pPr>
+        <w:rPr>
+          <w:b/>
+          <w:bCs/>
+        </w:rPr>
+      </w:pPr>
+      <w:r>
+        <w:rPr>
+          <w:b/>
+          <w:bCs/>
+        </w:rPr>
+        <w:t>One-look checklist (re-runs &amp; hand-offs)</w:t>
+      </w:r>
+    </w:p>
+    <w:p>
+      <w:pPr>
+        <w:numPr>
+          <w:ilvl w:val="0"/>
+          <w:numId w:val="47"/>
+        </w:numPr>
+      </w:pPr>
+      <w:r>
+        <w:t>Paths valid; Drive mounted</w:t>
+      </w:r>
+    </w:p>
+    <w:p>
+      <w:pPr>
+        <w:numPr>
+          <w:ilvl w:val="0"/>
+          <w:numId w:val="47"/>
+        </w:numPr>
+      </w:pPr>
+      <w:r>
+        <w:t>keywords_keep_map.csv current (keep tags correct)</w:t>
+      </w:r>
+    </w:p>
+    <w:p>
+      <w:pPr>
+        <w:numPr>
+          <w:ilvl w:val="0"/>
+          <w:numId w:val="47"/>
+        </w:numPr>
+      </w:pPr>
+      <w:r>
+        <w:t>Title candidate exports created</w:t>
+      </w:r>
+    </w:p>
+    <w:p>
+      <w:pPr>
+        <w:numPr>
+          <w:ilvl w:val="0"/>
+          <w:numId w:val="47"/>
+        </w:numPr>
+      </w:pPr>
+      <w:r>
+        <w:rPr>
+          <w:b/>
+          <w:bCs/>
+        </w:rPr>
+        <w:t>desc_yake_top5</w:t>
+      </w:r>
+      <w:r>
+        <w:t>/</w:t>
+      </w:r>
+      <w:r>
+        <w:rPr>
+          <w:b/>
+          <w:bCs/>
+        </w:rPr>
+        <w:t>desc_yake_top20</w:t>
+      </w:r>
+      <w:r>
+        <w:t xml:space="preserve"> present and are </w:t>
+      </w:r>
+      <w:r>
+        <w:rPr>
+          <w:b/>
+          <w:bCs/>
+        </w:rPr>
+        <w:t>lists/None</w:t>
+      </w:r>
+    </w:p>
+    <w:p>
+      <w:pPr>
+        <w:numPr>
+          <w:ilvl w:val="0"/>
+          <w:numId w:val="47"/>
+        </w:numPr>
+      </w:pPr>
+      <w:r>
+        <w:t>stem_lemmatized_kept_keywords.csv refreshed (spot-check changed rows)</w:t>
+      </w:r>
+    </w:p>
+    <w:p>
+      <w:pPr>
+        <w:numPr>
+          <w:ilvl w:val="0"/>
+          <w:numId w:val="47"/>
+        </w:numPr>
+      </w:pPr>
+      <w:r>
+        <w:t>Student × keyword matrix rebuilt; sparsity reasonable</w:t>
+      </w:r>
+    </w:p>
+    <w:p>
+      <w:pPr>
+        <w:numPr>
+          <w:ilvl w:val="0"/>
+          <w:numId w:val="47"/>
+        </w:numPr>
+      </w:pPr>
+      <w:r>
+        <w:t>LDA refit; topic exports written</w:t>
+      </w:r>
+    </w:p>
+    <w:p>
+      <w:pPr>
+        <w:numPr>
+          <w:ilvl w:val="0"/>
+          <w:numId w:val="47"/>
+        </w:numPr>
+      </w:pPr>
+      <w:r>
+        <w:t>fallback_na_resolution_log.csv reviewed (promote good OOVs into keep map)</w:t>
+      </w:r>
+    </w:p>
+    <w:p>
+      <w:r>
+        <w:pict w14:anchorId="4F3120F1">
+          <v:rect id="_x0000_i1543" style="width:0;height:1.5pt" o:hralign="center" o:hrstd="t" o:hr="t" fillcolor="#a0a0a0" stroked="f"/>
+        </w:pict>
+      </w:r>
+    </w:p>
+    <w:p>
+      <w:pPr>
+        <w:rPr>
+          <w:b/>
+          <w:bCs/>
+        </w:rPr>
+      </w:pPr>
+      <w:r>
+        <w:rPr>
+          <w:b/>
+          <w:bCs/>
+        </w:rPr>
+        <w:t>Environment &amp; reproducibility</w:t>
+      </w:r>
+    </w:p>
+    <w:p>
+      <w:pPr>
+        <w:numPr>
+          <w:ilvl w:val="0"/>
+          <w:numId w:val="48"/>
+        </w:numPr>
+      </w:pPr>
+      <w:r>
+        <w:rPr>
+          <w:b/>
+          <w:bCs/>
+        </w:rPr>
+        <w:t>Libraries:</w:t>
+      </w:r>
+      <w:r>
+        <w:t xml:space="preserve"> </w:t>
+      </w:r>
+      <w:proofErr w:type="spellStart"/>
+      <w:r>
+        <w:t>spaCy</w:t>
+      </w:r>
+      <w:proofErr w:type="spellEnd"/>
+      <w:r>
+        <w:t>, NLTK (</w:t>
+      </w:r>
+      <w:proofErr w:type="spellStart"/>
+      <w:r>
+        <w:t>stopwords</w:t>
+      </w:r>
+      <w:proofErr w:type="spellEnd"/>
+      <w:r>
+        <w:t xml:space="preserve">, wordnet), </w:t>
+      </w:r>
+      <w:proofErr w:type="spellStart"/>
+      <w:r>
+        <w:rPr>
+          <w:b/>
+          <w:bCs/>
+        </w:rPr>
+        <w:t>yake</w:t>
+      </w:r>
+      <w:proofErr w:type="spellEnd"/>
+      <w:r>
+        <w:t xml:space="preserve">, </w:t>
+      </w:r>
+      <w:r>
+        <w:rPr>
+          <w:b/>
+          <w:bCs/>
+        </w:rPr>
+        <w:t>rake-</w:t>
+      </w:r>
+      <w:proofErr w:type="spellStart"/>
+      <w:r>
+        <w:rPr>
+          <w:b/>
+          <w:bCs/>
+        </w:rPr>
+        <w:t>nltk</w:t>
+      </w:r>
+      <w:proofErr w:type="spellEnd"/>
+      <w:r>
+        <w:t xml:space="preserve">, scikit-learn, </w:t>
+      </w:r>
+      <w:proofErr w:type="spellStart"/>
+      <w:r>
+        <w:t>pyLDAvis</w:t>
+      </w:r>
+      <w:proofErr w:type="spellEnd"/>
+      <w:r>
+        <w:t>, NumPy &lt;2 (pinned in preprocessing)</w:t>
+      </w:r>
+    </w:p>
+    <w:p>
+      <w:pPr>
+        <w:numPr>
+          <w:ilvl w:val="0"/>
+          <w:numId w:val="48"/>
+        </w:numPr>
+      </w:pPr>
+      <w:r>
+        <w:rPr>
+          <w:b/>
+          <w:bCs/>
+        </w:rPr>
+        <w:t>Random seeds:</w:t>
+      </w:r>
+      <w:r>
+        <w:t xml:space="preserve"> </w:t>
+      </w:r>
+      <w:proofErr w:type="spellStart"/>
+      <w:r>
+        <w:t>random_state</w:t>
+      </w:r>
+      <w:proofErr w:type="spellEnd"/>
+      <w:r>
+        <w:t>=42 where applicable</w:t>
+      </w:r>
+    </w:p>
+    <w:p>
+      <w:pPr>
+        <w:numPr>
+          <w:ilvl w:val="0"/>
+          <w:numId w:val="48"/>
+        </w:numPr>
+      </w:pPr>
+      <w:r>
+        <w:rPr>
+          <w:b/>
+          <w:bCs/>
+        </w:rPr>
+        <w:lastRenderedPageBreak/>
+        <w:t>Paths:</w:t>
+      </w:r>
+      <w:r>
+        <w:t xml:space="preserve"> assume </w:t>
+      </w:r>
+      <w:proofErr w:type="spellStart"/>
+      <w:r>
+        <w:rPr>
+          <w:b/>
+          <w:bCs/>
+        </w:rPr>
+        <w:t>Colab</w:t>
+      </w:r>
+      <w:proofErr w:type="spellEnd"/>
+      <w:r>
+        <w:rPr>
+          <w:b/>
+          <w:bCs/>
+        </w:rPr>
+        <w:t xml:space="preserve"> + Drive</w:t>
+      </w:r>
+      <w:r>
+        <w:t xml:space="preserve"> under /content/drive/...; otherwise define a BASE_DIR config</w:t>
+      </w:r>
+    </w:p>
+    <w:p>
+      <w:r>
+        <w:pict w14:anchorId="2AC99B70">
+          <v:rect id="_x0000_i1544" style="width:0;height:1.5pt" o:hralign="center" o:hrstd="t" o:hr="t" fillcolor="#a0a0a0" stroked="f"/>
+        </w:pict>
+      </w:r>
+    </w:p>
+    <w:p>
+      <w:pPr>
+        <w:rPr>
+          <w:b/>
+          <w:bCs/>
+        </w:rPr>
+      </w:pPr>
+      <w:r>
+        <w:rPr>
+          <w:b/>
+          <w:bCs/>
+        </w:rPr>
+        <w:t>Known limitations &amp; next steps</w:t>
+      </w:r>
+    </w:p>
+    <w:p>
+      <w:pPr>
+        <w:numPr>
+          <w:ilvl w:val="0"/>
+          <w:numId w:val="49"/>
+        </w:numPr>
+      </w:pPr>
+      <w:r>
+        <w:rPr>
+          <w:b/>
+          <w:bCs/>
+        </w:rPr>
+        <w:t>OOV fallback</w:t>
+      </w:r>
+      <w:r>
+        <w:t xml:space="preserve"> improves recall but may introduce drift; regularly review fallback_na_resolution_log.csv and update the keep map with high-value OOV tokens.</w:t>
+      </w:r>
+    </w:p>
+    <w:p>
+      <w:pPr>
+        <w:numPr>
+          <w:ilvl w:val="0"/>
+          <w:numId w:val="49"/>
+        </w:numPr>
+      </w:pPr>
+      <w:r>
+        <w:t xml:space="preserve">Consider tuning </w:t>
+      </w:r>
+      <w:proofErr w:type="spellStart"/>
+      <w:r>
+        <w:t>doc_topic_prior</w:t>
+      </w:r>
+      <w:proofErr w:type="spellEnd"/>
+      <w:r>
+        <w:t xml:space="preserve"> / </w:t>
+      </w:r>
+      <w:proofErr w:type="spellStart"/>
+      <w:r>
+        <w:t>topic_word_prior</w:t>
+      </w:r>
+      <w:proofErr w:type="spellEnd"/>
+      <w:r>
+        <w:t xml:space="preserve"> for sparser topics, or </w:t>
+      </w:r>
+      <w:r>
+        <w:rPr>
+          <w:b/>
+          <w:bCs/>
+        </w:rPr>
+        <w:t>guided LDA</w:t>
+      </w:r>
+      <w:r>
+        <w:t xml:space="preserve"> (seed words) to lock specific themes.</w:t>
+      </w:r>
+    </w:p>
+    <w:p>
+      <w:pPr>
+        <w:numPr>
+          <w:ilvl w:val="0"/>
+          <w:numId w:val="49"/>
+        </w:numPr>
+      </w:pPr>
+      <w:r>
+        <w:t>Title/description quality varies by year; occasionally re-run YAKE with adjusted top or n if you see under-capture in certain domains.</w:t>
+      </w:r>
+    </w:p>
+    <w:p>
+      <w:r>
+        <w:pict w14:anchorId="135CE205">
+          <v:rect id="_x0000_i1545" style="width:0;height:1.5pt" o:hralign="center" o:hrstd="t" o:hr="t" fillcolor="#a0a0a0" stroked="f"/>
+        </w:pict>
+      </w:r>
+    </w:p>
+    <w:p>
+      <w:pPr>
+        <w:rPr>
+          <w:b/>
+          <w:bCs/>
+        </w:rPr>
+      </w:pPr>
+      <w:r>
+        <w:rPr>
+          <w:b/>
+          <w:bCs/>
+        </w:rPr>
+        <w:t>Changelog (vs. earlier versions)</w:t>
+      </w:r>
+    </w:p>
+    <w:p>
+      <w:pPr>
+        <w:numPr>
+          <w:ilvl w:val="0"/>
+          <w:numId w:val="50"/>
+        </w:numPr>
+      </w:pPr>
+      <w:r>
+        <w:rPr>
+          <w:b/>
+          <w:bCs/>
+        </w:rPr>
+        <w:t>Fallback logic expanded:</w:t>
+      </w:r>
+      <w:r>
+        <w:t xml:space="preserve"> scan </w:t>
+      </w:r>
+      <w:proofErr w:type="gramStart"/>
+      <w:r>
+        <w:rPr>
+          <w:b/>
+          <w:bCs/>
+        </w:rPr>
+        <w:t>YAKE(</w:t>
+      </w:r>
+      <w:proofErr w:type="gramEnd"/>
+      <w:r>
+        <w:rPr>
+          <w:b/>
+          <w:bCs/>
+        </w:rPr>
+        <w:t>desc) top-5</w:t>
+      </w:r>
+      <w:r>
+        <w:t xml:space="preserve"> then </w:t>
+      </w:r>
+      <w:r>
+        <w:rPr>
+          <w:b/>
+          <w:bCs/>
+        </w:rPr>
+        <w:t>top-20</w:t>
+      </w:r>
+      <w:r>
+        <w:t xml:space="preserve"> for keep-set overlap; if none, </w:t>
+      </w:r>
+      <w:r>
+        <w:rPr>
+          <w:b/>
+          <w:bCs/>
+        </w:rPr>
+        <w:t>OOV fallback</w:t>
+      </w:r>
+      <w:r>
+        <w:t xml:space="preserve"> to top candidate; last-ditch simple token extraction.</w:t>
+      </w:r>
+    </w:p>
+    <w:p>
+      <w:pPr>
+        <w:numPr>
+          <w:ilvl w:val="0"/>
+          <w:numId w:val="50"/>
+        </w:numPr>
+      </w:pPr>
+      <w:r>
+        <w:rPr>
+          <w:b/>
+          <w:bCs/>
+        </w:rPr>
+        <w:t xml:space="preserve">Guarantee non-null </w:t>
+      </w:r>
+      <w:proofErr w:type="spellStart"/>
+      <w:r>
+        <w:rPr>
+          <w:b/>
+          <w:bCs/>
+        </w:rPr>
+        <w:t>lemma_root</w:t>
+      </w:r>
+      <w:proofErr w:type="spellEnd"/>
+      <w:r>
+        <w:rPr>
+          <w:b/>
+          <w:bCs/>
+        </w:rPr>
+        <w:t>:</w:t>
+      </w:r>
+      <w:r>
+        <w:t xml:space="preserve"> safe lemmatization + final guard.</w:t>
+      </w:r>
+    </w:p>
+    <w:p>
+      <w:pPr>
+        <w:numPr>
+          <w:ilvl w:val="0"/>
+          <w:numId w:val="50"/>
+        </w:numPr>
+      </w:pPr>
+      <w:r>
+        <w:t xml:space="preserve">Introduced </w:t>
+      </w:r>
+      <w:r>
+        <w:rPr>
+          <w:b/>
+          <w:bCs/>
+        </w:rPr>
+        <w:t>desc_yake_top5</w:t>
+      </w:r>
+      <w:r>
+        <w:t xml:space="preserve"> and </w:t>
+      </w:r>
+      <w:r>
+        <w:rPr>
+          <w:b/>
+          <w:bCs/>
+        </w:rPr>
+        <w:t>desc_yake_top20</w:t>
+      </w:r>
+      <w:r>
+        <w:t xml:space="preserve"> columns (lists).</w:t>
+      </w:r>
+    </w:p>
+    <w:p>
+      <w:pPr>
+        <w:numPr>
+          <w:ilvl w:val="0"/>
+          <w:numId w:val="50"/>
+        </w:numPr>
+      </w:pPr>
+      <w:r>
+        <w:t xml:space="preserve">Added </w:t>
+      </w:r>
+      <w:r>
+        <w:rPr>
+          <w:b/>
+          <w:bCs/>
+        </w:rPr>
+        <w:t>audit log</w:t>
+      </w:r>
+      <w:r>
+        <w:t xml:space="preserve"> recommendation to track overlap vs. OOV decisions.</w:t>
+      </w:r>
+    </w:p>
+    <w:p>
+      <w:r>
+        <w:br w:type="page"/>
+      </w:r>
+    </w:p>
+    <w:p>
+      <w:pPr>
+        <w:pStyle w:val="Heading1"/>
+      </w:pPr>
+      <w:r>
+        <w:lastRenderedPageBreak/>
+        <w:t>OLD 22 Aug 2025:</w:t>
+      </w:r>
+    </w:p>
     <w:p>
       <w:pPr>
         <w:rPr>
@@ -95,7 +3342,7 @@
     <w:p>
       <w:r>
         <w:pict w14:anchorId="5E5E51F9">
-          <v:rect id="_x0000_i1173" style="width:0;height:1.5pt" o:hralign="center" o:hrstd="t" o:hr="t" fillcolor="#a0a0a0" stroked="f"/>
+          <v:rect id="_x0000_i1233" style="width:0;height:1.5pt" o:hralign="center" o:hrstd="t" o:hr="t" fillcolor="#a0a0a0" stroked="f"/>
         </w:pict>
       </w:r>
     </w:p>
@@ -277,7 +3524,7 @@
     <w:p>
       <w:r>
         <w:pict w14:anchorId="637B9426">
-          <v:rect id="_x0000_i1174" style="width:0;height:1.5pt" o:hralign="center" o:hrstd="t" o:hr="t" fillcolor="#a0a0a0" stroked="f"/>
+          <v:rect id="_x0000_i1234" style="width:0;height:1.5pt" o:hralign="center" o:hrstd="t" o:hr="t" fillcolor="#a0a0a0" stroked="f"/>
         </w:pict>
       </w:r>
     </w:p>
@@ -342,6 +3589,7 @@
           <w:b/>
           <w:bCs/>
         </w:rPr>
+        <w:lastRenderedPageBreak/>
         <w:t>tfidf_scores</w:t>
       </w:r>
       <w:proofErr w:type="spellEnd"/>
@@ -397,7 +3645,6 @@
           <w:b/>
           <w:bCs/>
         </w:rPr>
-        <w:lastRenderedPageBreak/>
         <w:t>/content/drive/</w:t>
       </w:r>
       <w:proofErr w:type="spellStart"/>
@@ -820,7 +4067,7 @@
     <w:p>
       <w:r>
         <w:pict w14:anchorId="16EF55B7">
-          <v:rect id="_x0000_i1175" style="width:0;height:1.5pt" o:hralign="center" o:hrstd="t" o:hr="t" fillcolor="#a0a0a0" stroked="f"/>
+          <v:rect id="_x0000_i1235" style="width:0;height:1.5pt" o:hralign="center" o:hrstd="t" o:hr="t" fillcolor="#a0a0a0" stroked="f"/>
         </w:pict>
       </w:r>
     </w:p>
@@ -836,6 +4083,7 @@
           <w:b/>
           <w:bCs/>
         </w:rPr>
+        <w:lastRenderedPageBreak/>
         <w:t>Processing details (what &amp; why)</w:t>
       </w:r>
     </w:p>
@@ -891,7 +4139,6 @@
           <w:b/>
           <w:bCs/>
         </w:rPr>
-        <w:lastRenderedPageBreak/>
         <w:t>Tokenization</w:t>
       </w:r>
       <w:r>
@@ -1332,6 +4579,7 @@
         </w:numPr>
       </w:pPr>
       <w:r>
+        <w:lastRenderedPageBreak/>
         <w:t xml:space="preserve">The resulting </w:t>
       </w:r>
       <w:r>
@@ -1352,7 +4600,6 @@
           <w:i/>
           <w:iCs/>
         </w:rPr>
-        <w:lastRenderedPageBreak/>
         <w:t>Rationale:</w:t>
       </w:r>
       <w:r>
@@ -1824,6 +5071,7 @@
       </w:pPr>
       <w:proofErr w:type="spellStart"/>
       <w:r>
+        <w:lastRenderedPageBreak/>
         <w:t>learning_decay</w:t>
       </w:r>
       <w:proofErr w:type="spellEnd"/>
@@ -1873,7 +5121,6 @@
         </w:numPr>
       </w:pPr>
       <w:r>
-        <w:lastRenderedPageBreak/>
         <w:t xml:space="preserve">A </w:t>
       </w:r>
       <w:proofErr w:type="spellStart"/>
@@ -2171,7 +5418,7 @@
     <w:p>
       <w:r>
         <w:pict w14:anchorId="76B81423">
-          <v:rect id="_x0000_i1176" style="width:0;height:1.5pt" o:hralign="center" o:hrstd="t" o:hr="t" fillcolor="#a0a0a0" stroked="f"/>
+          <v:rect id="_x0000_i1236" style="width:0;height:1.5pt" o:hralign="center" o:hrstd="t" o:hr="t" fillcolor="#a0a0a0" stroked="f"/>
         </w:pict>
       </w:r>
     </w:p>
@@ -2364,7 +5611,7 @@
     <w:p>
       <w:r>
         <w:pict w14:anchorId="0EE96792">
-          <v:rect id="_x0000_i1177" style="width:0;height:1.5pt" o:hralign="center" o:hrstd="t" o:hr="t" fillcolor="#a0a0a0" stroked="f"/>
+          <v:rect id="_x0000_i1237" style="width:0;height:1.5pt" o:hralign="center" o:hrstd="t" o:hr="t" fillcolor="#a0a0a0" stroked="f"/>
         </w:pict>
       </w:r>
     </w:p>
@@ -2637,7 +5884,7 @@
     <w:p>
       <w:r>
         <w:pict w14:anchorId="2B371266">
-          <v:rect id="_x0000_i1178" style="width:0;height:1.5pt" o:hralign="center" o:hrstd="t" o:hr="t" fillcolor="#a0a0a0" stroked="f"/>
+          <v:rect id="_x0000_i1238" style="width:0;height:1.5pt" o:hralign="center" o:hrstd="t" o:hr="t" fillcolor="#a0a0a0" stroked="f"/>
         </w:pict>
       </w:r>
     </w:p>
@@ -2910,7 +6157,7 @@
     <w:p>
       <w:r>
         <w:pict w14:anchorId="7AC99C08">
-          <v:rect id="_x0000_i1179" style="width:0;height:1.5pt" o:hralign="center" o:hrstd="t" o:hr="t" fillcolor="#a0a0a0" stroked="f"/>
+          <v:rect id="_x0000_i1239" style="width:0;height:1.5pt" o:hralign="center" o:hrstd="t" o:hr="t" fillcolor="#a0a0a0" stroked="f"/>
         </w:pict>
       </w:r>
     </w:p>
@@ -3608,7 +6855,7 @@
     <w:p>
       <w:r>
         <w:pict w14:anchorId="2373DBF7">
-          <v:rect id="_x0000_i1180" style="width:0;height:1.5pt" o:hralign="center" o:hrstd="t" o:hr="t" fillcolor="#a0a0a0" stroked="f"/>
+          <v:rect id="_x0000_i1240" style="width:0;height:1.5pt" o:hralign="center" o:hrstd="t" o:hr="t" fillcolor="#a0a0a0" stroked="f"/>
         </w:pict>
       </w:r>
     </w:p>
@@ -3739,7 +6986,7 @@
     <w:p>
       <w:r>
         <w:pict w14:anchorId="2ECA4C5A">
-          <v:rect id="_x0000_i1181" style="width:0;height:1.5pt" o:hralign="center" o:hrstd="t" o:hr="t" fillcolor="#a0a0a0" stroked="f"/>
+          <v:rect id="_x0000_i1241" style="width:0;height:1.5pt" o:hralign="center" o:hrstd="t" o:hr="t" fillcolor="#a0a0a0" stroked="f"/>
         </w:pict>
       </w:r>
     </w:p>
@@ -3855,6 +7102,45 @@
 </w:document>
 </file>
 
+<file path=word/comments.xml><?xml version="1.0" encoding="utf-8"?>
+<w:comments xmlns:wpc="http://schemas.microsoft.com/office/word/2010/wordprocessingCanvas" xmlns:cx="http://schemas.microsoft.com/office/drawing/2014/chartex" xmlns:cx1="http://schemas.microsoft.com/office/drawing/2015/9/8/chartex" xmlns:cx2="http://schemas.microsoft.com/office/drawing/2015/10/21/chartex" xmlns:cx3="http://schemas.microsoft.com/office/drawing/2016/5/9/chartex" xmlns:cx4="http://schemas.microsoft.com/office/drawing/2016/5/10/chartex" xmlns:cx5="http://schemas.microsoft.com/office/drawing/2016/5/11/chartex" xmlns:cx6="http://schemas.microsoft.com/office/drawing/2016/5/12/chartex" xmlns:cx7="http://schemas.microsoft.com/office/drawing/2016/5/13/chartex" xmlns:cx8="http://schemas.microsoft.com/office/drawing/2016/5/14/chartex" xmlns:mc="http://schemas.openxmlformats.org/markup-compatibility/2006" xmlns:aink="http://schemas.microsoft.com/office/drawing/2016/ink" xmlns:am3d="http://schemas.microsoft.com/office/drawing/2017/model3d" xmlns:o="urn:schemas-microsoft-com:office:office" xmlns:oel="http://schemas.microsoft.com/office/2019/extlst" xmlns:r="http://schemas.openxmlformats.org/officeDocument/2006/relationships" xmlns:m="http://schemas.openxmlformats.org/officeDocument/2006/math" xmlns:v="urn:schemas-microsoft-com:vml" xmlns:wp14="http://schemas.microsoft.com/office/word/2010/wordprocessingDrawing" xmlns:wp="http://schemas.openxmlformats.org/drawingml/2006/wordprocessingDrawing" xmlns:w10="urn:schemas-microsoft-com:office:word" xmlns:w="http://schemas.openxmlformats.org/wordprocessingml/2006/main" xmlns:w14="http://schemas.microsoft.com/office/word/2010/wordml" xmlns:w15="http://schemas.microsoft.com/office/word/2012/wordml" xmlns:w16cex="http://schemas.microsoft.com/office/word/2018/wordml/cex" xmlns:w16cid="http://schemas.microsoft.com/office/word/2016/wordml/cid" xmlns:w16="http://schemas.microsoft.com/office/word/2018/wordml" xmlns:w16sdtdh="http://schemas.microsoft.com/office/word/2020/wordml/sdtdatahash" xmlns:w16se="http://schemas.microsoft.com/office/word/2015/wordml/symex" xmlns:wpg="http://schemas.microsoft.com/office/word/2010/wordprocessingGroup" xmlns:wpi="http://schemas.microsoft.com/office/word/2010/wordprocessingInk" xmlns:wne="http://schemas.microsoft.com/office/word/2006/wordml" xmlns:wps="http://schemas.microsoft.com/office/word/2010/wordprocessingShape" mc:Ignorable="w14 w15 w16se w16cid w16 w16cex w16sdtdh wp14">
+  <w:comment w:id="0" w:author="dnd2129" w:date="2025-08-25T20:09:00Z" w:initials="d">
+    <w:p>
+      <w:pPr>
+        <w:pStyle w:val="CommentText"/>
+      </w:pPr>
+      <w:r>
+        <w:rPr>
+          <w:rStyle w:val="CommentReference"/>
+        </w:rPr>
+        <w:annotationRef/>
+      </w:r>
+      <w:r>
+        <w:t>Checking with Kiersten</w:t>
+      </w:r>
+    </w:p>
+  </w:comment>
+</w:comments>
+</file>
+
+<file path=word/commentsExtended.xml><?xml version="1.0" encoding="utf-8"?>
+<w15:commentsEx xmlns:wpc="http://schemas.microsoft.com/office/word/2010/wordprocessingCanvas" xmlns:cx="http://schemas.microsoft.com/office/drawing/2014/chartex" xmlns:cx1="http://schemas.microsoft.com/office/drawing/2015/9/8/chartex" xmlns:cx2="http://schemas.microsoft.com/office/drawing/2015/10/21/chartex" xmlns:cx3="http://schemas.microsoft.com/office/drawing/2016/5/9/chartex" xmlns:cx4="http://schemas.microsoft.com/office/drawing/2016/5/10/chartex" xmlns:cx5="http://schemas.microsoft.com/office/drawing/2016/5/11/chartex" xmlns:cx6="http://schemas.microsoft.com/office/drawing/2016/5/12/chartex" xmlns:cx7="http://schemas.microsoft.com/office/drawing/2016/5/13/chartex" xmlns:cx8="http://schemas.microsoft.com/office/drawing/2016/5/14/chartex" xmlns:mc="http://schemas.openxmlformats.org/markup-compatibility/2006" xmlns:aink="http://schemas.microsoft.com/office/drawing/2016/ink" xmlns:am3d="http://schemas.microsoft.com/office/drawing/2017/model3d" xmlns:o="urn:schemas-microsoft-com:office:office" xmlns:oel="http://schemas.microsoft.com/office/2019/extlst" xmlns:r="http://schemas.openxmlformats.org/officeDocument/2006/relationships" xmlns:m="http://schemas.openxmlformats.org/officeDocument/2006/math" xmlns:v="urn:schemas-microsoft-com:vml" xmlns:wp14="http://schemas.microsoft.com/office/word/2010/wordprocessingDrawing" xmlns:wp="http://schemas.openxmlformats.org/drawingml/2006/wordprocessingDrawing" xmlns:w10="urn:schemas-microsoft-com:office:word" xmlns:w="http://schemas.openxmlformats.org/wordprocessingml/2006/main" xmlns:w14="http://schemas.microsoft.com/office/word/2010/wordml" xmlns:w15="http://schemas.microsoft.com/office/word/2012/wordml" xmlns:w16cex="http://schemas.microsoft.com/office/word/2018/wordml/cex" xmlns:w16cid="http://schemas.microsoft.com/office/word/2016/wordml/cid" xmlns:w16="http://schemas.microsoft.com/office/word/2018/wordml" xmlns:w16sdtdh="http://schemas.microsoft.com/office/word/2020/wordml/sdtdatahash" xmlns:w16se="http://schemas.microsoft.com/office/word/2015/wordml/symex" xmlns:wpg="http://schemas.microsoft.com/office/word/2010/wordprocessingGroup" xmlns:wpi="http://schemas.microsoft.com/office/word/2010/wordprocessingInk" xmlns:wne="http://schemas.microsoft.com/office/word/2006/wordml" xmlns:wps="http://schemas.microsoft.com/office/word/2010/wordprocessingShape" mc:Ignorable="w14 w15 w16se w16cid w16 w16cex w16sdtdh wp14">
+  <w15:commentEx w15:paraId="74C20D56" w15:done="0"/>
+</w15:commentsEx>
+</file>
+
+<file path=word/commentsExtensible.xml><?xml version="1.0" encoding="utf-8"?>
+<w16cex:commentsExtensible xmlns:wpc="http://schemas.microsoft.com/office/word/2010/wordprocessingCanvas" xmlns:cx="http://schemas.microsoft.com/office/drawing/2014/chartex" xmlns:cx1="http://schemas.microsoft.com/office/drawing/2015/9/8/chartex" xmlns:cx2="http://schemas.microsoft.com/office/drawing/2015/10/21/chartex" xmlns:cx3="http://schemas.microsoft.com/office/drawing/2016/5/9/chartex" xmlns:cx4="http://schemas.microsoft.com/office/drawing/2016/5/10/chartex" xmlns:cx5="http://schemas.microsoft.com/office/drawing/2016/5/11/chartex" xmlns:cx6="http://schemas.microsoft.com/office/drawing/2016/5/12/chartex" xmlns:cx7="http://schemas.microsoft.com/office/drawing/2016/5/13/chartex" xmlns:cx8="http://schemas.microsoft.com/office/drawing/2016/5/14/chartex" xmlns:cr="http://schemas.microsoft.com/office/comments/2020/reactions" xmlns:mc="http://schemas.openxmlformats.org/markup-compatibility/2006" xmlns:aink="http://schemas.microsoft.com/office/drawing/2016/ink" xmlns:am3d="http://schemas.microsoft.com/office/drawing/2017/model3d" xmlns:o="urn:schemas-microsoft-com:office:office" xmlns:oel="http://schemas.microsoft.com/office/2019/extlst" xmlns:r="http://schemas.openxmlformats.org/officeDocument/2006/relationships" xmlns:m="http://schemas.openxmlformats.org/officeDocument/2006/math" xmlns:v="urn:schemas-microsoft-com:vml" xmlns:wp14="http://schemas.microsoft.com/office/word/2010/wordprocessingDrawing" xmlns:wp="http://schemas.openxmlformats.org/drawingml/2006/wordprocessingDrawing" xmlns:w10="urn:schemas-microsoft-com:office:word" xmlns:w="http://schemas.openxmlformats.org/wordprocessingml/2006/main" xmlns:w14="http://schemas.microsoft.com/office/word/2010/wordml" xmlns:w15="http://schemas.microsoft.com/office/word/2012/wordml" xmlns:w16cex="http://schemas.microsoft.com/office/word/2018/wordml/cex" xmlns:w16cid="http://schemas.microsoft.com/office/word/2016/wordml/cid" xmlns:w16="http://schemas.microsoft.com/office/word/2018/wordml" xmlns:w16sdtdh="http://schemas.microsoft.com/office/word/2020/wordml/sdtdatahash" xmlns:w16se="http://schemas.microsoft.com/office/word/2015/wordml/symex" xmlns:wpg="http://schemas.microsoft.com/office/word/2010/wordprocessingGroup" xmlns:wpi="http://schemas.microsoft.com/office/word/2010/wordprocessingInk" xmlns:wne="http://schemas.microsoft.com/office/word/2006/wordml" xmlns:wps="http://schemas.microsoft.com/office/word/2010/wordprocessingShape" mc:Ignorable="w14 w15 w16se w16cid w16 w16cex w16sdtdh cr wp14">
+  <w16cex:commentExtensible w16cex:durableId="1C90E4A1" w16cex:dateUtc="2025-08-26T00:09:00Z"/>
+</w16cex:commentsExtensible>
+</file>
+
+<file path=word/commentsIds.xml><?xml version="1.0" encoding="utf-8"?>
+<w16cid:commentsIds xmlns:wpc="http://schemas.microsoft.com/office/word/2010/wordprocessingCanvas" xmlns:cx="http://schemas.microsoft.com/office/drawing/2014/chartex" xmlns:cx1="http://schemas.microsoft.com/office/drawing/2015/9/8/chartex" xmlns:cx2="http://schemas.microsoft.com/office/drawing/2015/10/21/chartex" xmlns:cx3="http://schemas.microsoft.com/office/drawing/2016/5/9/chartex" xmlns:cx4="http://schemas.microsoft.com/office/drawing/2016/5/10/chartex" xmlns:cx5="http://schemas.microsoft.com/office/drawing/2016/5/11/chartex" xmlns:cx6="http://schemas.microsoft.com/office/drawing/2016/5/12/chartex" xmlns:cx7="http://schemas.microsoft.com/office/drawing/2016/5/13/chartex" xmlns:cx8="http://schemas.microsoft.com/office/drawing/2016/5/14/chartex" xmlns:mc="http://schemas.openxmlformats.org/markup-compatibility/2006" xmlns:aink="http://schemas.microsoft.com/office/drawing/2016/ink" xmlns:am3d="http://schemas.microsoft.com/office/drawing/2017/model3d" xmlns:o="urn:schemas-microsoft-com:office:office" xmlns:oel="http://schemas.microsoft.com/office/2019/extlst" xmlns:r="http://schemas.openxmlformats.org/officeDocument/2006/relationships" xmlns:m="http://schemas.openxmlformats.org/officeDocument/2006/math" xmlns:v="urn:schemas-microsoft-com:vml" xmlns:wp14="http://schemas.microsoft.com/office/word/2010/wordprocessingDrawing" xmlns:wp="http://schemas.openxmlformats.org/drawingml/2006/wordprocessingDrawing" xmlns:w10="urn:schemas-microsoft-com:office:word" xmlns:w="http://schemas.openxmlformats.org/wordprocessingml/2006/main" xmlns:w14="http://schemas.microsoft.com/office/word/2010/wordml" xmlns:w15="http://schemas.microsoft.com/office/word/2012/wordml" xmlns:w16cex="http://schemas.microsoft.com/office/word/2018/wordml/cex" xmlns:w16cid="http://schemas.microsoft.com/office/word/2016/wordml/cid" xmlns:w16="http://schemas.microsoft.com/office/word/2018/wordml" xmlns:w16sdtdh="http://schemas.microsoft.com/office/word/2020/wordml/sdtdatahash" xmlns:w16se="http://schemas.microsoft.com/office/word/2015/wordml/symex" xmlns:wpg="http://schemas.microsoft.com/office/word/2010/wordprocessingGroup" xmlns:wpi="http://schemas.microsoft.com/office/word/2010/wordprocessingInk" xmlns:wne="http://schemas.microsoft.com/office/word/2006/wordml" xmlns:wps="http://schemas.microsoft.com/office/word/2010/wordprocessingShape" mc:Ignorable="w14 w15 w16se w16cid w16 w16cex w16sdtdh wp14">
+  <w16cid:commentId w16cid:paraId="74C20D56" w16cid:durableId="1C90E4A1"/>
+</w16cid:commentsIds>
+</file>
+
 <file path=word/numbering.xml><?xml version="1.0" encoding="utf-8"?>
 <w:numbering xmlns:wpc="http://schemas.microsoft.com/office/word/2010/wordprocessingCanvas" xmlns:cx="http://schemas.microsoft.com/office/drawing/2014/chartex" xmlns:cx1="http://schemas.microsoft.com/office/drawing/2015/9/8/chartex" xmlns:cx2="http://schemas.microsoft.com/office/drawing/2015/10/21/chartex" xmlns:cx3="http://schemas.microsoft.com/office/drawing/2016/5/9/chartex" xmlns:cx4="http://schemas.microsoft.com/office/drawing/2016/5/10/chartex" xmlns:cx5="http://schemas.microsoft.com/office/drawing/2016/5/11/chartex" xmlns:cx6="http://schemas.microsoft.com/office/drawing/2016/5/12/chartex" xmlns:cx7="http://schemas.microsoft.com/office/drawing/2016/5/13/chartex" xmlns:cx8="http://schemas.microsoft.com/office/drawing/2016/5/14/chartex" xmlns:mc="http://schemas.openxmlformats.org/markup-compatibility/2006" xmlns:aink="http://schemas.microsoft.com/office/drawing/2016/ink" xmlns:am3d="http://schemas.microsoft.com/office/drawing/2017/model3d" xmlns:o="urn:schemas-microsoft-com:office:office" xmlns:oel="http://schemas.microsoft.com/office/2019/extlst" xmlns:r="http://schemas.openxmlformats.org/officeDocument/2006/relationships" xmlns:m="http://schemas.openxmlformats.org/officeDocument/2006/math" xmlns:v="urn:schemas-microsoft-com:vml" xmlns:wp14="http://schemas.microsoft.com/office/word/2010/wordprocessingDrawing" xmlns:wp="http://schemas.openxmlformats.org/drawingml/2006/wordprocessingDrawing" xmlns:w10="urn:schemas-microsoft-com:office:word" xmlns:w="http://schemas.openxmlformats.org/wordprocessingml/2006/main" xmlns:w14="http://schemas.microsoft.com/office/word/2010/wordml" xmlns:w15="http://schemas.microsoft.com/office/word/2012/wordml" xmlns:w16cex="http://schemas.microsoft.com/office/word/2018/wordml/cex" xmlns:w16cid="http://schemas.microsoft.com/office/word/2016/wordml/cid" xmlns:w16="http://schemas.microsoft.com/office/word/2018/wordml" xmlns:w16sdtdh="http://schemas.microsoft.com/office/word/2020/wordml/sdtdatahash" xmlns:w16se="http://schemas.microsoft.com/office/word/2015/wordml/symex" xmlns:wpg="http://schemas.microsoft.com/office/word/2010/wordprocessingGroup" xmlns:wpi="http://schemas.microsoft.com/office/word/2010/wordprocessingInk" xmlns:wne="http://schemas.microsoft.com/office/word/2006/wordml" xmlns:wps="http://schemas.microsoft.com/office/word/2010/wordprocessingShape" mc:Ignorable="w14 w15 w16se w16cid w16 w16cex w16sdtdh wp14">
   <w:abstractNum w:abstractNumId="0" w15:restartNumberingAfterBreak="0">
@@ -4007,6 +7293,155 @@
     </w:lvl>
   </w:abstractNum>
   <w:abstractNum w:abstractNumId="1" w15:restartNumberingAfterBreak="0">
+    <w:nsid w:val="04F83BC9"/>
+    <w:multiLevelType w:val="multilevel"/>
+    <w:tmpl w:val="8BA498F6"/>
+    <w:lvl w:ilvl="0">
+      <w:start w:val="1"/>
+      <w:numFmt w:val="bullet"/>
+      <w:lvlText w:val=""/>
+      <w:lvlJc w:val="left"/>
+      <w:pPr>
+        <w:tabs>
+          <w:tab w:val="num" w:pos="720"/>
+        </w:tabs>
+        <w:ind w:left="720" w:hanging="360"/>
+      </w:pPr>
+      <w:rPr>
+        <w:rFonts w:ascii="Symbol" w:hAnsi="Symbol" w:hint="default"/>
+        <w:sz w:val="20"/>
+      </w:rPr>
+    </w:lvl>
+    <w:lvl w:ilvl="1" w:tentative="1">
+      <w:start w:val="1"/>
+      <w:numFmt w:val="bullet"/>
+      <w:lvlText w:val="o"/>
+      <w:lvlJc w:val="left"/>
+      <w:pPr>
+        <w:tabs>
+          <w:tab w:val="num" w:pos="1440"/>
+        </w:tabs>
+        <w:ind w:left="1440" w:hanging="360"/>
+      </w:pPr>
+      <w:rPr>
+        <w:rFonts w:ascii="Courier New" w:hAnsi="Courier New" w:hint="default"/>
+        <w:sz w:val="20"/>
+      </w:rPr>
+    </w:lvl>
+    <w:lvl w:ilvl="2" w:tentative="1">
+      <w:start w:val="1"/>
+      <w:numFmt w:val="bullet"/>
+      <w:lvlText w:val=""/>
+      <w:lvlJc w:val="left"/>
+      <w:pPr>
+        <w:tabs>
+          <w:tab w:val="num" w:pos="2160"/>
+        </w:tabs>
+        <w:ind w:left="2160" w:hanging="360"/>
+      </w:pPr>
+      <w:rPr>
+        <w:rFonts w:ascii="Wingdings" w:hAnsi="Wingdings" w:hint="default"/>
+        <w:sz w:val="20"/>
+      </w:rPr>
+    </w:lvl>
+    <w:lvl w:ilvl="3" w:tentative="1">
+      <w:start w:val="1"/>
+      <w:numFmt w:val="bullet"/>
+      <w:lvlText w:val=""/>
+      <w:lvlJc w:val="left"/>
+      <w:pPr>
+        <w:tabs>
+          <w:tab w:val="num" w:pos="2880"/>
+        </w:tabs>
+        <w:ind w:left="2880" w:hanging="360"/>
+      </w:pPr>
+      <w:rPr>
+        <w:rFonts w:ascii="Wingdings" w:hAnsi="Wingdings" w:hint="default"/>
+        <w:sz w:val="20"/>
+      </w:rPr>
+    </w:lvl>
+    <w:lvl w:ilvl="4" w:tentative="1">
+      <w:start w:val="1"/>
+      <w:numFmt w:val="bullet"/>
+      <w:lvlText w:val=""/>
+      <w:lvlJc w:val="left"/>
+      <w:pPr>
+        <w:tabs>
+          <w:tab w:val="num" w:pos="3600"/>
+        </w:tabs>
+        <w:ind w:left="3600" w:hanging="360"/>
+      </w:pPr>
+      <w:rPr>
+        <w:rFonts w:ascii="Wingdings" w:hAnsi="Wingdings" w:hint="default"/>
+        <w:sz w:val="20"/>
+      </w:rPr>
+    </w:lvl>
+    <w:lvl w:ilvl="5" w:tentative="1">
+      <w:start w:val="1"/>
+      <w:numFmt w:val="bullet"/>
+      <w:lvlText w:val=""/>
+      <w:lvlJc w:val="left"/>
+      <w:pPr>
+        <w:tabs>
+          <w:tab w:val="num" w:pos="4320"/>
+        </w:tabs>
+        <w:ind w:left="4320" w:hanging="360"/>
+      </w:pPr>
+      <w:rPr>
+        <w:rFonts w:ascii="Wingdings" w:hAnsi="Wingdings" w:hint="default"/>
+        <w:sz w:val="20"/>
+      </w:rPr>
+    </w:lvl>
+    <w:lvl w:ilvl="6" w:tentative="1">
+      <w:start w:val="1"/>
+      <w:numFmt w:val="bullet"/>
+      <w:lvlText w:val=""/>
+      <w:lvlJc w:val="left"/>
+      <w:pPr>
+        <w:tabs>
+          <w:tab w:val="num" w:pos="5040"/>
+        </w:tabs>
+        <w:ind w:left="5040" w:hanging="360"/>
+      </w:pPr>
+      <w:rPr>
+        <w:rFonts w:ascii="Wingdings" w:hAnsi="Wingdings" w:hint="default"/>
+        <w:sz w:val="20"/>
+      </w:rPr>
+    </w:lvl>
+    <w:lvl w:ilvl="7" w:tentative="1">
+      <w:start w:val="1"/>
+      <w:numFmt w:val="bullet"/>
+      <w:lvlText w:val=""/>
+      <w:lvlJc w:val="left"/>
+      <w:pPr>
+        <w:tabs>
+          <w:tab w:val="num" w:pos="5760"/>
+        </w:tabs>
+        <w:ind w:left="5760" w:hanging="360"/>
+      </w:pPr>
+      <w:rPr>
+        <w:rFonts w:ascii="Wingdings" w:hAnsi="Wingdings" w:hint="default"/>
+        <w:sz w:val="20"/>
+      </w:rPr>
+    </w:lvl>
+    <w:lvl w:ilvl="8" w:tentative="1">
+      <w:start w:val="1"/>
+      <w:numFmt w:val="bullet"/>
+      <w:lvlText w:val=""/>
+      <w:lvlJc w:val="left"/>
+      <w:pPr>
+        <w:tabs>
+          <w:tab w:val="num" w:pos="6480"/>
+        </w:tabs>
+        <w:ind w:left="6480" w:hanging="360"/>
+      </w:pPr>
+      <w:rPr>
+        <w:rFonts w:ascii="Wingdings" w:hAnsi="Wingdings" w:hint="default"/>
+        <w:sz w:val="20"/>
+      </w:rPr>
+    </w:lvl>
+  </w:abstractNum>
+  <w:abstractNum w:abstractNumId="2" w15:restartNumberingAfterBreak="0">
     <w:nsid w:val="075A363A"/>
     <w:multiLevelType w:val="multilevel"/>
     <w:tmpl w:val="27CC0224"/>
@@ -4155,7 +7590,120 @@
       </w:rPr>
     </w:lvl>
   </w:abstractNum>
-  <w:abstractNum w:abstractNumId="2" w15:restartNumberingAfterBreak="0">
+  <w:abstractNum w:abstractNumId="3" w15:restartNumberingAfterBreak="0">
+    <w:nsid w:val="09827730"/>
+    <w:multiLevelType w:val="multilevel"/>
+    <w:tmpl w:val="7E6EA78E"/>
+    <w:lvl w:ilvl="0">
+      <w:start w:val="1"/>
+      <w:numFmt w:val="decimal"/>
+      <w:lvlText w:val="%1."/>
+      <w:lvlJc w:val="left"/>
+      <w:pPr>
+        <w:tabs>
+          <w:tab w:val="num" w:pos="720"/>
+        </w:tabs>
+        <w:ind w:left="720" w:hanging="360"/>
+      </w:pPr>
+    </w:lvl>
+    <w:lvl w:ilvl="1" w:tentative="1">
+      <w:start w:val="1"/>
+      <w:numFmt w:val="decimal"/>
+      <w:lvlText w:val="%2."/>
+      <w:lvlJc w:val="left"/>
+      <w:pPr>
+        <w:tabs>
+          <w:tab w:val="num" w:pos="1440"/>
+        </w:tabs>
+        <w:ind w:left="1440" w:hanging="360"/>
+      </w:pPr>
+    </w:lvl>
+    <w:lvl w:ilvl="2" w:tentative="1">
+      <w:start w:val="1"/>
+      <w:numFmt w:val="decimal"/>
+      <w:lvlText w:val="%3."/>
+      <w:lvlJc w:val="left"/>
+      <w:pPr>
+        <w:tabs>
+          <w:tab w:val="num" w:pos="2160"/>
+        </w:tabs>
+        <w:ind w:left="2160" w:hanging="360"/>
+      </w:pPr>
+    </w:lvl>
+    <w:lvl w:ilvl="3" w:tentative="1">
+      <w:start w:val="1"/>
+      <w:numFmt w:val="decimal"/>
+      <w:lvlText w:val="%4."/>
+      <w:lvlJc w:val="left"/>
+      <w:pPr>
+        <w:tabs>
+          <w:tab w:val="num" w:pos="2880"/>
+        </w:tabs>
+        <w:ind w:left="2880" w:hanging="360"/>
+      </w:pPr>
+    </w:lvl>
+    <w:lvl w:ilvl="4" w:tentative="1">
+      <w:start w:val="1"/>
+      <w:numFmt w:val="decimal"/>
+      <w:lvlText w:val="%5."/>
+      <w:lvlJc w:val="left"/>
+      <w:pPr>
+        <w:tabs>
+          <w:tab w:val="num" w:pos="3600"/>
+        </w:tabs>
+        <w:ind w:left="3600" w:hanging="360"/>
+      </w:pPr>
+    </w:lvl>
+    <w:lvl w:ilvl="5" w:tentative="1">
+      <w:start w:val="1"/>
+      <w:numFmt w:val="decimal"/>
+      <w:lvlText w:val="%6."/>
+      <w:lvlJc w:val="left"/>
+      <w:pPr>
+        <w:tabs>
+          <w:tab w:val="num" w:pos="4320"/>
+        </w:tabs>
+        <w:ind w:left="4320" w:hanging="360"/>
+      </w:pPr>
+    </w:lvl>
+    <w:lvl w:ilvl="6" w:tentative="1">
+      <w:start w:val="1"/>
+      <w:numFmt w:val="decimal"/>
+      <w:lvlText w:val="%7."/>
+      <w:lvlJc w:val="left"/>
+      <w:pPr>
+        <w:tabs>
+          <w:tab w:val="num" w:pos="5040"/>
+        </w:tabs>
+        <w:ind w:left="5040" w:hanging="360"/>
+      </w:pPr>
+    </w:lvl>
+    <w:lvl w:ilvl="7" w:tentative="1">
+      <w:start w:val="1"/>
+      <w:numFmt w:val="decimal"/>
+      <w:lvlText w:val="%8."/>
+      <w:lvlJc w:val="left"/>
+      <w:pPr>
+        <w:tabs>
+          <w:tab w:val="num" w:pos="5760"/>
+        </w:tabs>
+        <w:ind w:left="5760" w:hanging="360"/>
+      </w:pPr>
+    </w:lvl>
+    <w:lvl w:ilvl="8" w:tentative="1">
+      <w:start w:val="1"/>
+      <w:numFmt w:val="decimal"/>
+      <w:lvlText w:val="%9."/>
+      <w:lvlJc w:val="left"/>
+      <w:pPr>
+        <w:tabs>
+          <w:tab w:val="num" w:pos="6480"/>
+        </w:tabs>
+        <w:ind w:left="6480" w:hanging="360"/>
+      </w:pPr>
+    </w:lvl>
+  </w:abstractNum>
+  <w:abstractNum w:abstractNumId="4" w15:restartNumberingAfterBreak="0">
     <w:nsid w:val="0C0D6EE9"/>
     <w:multiLevelType w:val="multilevel"/>
     <w:tmpl w:val="460E02F4"/>
@@ -4276,7 +7824,305 @@
       </w:pPr>
     </w:lvl>
   </w:abstractNum>
-  <w:abstractNum w:abstractNumId="3" w15:restartNumberingAfterBreak="0">
+  <w:abstractNum w:abstractNumId="5" w15:restartNumberingAfterBreak="0">
+    <w:nsid w:val="0C4C7257"/>
+    <w:multiLevelType w:val="multilevel"/>
+    <w:tmpl w:val="ABEAB660"/>
+    <w:lvl w:ilvl="0">
+      <w:start w:val="1"/>
+      <w:numFmt w:val="bullet"/>
+      <w:lvlText w:val=""/>
+      <w:lvlJc w:val="left"/>
+      <w:pPr>
+        <w:tabs>
+          <w:tab w:val="num" w:pos="720"/>
+        </w:tabs>
+        <w:ind w:left="720" w:hanging="360"/>
+      </w:pPr>
+      <w:rPr>
+        <w:rFonts w:ascii="Symbol" w:hAnsi="Symbol" w:hint="default"/>
+        <w:sz w:val="20"/>
+      </w:rPr>
+    </w:lvl>
+    <w:lvl w:ilvl="1" w:tentative="1">
+      <w:start w:val="1"/>
+      <w:numFmt w:val="bullet"/>
+      <w:lvlText w:val="o"/>
+      <w:lvlJc w:val="left"/>
+      <w:pPr>
+        <w:tabs>
+          <w:tab w:val="num" w:pos="1440"/>
+        </w:tabs>
+        <w:ind w:left="1440" w:hanging="360"/>
+      </w:pPr>
+      <w:rPr>
+        <w:rFonts w:ascii="Courier New" w:hAnsi="Courier New" w:hint="default"/>
+        <w:sz w:val="20"/>
+      </w:rPr>
+    </w:lvl>
+    <w:lvl w:ilvl="2" w:tentative="1">
+      <w:start w:val="1"/>
+      <w:numFmt w:val="bullet"/>
+      <w:lvlText w:val=""/>
+      <w:lvlJc w:val="left"/>
+      <w:pPr>
+        <w:tabs>
+          <w:tab w:val="num" w:pos="2160"/>
+        </w:tabs>
+        <w:ind w:left="2160" w:hanging="360"/>
+      </w:pPr>
+      <w:rPr>
+        <w:rFonts w:ascii="Wingdings" w:hAnsi="Wingdings" w:hint="default"/>
+        <w:sz w:val="20"/>
+      </w:rPr>
+    </w:lvl>
+    <w:lvl w:ilvl="3" w:tentative="1">
+      <w:start w:val="1"/>
+      <w:numFmt w:val="bullet"/>
+      <w:lvlText w:val=""/>
+      <w:lvlJc w:val="left"/>
+      <w:pPr>
+        <w:tabs>
+          <w:tab w:val="num" w:pos="2880"/>
+        </w:tabs>
+        <w:ind w:left="2880" w:hanging="360"/>
+      </w:pPr>
+      <w:rPr>
+        <w:rFonts w:ascii="Wingdings" w:hAnsi="Wingdings" w:hint="default"/>
+        <w:sz w:val="20"/>
+      </w:rPr>
+    </w:lvl>
+    <w:lvl w:ilvl="4" w:tentative="1">
+      <w:start w:val="1"/>
+      <w:numFmt w:val="bullet"/>
+      <w:lvlText w:val=""/>
+      <w:lvlJc w:val="left"/>
+      <w:pPr>
+        <w:tabs>
+          <w:tab w:val="num" w:pos="3600"/>
+        </w:tabs>
+        <w:ind w:left="3600" w:hanging="360"/>
+      </w:pPr>
+      <w:rPr>
+        <w:rFonts w:ascii="Wingdings" w:hAnsi="Wingdings" w:hint="default"/>
+        <w:sz w:val="20"/>
+      </w:rPr>
+    </w:lvl>
+    <w:lvl w:ilvl="5" w:tentative="1">
+      <w:start w:val="1"/>
+      <w:numFmt w:val="bullet"/>
+      <w:lvlText w:val=""/>
+      <w:lvlJc w:val="left"/>
+      <w:pPr>
+        <w:tabs>
+          <w:tab w:val="num" w:pos="4320"/>
+        </w:tabs>
+        <w:ind w:left="4320" w:hanging="360"/>
+      </w:pPr>
+      <w:rPr>
+        <w:rFonts w:ascii="Wingdings" w:hAnsi="Wingdings" w:hint="default"/>
+        <w:sz w:val="20"/>
+      </w:rPr>
+    </w:lvl>
+    <w:lvl w:ilvl="6" w:tentative="1">
+      <w:start w:val="1"/>
+      <w:numFmt w:val="bullet"/>
+      <w:lvlText w:val=""/>
+      <w:lvlJc w:val="left"/>
+      <w:pPr>
+        <w:tabs>
+          <w:tab w:val="num" w:pos="5040"/>
+        </w:tabs>
+        <w:ind w:left="5040" w:hanging="360"/>
+      </w:pPr>
+      <w:rPr>
+        <w:rFonts w:ascii="Wingdings" w:hAnsi="Wingdings" w:hint="default"/>
+        <w:sz w:val="20"/>
+      </w:rPr>
+    </w:lvl>
+    <w:lvl w:ilvl="7" w:tentative="1">
+      <w:start w:val="1"/>
+      <w:numFmt w:val="bullet"/>
+      <w:lvlText w:val=""/>
+      <w:lvlJc w:val="left"/>
+      <w:pPr>
+        <w:tabs>
+          <w:tab w:val="num" w:pos="5760"/>
+        </w:tabs>
+        <w:ind w:left="5760" w:hanging="360"/>
+      </w:pPr>
+      <w:rPr>
+        <w:rFonts w:ascii="Wingdings" w:hAnsi="Wingdings" w:hint="default"/>
+        <w:sz w:val="20"/>
+      </w:rPr>
+    </w:lvl>
+    <w:lvl w:ilvl="8" w:tentative="1">
+      <w:start w:val="1"/>
+      <w:numFmt w:val="bullet"/>
+      <w:lvlText w:val=""/>
+      <w:lvlJc w:val="left"/>
+      <w:pPr>
+        <w:tabs>
+          <w:tab w:val="num" w:pos="6480"/>
+        </w:tabs>
+        <w:ind w:left="6480" w:hanging="360"/>
+      </w:pPr>
+      <w:rPr>
+        <w:rFonts w:ascii="Wingdings" w:hAnsi="Wingdings" w:hint="default"/>
+        <w:sz w:val="20"/>
+      </w:rPr>
+    </w:lvl>
+  </w:abstractNum>
+  <w:abstractNum w:abstractNumId="6" w15:restartNumberingAfterBreak="0">
+    <w:nsid w:val="0DD02469"/>
+    <w:multiLevelType w:val="multilevel"/>
+    <w:tmpl w:val="026EB87C"/>
+    <w:lvl w:ilvl="0">
+      <w:start w:val="1"/>
+      <w:numFmt w:val="bullet"/>
+      <w:lvlText w:val=""/>
+      <w:lvlJc w:val="left"/>
+      <w:pPr>
+        <w:tabs>
+          <w:tab w:val="num" w:pos="720"/>
+        </w:tabs>
+        <w:ind w:left="720" w:hanging="360"/>
+      </w:pPr>
+      <w:rPr>
+        <w:rFonts w:ascii="Symbol" w:hAnsi="Symbol" w:hint="default"/>
+        <w:sz w:val="20"/>
+      </w:rPr>
+    </w:lvl>
+    <w:lvl w:ilvl="1">
+      <w:start w:val="1"/>
+      <w:numFmt w:val="bullet"/>
+      <w:lvlText w:val="o"/>
+      <w:lvlJc w:val="left"/>
+      <w:pPr>
+        <w:tabs>
+          <w:tab w:val="num" w:pos="1440"/>
+        </w:tabs>
+        <w:ind w:left="1440" w:hanging="360"/>
+      </w:pPr>
+      <w:rPr>
+        <w:rFonts w:ascii="Courier New" w:hAnsi="Courier New" w:hint="default"/>
+        <w:sz w:val="20"/>
+      </w:rPr>
+    </w:lvl>
+    <w:lvl w:ilvl="2" w:tentative="1">
+      <w:start w:val="1"/>
+      <w:numFmt w:val="bullet"/>
+      <w:lvlText w:val=""/>
+      <w:lvlJc w:val="left"/>
+      <w:pPr>
+        <w:tabs>
+          <w:tab w:val="num" w:pos="2160"/>
+        </w:tabs>
+        <w:ind w:left="2160" w:hanging="360"/>
+      </w:pPr>
+      <w:rPr>
+        <w:rFonts w:ascii="Wingdings" w:hAnsi="Wingdings" w:hint="default"/>
+        <w:sz w:val="20"/>
+      </w:rPr>
+    </w:lvl>
+    <w:lvl w:ilvl="3" w:tentative="1">
+      <w:start w:val="1"/>
+      <w:numFmt w:val="bullet"/>
+      <w:lvlText w:val=""/>
+      <w:lvlJc w:val="left"/>
+      <w:pPr>
+        <w:tabs>
+          <w:tab w:val="num" w:pos="2880"/>
+        </w:tabs>
+        <w:ind w:left="2880" w:hanging="360"/>
+      </w:pPr>
+      <w:rPr>
+        <w:rFonts w:ascii="Wingdings" w:hAnsi="Wingdings" w:hint="default"/>
+        <w:sz w:val="20"/>
+      </w:rPr>
+    </w:lvl>
+    <w:lvl w:ilvl="4" w:tentative="1">
+      <w:start w:val="1"/>
+      <w:numFmt w:val="bullet"/>
+      <w:lvlText w:val=""/>
+      <w:lvlJc w:val="left"/>
+      <w:pPr>
+        <w:tabs>
+          <w:tab w:val="num" w:pos="3600"/>
+        </w:tabs>
+        <w:ind w:left="3600" w:hanging="360"/>
+      </w:pPr>
+      <w:rPr>
+        <w:rFonts w:ascii="Wingdings" w:hAnsi="Wingdings" w:hint="default"/>
+        <w:sz w:val="20"/>
+      </w:rPr>
+    </w:lvl>
+    <w:lvl w:ilvl="5" w:tentative="1">
+      <w:start w:val="1"/>
+      <w:numFmt w:val="bullet"/>
+      <w:lvlText w:val=""/>
+      <w:lvlJc w:val="left"/>
+      <w:pPr>
+        <w:tabs>
+          <w:tab w:val="num" w:pos="4320"/>
+        </w:tabs>
+        <w:ind w:left="4320" w:hanging="360"/>
+      </w:pPr>
+      <w:rPr>
+        <w:rFonts w:ascii="Wingdings" w:hAnsi="Wingdings" w:hint="default"/>
+        <w:sz w:val="20"/>
+      </w:rPr>
+    </w:lvl>
+    <w:lvl w:ilvl="6" w:tentative="1">
+      <w:start w:val="1"/>
+      <w:numFmt w:val="bullet"/>
+      <w:lvlText w:val=""/>
+      <w:lvlJc w:val="left"/>
+      <w:pPr>
+        <w:tabs>
+          <w:tab w:val="num" w:pos="5040"/>
+        </w:tabs>
+        <w:ind w:left="5040" w:hanging="360"/>
+      </w:pPr>
+      <w:rPr>
+        <w:rFonts w:ascii="Wingdings" w:hAnsi="Wingdings" w:hint="default"/>
+        <w:sz w:val="20"/>
+      </w:rPr>
+    </w:lvl>
+    <w:lvl w:ilvl="7" w:tentative="1">
+      <w:start w:val="1"/>
+      <w:numFmt w:val="bullet"/>
+      <w:lvlText w:val=""/>
+      <w:lvlJc w:val="left"/>
+      <w:pPr>
+        <w:tabs>
+          <w:tab w:val="num" w:pos="5760"/>
+        </w:tabs>
+        <w:ind w:left="5760" w:hanging="360"/>
+      </w:pPr>
+      <w:rPr>
+        <w:rFonts w:ascii="Wingdings" w:hAnsi="Wingdings" w:hint="default"/>
+        <w:sz w:val="20"/>
+      </w:rPr>
+    </w:lvl>
+    <w:lvl w:ilvl="8" w:tentative="1">
+      <w:start w:val="1"/>
+      <w:numFmt w:val="bullet"/>
+      <w:lvlText w:val=""/>
+      <w:lvlJc w:val="left"/>
+      <w:pPr>
+        <w:tabs>
+          <w:tab w:val="num" w:pos="6480"/>
+        </w:tabs>
+        <w:ind w:left="6480" w:hanging="360"/>
+      </w:pPr>
+      <w:rPr>
+        <w:rFonts w:ascii="Wingdings" w:hAnsi="Wingdings" w:hint="default"/>
+        <w:sz w:val="20"/>
+      </w:rPr>
+    </w:lvl>
+  </w:abstractNum>
+  <w:abstractNum w:abstractNumId="7" w15:restartNumberingAfterBreak="0">
     <w:nsid w:val="0E51798C"/>
     <w:multiLevelType w:val="multilevel"/>
     <w:tmpl w:val="7D3CF094"/>
@@ -4425,7 +8271,426 @@
       </w:rPr>
     </w:lvl>
   </w:abstractNum>
-  <w:abstractNum w:abstractNumId="4" w15:restartNumberingAfterBreak="0">
+  <w:abstractNum w:abstractNumId="8" w15:restartNumberingAfterBreak="0">
+    <w:nsid w:val="0FE031AD"/>
+    <w:multiLevelType w:val="multilevel"/>
+    <w:tmpl w:val="C8DE612C"/>
+    <w:lvl w:ilvl="0">
+      <w:start w:val="1"/>
+      <w:numFmt w:val="bullet"/>
+      <w:lvlText w:val=""/>
+      <w:lvlJc w:val="left"/>
+      <w:pPr>
+        <w:tabs>
+          <w:tab w:val="num" w:pos="720"/>
+        </w:tabs>
+        <w:ind w:left="720" w:hanging="360"/>
+      </w:pPr>
+      <w:rPr>
+        <w:rFonts w:ascii="Symbol" w:hAnsi="Symbol" w:hint="default"/>
+        <w:sz w:val="20"/>
+      </w:rPr>
+    </w:lvl>
+    <w:lvl w:ilvl="1" w:tentative="1">
+      <w:start w:val="1"/>
+      <w:numFmt w:val="bullet"/>
+      <w:lvlText w:val="o"/>
+      <w:lvlJc w:val="left"/>
+      <w:pPr>
+        <w:tabs>
+          <w:tab w:val="num" w:pos="1440"/>
+        </w:tabs>
+        <w:ind w:left="1440" w:hanging="360"/>
+      </w:pPr>
+      <w:rPr>
+        <w:rFonts w:ascii="Courier New" w:hAnsi="Courier New" w:hint="default"/>
+        <w:sz w:val="20"/>
+      </w:rPr>
+    </w:lvl>
+    <w:lvl w:ilvl="2" w:tentative="1">
+      <w:start w:val="1"/>
+      <w:numFmt w:val="bullet"/>
+      <w:lvlText w:val=""/>
+      <w:lvlJc w:val="left"/>
+      <w:pPr>
+        <w:tabs>
+          <w:tab w:val="num" w:pos="2160"/>
+        </w:tabs>
+        <w:ind w:left="2160" w:hanging="360"/>
+      </w:pPr>
+      <w:rPr>
+        <w:rFonts w:ascii="Wingdings" w:hAnsi="Wingdings" w:hint="default"/>
+        <w:sz w:val="20"/>
+      </w:rPr>
+    </w:lvl>
+    <w:lvl w:ilvl="3" w:tentative="1">
+      <w:start w:val="1"/>
+      <w:numFmt w:val="bullet"/>
+      <w:lvlText w:val=""/>
+      <w:lvlJc w:val="left"/>
+      <w:pPr>
+        <w:tabs>
+          <w:tab w:val="num" w:pos="2880"/>
+        </w:tabs>
+        <w:ind w:left="2880" w:hanging="360"/>
+      </w:pPr>
+      <w:rPr>
+        <w:rFonts w:ascii="Wingdings" w:hAnsi="Wingdings" w:hint="default"/>
+        <w:sz w:val="20"/>
+      </w:rPr>
+    </w:lvl>
+    <w:lvl w:ilvl="4" w:tentative="1">
+      <w:start w:val="1"/>
+      <w:numFmt w:val="bullet"/>
+      <w:lvlText w:val=""/>
+      <w:lvlJc w:val="left"/>
+      <w:pPr>
+        <w:tabs>
+          <w:tab w:val="num" w:pos="3600"/>
+        </w:tabs>
+        <w:ind w:left="3600" w:hanging="360"/>
+      </w:pPr>
+      <w:rPr>
+        <w:rFonts w:ascii="Wingdings" w:hAnsi="Wingdings" w:hint="default"/>
+        <w:sz w:val="20"/>
+      </w:rPr>
+    </w:lvl>
+    <w:lvl w:ilvl="5" w:tentative="1">
+      <w:start w:val="1"/>
+      <w:numFmt w:val="bullet"/>
+      <w:lvlText w:val=""/>
+      <w:lvlJc w:val="left"/>
+      <w:pPr>
+        <w:tabs>
+          <w:tab w:val="num" w:pos="4320"/>
+        </w:tabs>
+        <w:ind w:left="4320" w:hanging="360"/>
+      </w:pPr>
+      <w:rPr>
+        <w:rFonts w:ascii="Wingdings" w:hAnsi="Wingdings" w:hint="default"/>
+        <w:sz w:val="20"/>
+      </w:rPr>
+    </w:lvl>
+    <w:lvl w:ilvl="6" w:tentative="1">
+      <w:start w:val="1"/>
+      <w:numFmt w:val="bullet"/>
+      <w:lvlText w:val=""/>
+      <w:lvlJc w:val="left"/>
+      <w:pPr>
+        <w:tabs>
+          <w:tab w:val="num" w:pos="5040"/>
+        </w:tabs>
+        <w:ind w:left="5040" w:hanging="360"/>
+      </w:pPr>
+      <w:rPr>
+        <w:rFonts w:ascii="Wingdings" w:hAnsi="Wingdings" w:hint="default"/>
+        <w:sz w:val="20"/>
+      </w:rPr>
+    </w:lvl>
+    <w:lvl w:ilvl="7" w:tentative="1">
+      <w:start w:val="1"/>
+      <w:numFmt w:val="bullet"/>
+      <w:lvlText w:val=""/>
+      <w:lvlJc w:val="left"/>
+      <w:pPr>
+        <w:tabs>
+          <w:tab w:val="num" w:pos="5760"/>
+        </w:tabs>
+        <w:ind w:left="5760" w:hanging="360"/>
+      </w:pPr>
+      <w:rPr>
+        <w:rFonts w:ascii="Wingdings" w:hAnsi="Wingdings" w:hint="default"/>
+        <w:sz w:val="20"/>
+      </w:rPr>
+    </w:lvl>
+    <w:lvl w:ilvl="8" w:tentative="1">
+      <w:start w:val="1"/>
+      <w:numFmt w:val="bullet"/>
+      <w:lvlText w:val=""/>
+      <w:lvlJc w:val="left"/>
+      <w:pPr>
+        <w:tabs>
+          <w:tab w:val="num" w:pos="6480"/>
+        </w:tabs>
+        <w:ind w:left="6480" w:hanging="360"/>
+      </w:pPr>
+      <w:rPr>
+        <w:rFonts w:ascii="Wingdings" w:hAnsi="Wingdings" w:hint="default"/>
+        <w:sz w:val="20"/>
+      </w:rPr>
+    </w:lvl>
+  </w:abstractNum>
+  <w:abstractNum w:abstractNumId="9" w15:restartNumberingAfterBreak="0">
+    <w:nsid w:val="111F00E6"/>
+    <w:multiLevelType w:val="multilevel"/>
+    <w:tmpl w:val="7228C454"/>
+    <w:lvl w:ilvl="0">
+      <w:start w:val="1"/>
+      <w:numFmt w:val="bullet"/>
+      <w:lvlText w:val=""/>
+      <w:lvlJc w:val="left"/>
+      <w:pPr>
+        <w:tabs>
+          <w:tab w:val="num" w:pos="720"/>
+        </w:tabs>
+        <w:ind w:left="720" w:hanging="360"/>
+      </w:pPr>
+      <w:rPr>
+        <w:rFonts w:ascii="Symbol" w:hAnsi="Symbol" w:hint="default"/>
+        <w:sz w:val="20"/>
+      </w:rPr>
+    </w:lvl>
+    <w:lvl w:ilvl="1" w:tentative="1">
+      <w:start w:val="1"/>
+      <w:numFmt w:val="bullet"/>
+      <w:lvlText w:val="o"/>
+      <w:lvlJc w:val="left"/>
+      <w:pPr>
+        <w:tabs>
+          <w:tab w:val="num" w:pos="1440"/>
+        </w:tabs>
+        <w:ind w:left="1440" w:hanging="360"/>
+      </w:pPr>
+      <w:rPr>
+        <w:rFonts w:ascii="Courier New" w:hAnsi="Courier New" w:hint="default"/>
+        <w:sz w:val="20"/>
+      </w:rPr>
+    </w:lvl>
+    <w:lvl w:ilvl="2" w:tentative="1">
+      <w:start w:val="1"/>
+      <w:numFmt w:val="bullet"/>
+      <w:lvlText w:val=""/>
+      <w:lvlJc w:val="left"/>
+      <w:pPr>
+        <w:tabs>
+          <w:tab w:val="num" w:pos="2160"/>
+        </w:tabs>
+        <w:ind w:left="2160" w:hanging="360"/>
+      </w:pPr>
+      <w:rPr>
+        <w:rFonts w:ascii="Wingdings" w:hAnsi="Wingdings" w:hint="default"/>
+        <w:sz w:val="20"/>
+      </w:rPr>
+    </w:lvl>
+    <w:lvl w:ilvl="3" w:tentative="1">
+      <w:start w:val="1"/>
+      <w:numFmt w:val="bullet"/>
+      <w:lvlText w:val=""/>
+      <w:lvlJc w:val="left"/>
+      <w:pPr>
+        <w:tabs>
+          <w:tab w:val="num" w:pos="2880"/>
+        </w:tabs>
+        <w:ind w:left="2880" w:hanging="360"/>
+      </w:pPr>
+      <w:rPr>
+        <w:rFonts w:ascii="Wingdings" w:hAnsi="Wingdings" w:hint="default"/>
+        <w:sz w:val="20"/>
+      </w:rPr>
+    </w:lvl>
+    <w:lvl w:ilvl="4" w:tentative="1">
+      <w:start w:val="1"/>
+      <w:numFmt w:val="bullet"/>
+      <w:lvlText w:val=""/>
+      <w:lvlJc w:val="left"/>
+      <w:pPr>
+        <w:tabs>
+          <w:tab w:val="num" w:pos="3600"/>
+        </w:tabs>
+        <w:ind w:left="3600" w:hanging="360"/>
+      </w:pPr>
+      <w:rPr>
+        <w:rFonts w:ascii="Wingdings" w:hAnsi="Wingdings" w:hint="default"/>
+        <w:sz w:val="20"/>
+      </w:rPr>
+    </w:lvl>
+    <w:lvl w:ilvl="5" w:tentative="1">
+      <w:start w:val="1"/>
+      <w:numFmt w:val="bullet"/>
+      <w:lvlText w:val=""/>
+      <w:lvlJc w:val="left"/>
+      <w:pPr>
+        <w:tabs>
+          <w:tab w:val="num" w:pos="4320"/>
+        </w:tabs>
+        <w:ind w:left="4320" w:hanging="360"/>
+      </w:pPr>
+      <w:rPr>
+        <w:rFonts w:ascii="Wingdings" w:hAnsi="Wingdings" w:hint="default"/>
+        <w:sz w:val="20"/>
+      </w:rPr>
+    </w:lvl>
+    <w:lvl w:ilvl="6" w:tentative="1">
+      <w:start w:val="1"/>
+      <w:numFmt w:val="bullet"/>
+      <w:lvlText w:val=""/>
+      <w:lvlJc w:val="left"/>
+      <w:pPr>
+        <w:tabs>
+          <w:tab w:val="num" w:pos="5040"/>
+        </w:tabs>
+        <w:ind w:left="5040" w:hanging="360"/>
+      </w:pPr>
+      <w:rPr>
+        <w:rFonts w:ascii="Wingdings" w:hAnsi="Wingdings" w:hint="default"/>
+        <w:sz w:val="20"/>
+      </w:rPr>
+    </w:lvl>
+    <w:lvl w:ilvl="7" w:tentative="1">
+      <w:start w:val="1"/>
+      <w:numFmt w:val="bullet"/>
+      <w:lvlText w:val=""/>
+      <w:lvlJc w:val="left"/>
+      <w:pPr>
+        <w:tabs>
+          <w:tab w:val="num" w:pos="5760"/>
+        </w:tabs>
+        <w:ind w:left="5760" w:hanging="360"/>
+      </w:pPr>
+      <w:rPr>
+        <w:rFonts w:ascii="Wingdings" w:hAnsi="Wingdings" w:hint="default"/>
+        <w:sz w:val="20"/>
+      </w:rPr>
+    </w:lvl>
+    <w:lvl w:ilvl="8" w:tentative="1">
+      <w:start w:val="1"/>
+      <w:numFmt w:val="bullet"/>
+      <w:lvlText w:val=""/>
+      <w:lvlJc w:val="left"/>
+      <w:pPr>
+        <w:tabs>
+          <w:tab w:val="num" w:pos="6480"/>
+        </w:tabs>
+        <w:ind w:left="6480" w:hanging="360"/>
+      </w:pPr>
+      <w:rPr>
+        <w:rFonts w:ascii="Wingdings" w:hAnsi="Wingdings" w:hint="default"/>
+        <w:sz w:val="20"/>
+      </w:rPr>
+    </w:lvl>
+  </w:abstractNum>
+  <w:abstractNum w:abstractNumId="10" w15:restartNumberingAfterBreak="0">
+    <w:nsid w:val="16AE39E5"/>
+    <w:multiLevelType w:val="multilevel"/>
+    <w:tmpl w:val="782E0D6E"/>
+    <w:lvl w:ilvl="0">
+      <w:start w:val="1"/>
+      <w:numFmt w:val="decimal"/>
+      <w:lvlText w:val="%1."/>
+      <w:lvlJc w:val="left"/>
+      <w:pPr>
+        <w:tabs>
+          <w:tab w:val="num" w:pos="720"/>
+        </w:tabs>
+        <w:ind w:left="720" w:hanging="360"/>
+      </w:pPr>
+    </w:lvl>
+    <w:lvl w:ilvl="1">
+      <w:start w:val="1"/>
+      <w:numFmt w:val="bullet"/>
+      <w:lvlText w:val="o"/>
+      <w:lvlJc w:val="left"/>
+      <w:pPr>
+        <w:tabs>
+          <w:tab w:val="num" w:pos="1440"/>
+        </w:tabs>
+        <w:ind w:left="1440" w:hanging="360"/>
+      </w:pPr>
+      <w:rPr>
+        <w:rFonts w:ascii="Courier New" w:hAnsi="Courier New" w:hint="default"/>
+        <w:sz w:val="20"/>
+      </w:rPr>
+    </w:lvl>
+    <w:lvl w:ilvl="2">
+      <w:start w:val="1"/>
+      <w:numFmt w:val="bullet"/>
+      <w:lvlText w:val=""/>
+      <w:lvlJc w:val="left"/>
+      <w:pPr>
+        <w:tabs>
+          <w:tab w:val="num" w:pos="2160"/>
+        </w:tabs>
+        <w:ind w:left="2160" w:hanging="360"/>
+      </w:pPr>
+      <w:rPr>
+        <w:rFonts w:ascii="Wingdings" w:hAnsi="Wingdings" w:hint="default"/>
+        <w:sz w:val="20"/>
+      </w:rPr>
+    </w:lvl>
+    <w:lvl w:ilvl="3" w:tentative="1">
+      <w:start w:val="1"/>
+      <w:numFmt w:val="decimal"/>
+      <w:lvlText w:val="%4."/>
+      <w:lvlJc w:val="left"/>
+      <w:pPr>
+        <w:tabs>
+          <w:tab w:val="num" w:pos="2880"/>
+        </w:tabs>
+        <w:ind w:left="2880" w:hanging="360"/>
+      </w:pPr>
+    </w:lvl>
+    <w:lvl w:ilvl="4" w:tentative="1">
+      <w:start w:val="1"/>
+      <w:numFmt w:val="decimal"/>
+      <w:lvlText w:val="%5."/>
+      <w:lvlJc w:val="left"/>
+      <w:pPr>
+        <w:tabs>
+          <w:tab w:val="num" w:pos="3600"/>
+        </w:tabs>
+        <w:ind w:left="3600" w:hanging="360"/>
+      </w:pPr>
+    </w:lvl>
+    <w:lvl w:ilvl="5" w:tentative="1">
+      <w:start w:val="1"/>
+      <w:numFmt w:val="decimal"/>
+      <w:lvlText w:val="%6."/>
+      <w:lvlJc w:val="left"/>
+      <w:pPr>
+        <w:tabs>
+          <w:tab w:val="num" w:pos="4320"/>
+        </w:tabs>
+        <w:ind w:left="4320" w:hanging="360"/>
+      </w:pPr>
+    </w:lvl>
+    <w:lvl w:ilvl="6" w:tentative="1">
+      <w:start w:val="1"/>
+      <w:numFmt w:val="decimal"/>
+      <w:lvlText w:val="%7."/>
+      <w:lvlJc w:val="left"/>
+      <w:pPr>
+        <w:tabs>
+          <w:tab w:val="num" w:pos="5040"/>
+        </w:tabs>
+        <w:ind w:left="5040" w:hanging="360"/>
+      </w:pPr>
+    </w:lvl>
+    <w:lvl w:ilvl="7" w:tentative="1">
+      <w:start w:val="1"/>
+      <w:numFmt w:val="decimal"/>
+      <w:lvlText w:val="%8."/>
+      <w:lvlJc w:val="left"/>
+      <w:pPr>
+        <w:tabs>
+          <w:tab w:val="num" w:pos="5760"/>
+        </w:tabs>
+        <w:ind w:left="5760" w:hanging="360"/>
+      </w:pPr>
+    </w:lvl>
+    <w:lvl w:ilvl="8" w:tentative="1">
+      <w:start w:val="1"/>
+      <w:numFmt w:val="decimal"/>
+      <w:lvlText w:val="%9."/>
+      <w:lvlJc w:val="left"/>
+      <w:pPr>
+        <w:tabs>
+          <w:tab w:val="num" w:pos="6480"/>
+        </w:tabs>
+        <w:ind w:left="6480" w:hanging="360"/>
+      </w:pPr>
+    </w:lvl>
+  </w:abstractNum>
+  <w:abstractNum w:abstractNumId="11" w15:restartNumberingAfterBreak="0">
     <w:nsid w:val="1AE915BA"/>
     <w:multiLevelType w:val="multilevel"/>
     <w:tmpl w:val="642E8D7E"/>
@@ -4574,7 +8839,7 @@
       </w:rPr>
     </w:lvl>
   </w:abstractNum>
-  <w:abstractNum w:abstractNumId="5" w15:restartNumberingAfterBreak="0">
+  <w:abstractNum w:abstractNumId="12" w15:restartNumberingAfterBreak="0">
     <w:nsid w:val="1CD96848"/>
     <w:multiLevelType w:val="multilevel"/>
     <w:tmpl w:val="C6E0108A"/>
@@ -4723,7 +8988,7 @@
       </w:rPr>
     </w:lvl>
   </w:abstractNum>
-  <w:abstractNum w:abstractNumId="6" w15:restartNumberingAfterBreak="0">
+  <w:abstractNum w:abstractNumId="13" w15:restartNumberingAfterBreak="0">
     <w:nsid w:val="1D0F034B"/>
     <w:multiLevelType w:val="multilevel"/>
     <w:tmpl w:val="E4E23C3E"/>
@@ -4836,7 +9101,7 @@
       </w:pPr>
     </w:lvl>
   </w:abstractNum>
-  <w:abstractNum w:abstractNumId="7" w15:restartNumberingAfterBreak="0">
+  <w:abstractNum w:abstractNumId="14" w15:restartNumberingAfterBreak="0">
     <w:nsid w:val="225F6035"/>
     <w:multiLevelType w:val="multilevel"/>
     <w:tmpl w:val="29504CE4"/>
@@ -4985,7 +9250,156 @@
       </w:rPr>
     </w:lvl>
   </w:abstractNum>
-  <w:abstractNum w:abstractNumId="8" w15:restartNumberingAfterBreak="0">
+  <w:abstractNum w:abstractNumId="15" w15:restartNumberingAfterBreak="0">
+    <w:nsid w:val="24C27084"/>
+    <w:multiLevelType w:val="multilevel"/>
+    <w:tmpl w:val="A486368E"/>
+    <w:lvl w:ilvl="0">
+      <w:start w:val="1"/>
+      <w:numFmt w:val="bullet"/>
+      <w:lvlText w:val=""/>
+      <w:lvlJc w:val="left"/>
+      <w:pPr>
+        <w:tabs>
+          <w:tab w:val="num" w:pos="720"/>
+        </w:tabs>
+        <w:ind w:left="720" w:hanging="360"/>
+      </w:pPr>
+      <w:rPr>
+        <w:rFonts w:ascii="Symbol" w:hAnsi="Symbol" w:hint="default"/>
+        <w:sz w:val="20"/>
+      </w:rPr>
+    </w:lvl>
+    <w:lvl w:ilvl="1" w:tentative="1">
+      <w:start w:val="1"/>
+      <w:numFmt w:val="bullet"/>
+      <w:lvlText w:val="o"/>
+      <w:lvlJc w:val="left"/>
+      <w:pPr>
+        <w:tabs>
+          <w:tab w:val="num" w:pos="1440"/>
+        </w:tabs>
+        <w:ind w:left="1440" w:hanging="360"/>
+      </w:pPr>
+      <w:rPr>
+        <w:rFonts w:ascii="Courier New" w:hAnsi="Courier New" w:hint="default"/>
+        <w:sz w:val="20"/>
+      </w:rPr>
+    </w:lvl>
+    <w:lvl w:ilvl="2" w:tentative="1">
+      <w:start w:val="1"/>
+      <w:numFmt w:val="bullet"/>
+      <w:lvlText w:val=""/>
+      <w:lvlJc w:val="left"/>
+      <w:pPr>
+        <w:tabs>
+          <w:tab w:val="num" w:pos="2160"/>
+        </w:tabs>
+        <w:ind w:left="2160" w:hanging="360"/>
+      </w:pPr>
+      <w:rPr>
+        <w:rFonts w:ascii="Wingdings" w:hAnsi="Wingdings" w:hint="default"/>
+        <w:sz w:val="20"/>
+      </w:rPr>
+    </w:lvl>
+    <w:lvl w:ilvl="3" w:tentative="1">
+      <w:start w:val="1"/>
+      <w:numFmt w:val="bullet"/>
+      <w:lvlText w:val=""/>
+      <w:lvlJc w:val="left"/>
+      <w:pPr>
+        <w:tabs>
+          <w:tab w:val="num" w:pos="2880"/>
+        </w:tabs>
+        <w:ind w:left="2880" w:hanging="360"/>
+      </w:pPr>
+      <w:rPr>
+        <w:rFonts w:ascii="Wingdings" w:hAnsi="Wingdings" w:hint="default"/>
+        <w:sz w:val="20"/>
+      </w:rPr>
+    </w:lvl>
+    <w:lvl w:ilvl="4" w:tentative="1">
+      <w:start w:val="1"/>
+      <w:numFmt w:val="bullet"/>
+      <w:lvlText w:val=""/>
+      <w:lvlJc w:val="left"/>
+      <w:pPr>
+        <w:tabs>
+          <w:tab w:val="num" w:pos="3600"/>
+        </w:tabs>
+        <w:ind w:left="3600" w:hanging="360"/>
+      </w:pPr>
+      <w:rPr>
+        <w:rFonts w:ascii="Wingdings" w:hAnsi="Wingdings" w:hint="default"/>
+        <w:sz w:val="20"/>
+      </w:rPr>
+    </w:lvl>
+    <w:lvl w:ilvl="5" w:tentative="1">
+      <w:start w:val="1"/>
+      <w:numFmt w:val="bullet"/>
+      <w:lvlText w:val=""/>
+      <w:lvlJc w:val="left"/>
+      <w:pPr>
+        <w:tabs>
+          <w:tab w:val="num" w:pos="4320"/>
+        </w:tabs>
+        <w:ind w:left="4320" w:hanging="360"/>
+      </w:pPr>
+      <w:rPr>
+        <w:rFonts w:ascii="Wingdings" w:hAnsi="Wingdings" w:hint="default"/>
+        <w:sz w:val="20"/>
+      </w:rPr>
+    </w:lvl>
+    <w:lvl w:ilvl="6" w:tentative="1">
+      <w:start w:val="1"/>
+      <w:numFmt w:val="bullet"/>
+      <w:lvlText w:val=""/>
+      <w:lvlJc w:val="left"/>
+      <w:pPr>
+        <w:tabs>
+          <w:tab w:val="num" w:pos="5040"/>
+        </w:tabs>
+        <w:ind w:left="5040" w:hanging="360"/>
+      </w:pPr>
+      <w:rPr>
+        <w:rFonts w:ascii="Wingdings" w:hAnsi="Wingdings" w:hint="default"/>
+        <w:sz w:val="20"/>
+      </w:rPr>
+    </w:lvl>
+    <w:lvl w:ilvl="7" w:tentative="1">
+      <w:start w:val="1"/>
+      <w:numFmt w:val="bullet"/>
+      <w:lvlText w:val=""/>
+      <w:lvlJc w:val="left"/>
+      <w:pPr>
+        <w:tabs>
+          <w:tab w:val="num" w:pos="5760"/>
+        </w:tabs>
+        <w:ind w:left="5760" w:hanging="360"/>
+      </w:pPr>
+      <w:rPr>
+        <w:rFonts w:ascii="Wingdings" w:hAnsi="Wingdings" w:hint="default"/>
+        <w:sz w:val="20"/>
+      </w:rPr>
+    </w:lvl>
+    <w:lvl w:ilvl="8" w:tentative="1">
+      <w:start w:val="1"/>
+      <w:numFmt w:val="bullet"/>
+      <w:lvlText w:val=""/>
+      <w:lvlJc w:val="left"/>
+      <w:pPr>
+        <w:tabs>
+          <w:tab w:val="num" w:pos="6480"/>
+        </w:tabs>
+        <w:ind w:left="6480" w:hanging="360"/>
+      </w:pPr>
+      <w:rPr>
+        <w:rFonts w:ascii="Wingdings" w:hAnsi="Wingdings" w:hint="default"/>
+        <w:sz w:val="20"/>
+      </w:rPr>
+    </w:lvl>
+  </w:abstractNum>
+  <w:abstractNum w:abstractNumId="16" w15:restartNumberingAfterBreak="0">
     <w:nsid w:val="24F635CD"/>
     <w:multiLevelType w:val="multilevel"/>
     <w:tmpl w:val="8CDA0420"/>
@@ -5134,7 +9548,7 @@
       </w:rPr>
     </w:lvl>
   </w:abstractNum>
-  <w:abstractNum w:abstractNumId="9" w15:restartNumberingAfterBreak="0">
+  <w:abstractNum w:abstractNumId="17" w15:restartNumberingAfterBreak="0">
     <w:nsid w:val="25BD6CFB"/>
     <w:multiLevelType w:val="multilevel"/>
     <w:tmpl w:val="5E488832"/>
@@ -5283,7 +9697,720 @@
       </w:rPr>
     </w:lvl>
   </w:abstractNum>
-  <w:abstractNum w:abstractNumId="10" w15:restartNumberingAfterBreak="0">
+  <w:abstractNum w:abstractNumId="18" w15:restartNumberingAfterBreak="0">
+    <w:nsid w:val="277916BC"/>
+    <w:multiLevelType w:val="multilevel"/>
+    <w:tmpl w:val="BD0AD1C0"/>
+    <w:lvl w:ilvl="0">
+      <w:start w:val="1"/>
+      <w:numFmt w:val="decimal"/>
+      <w:lvlText w:val="%1."/>
+      <w:lvlJc w:val="left"/>
+      <w:pPr>
+        <w:tabs>
+          <w:tab w:val="num" w:pos="720"/>
+        </w:tabs>
+        <w:ind w:left="720" w:hanging="360"/>
+      </w:pPr>
+    </w:lvl>
+    <w:lvl w:ilvl="1">
+      <w:start w:val="1"/>
+      <w:numFmt w:val="bullet"/>
+      <w:lvlText w:val="o"/>
+      <w:lvlJc w:val="left"/>
+      <w:pPr>
+        <w:tabs>
+          <w:tab w:val="num" w:pos="1440"/>
+        </w:tabs>
+        <w:ind w:left="1440" w:hanging="360"/>
+      </w:pPr>
+      <w:rPr>
+        <w:rFonts w:ascii="Courier New" w:hAnsi="Courier New" w:hint="default"/>
+        <w:sz w:val="20"/>
+      </w:rPr>
+    </w:lvl>
+    <w:lvl w:ilvl="2" w:tentative="1">
+      <w:start w:val="1"/>
+      <w:numFmt w:val="decimal"/>
+      <w:lvlText w:val="%3."/>
+      <w:lvlJc w:val="left"/>
+      <w:pPr>
+        <w:tabs>
+          <w:tab w:val="num" w:pos="2160"/>
+        </w:tabs>
+        <w:ind w:left="2160" w:hanging="360"/>
+      </w:pPr>
+    </w:lvl>
+    <w:lvl w:ilvl="3" w:tentative="1">
+      <w:start w:val="1"/>
+      <w:numFmt w:val="decimal"/>
+      <w:lvlText w:val="%4."/>
+      <w:lvlJc w:val="left"/>
+      <w:pPr>
+        <w:tabs>
+          <w:tab w:val="num" w:pos="2880"/>
+        </w:tabs>
+        <w:ind w:left="2880" w:hanging="360"/>
+      </w:pPr>
+    </w:lvl>
+    <w:lvl w:ilvl="4" w:tentative="1">
+      <w:start w:val="1"/>
+      <w:numFmt w:val="decimal"/>
+      <w:lvlText w:val="%5."/>
+      <w:lvlJc w:val="left"/>
+      <w:pPr>
+        <w:tabs>
+          <w:tab w:val="num" w:pos="3600"/>
+        </w:tabs>
+        <w:ind w:left="3600" w:hanging="360"/>
+      </w:pPr>
+    </w:lvl>
+    <w:lvl w:ilvl="5" w:tentative="1">
+      <w:start w:val="1"/>
+      <w:numFmt w:val="decimal"/>
+      <w:lvlText w:val="%6."/>
+      <w:lvlJc w:val="left"/>
+      <w:pPr>
+        <w:tabs>
+          <w:tab w:val="num" w:pos="4320"/>
+        </w:tabs>
+        <w:ind w:left="4320" w:hanging="360"/>
+      </w:pPr>
+    </w:lvl>
+    <w:lvl w:ilvl="6" w:tentative="1">
+      <w:start w:val="1"/>
+      <w:numFmt w:val="decimal"/>
+      <w:lvlText w:val="%7."/>
+      <w:lvlJc w:val="left"/>
+      <w:pPr>
+        <w:tabs>
+          <w:tab w:val="num" w:pos="5040"/>
+        </w:tabs>
+        <w:ind w:left="5040" w:hanging="360"/>
+      </w:pPr>
+    </w:lvl>
+    <w:lvl w:ilvl="7" w:tentative="1">
+      <w:start w:val="1"/>
+      <w:numFmt w:val="decimal"/>
+      <w:lvlText w:val="%8."/>
+      <w:lvlJc w:val="left"/>
+      <w:pPr>
+        <w:tabs>
+          <w:tab w:val="num" w:pos="5760"/>
+        </w:tabs>
+        <w:ind w:left="5760" w:hanging="360"/>
+      </w:pPr>
+    </w:lvl>
+    <w:lvl w:ilvl="8" w:tentative="1">
+      <w:start w:val="1"/>
+      <w:numFmt w:val="decimal"/>
+      <w:lvlText w:val="%9."/>
+      <w:lvlJc w:val="left"/>
+      <w:pPr>
+        <w:tabs>
+          <w:tab w:val="num" w:pos="6480"/>
+        </w:tabs>
+        <w:ind w:left="6480" w:hanging="360"/>
+      </w:pPr>
+    </w:lvl>
+  </w:abstractNum>
+  <w:abstractNum w:abstractNumId="19" w15:restartNumberingAfterBreak="0">
+    <w:nsid w:val="278E3EEF"/>
+    <w:multiLevelType w:val="multilevel"/>
+    <w:tmpl w:val="3CD07E18"/>
+    <w:lvl w:ilvl="0">
+      <w:start w:val="1"/>
+      <w:numFmt w:val="bullet"/>
+      <w:lvlText w:val=""/>
+      <w:lvlJc w:val="left"/>
+      <w:pPr>
+        <w:tabs>
+          <w:tab w:val="num" w:pos="720"/>
+        </w:tabs>
+        <w:ind w:left="720" w:hanging="360"/>
+      </w:pPr>
+      <w:rPr>
+        <w:rFonts w:ascii="Symbol" w:hAnsi="Symbol" w:hint="default"/>
+        <w:sz w:val="20"/>
+      </w:rPr>
+    </w:lvl>
+    <w:lvl w:ilvl="1">
+      <w:start w:val="1"/>
+      <w:numFmt w:val="bullet"/>
+      <w:lvlText w:val="o"/>
+      <w:lvlJc w:val="left"/>
+      <w:pPr>
+        <w:tabs>
+          <w:tab w:val="num" w:pos="1440"/>
+        </w:tabs>
+        <w:ind w:left="1440" w:hanging="360"/>
+      </w:pPr>
+      <w:rPr>
+        <w:rFonts w:ascii="Courier New" w:hAnsi="Courier New" w:hint="default"/>
+        <w:sz w:val="20"/>
+      </w:rPr>
+    </w:lvl>
+    <w:lvl w:ilvl="2" w:tentative="1">
+      <w:start w:val="1"/>
+      <w:numFmt w:val="bullet"/>
+      <w:lvlText w:val=""/>
+      <w:lvlJc w:val="left"/>
+      <w:pPr>
+        <w:tabs>
+          <w:tab w:val="num" w:pos="2160"/>
+        </w:tabs>
+        <w:ind w:left="2160" w:hanging="360"/>
+      </w:pPr>
+      <w:rPr>
+        <w:rFonts w:ascii="Wingdings" w:hAnsi="Wingdings" w:hint="default"/>
+        <w:sz w:val="20"/>
+      </w:rPr>
+    </w:lvl>
+    <w:lvl w:ilvl="3" w:tentative="1">
+      <w:start w:val="1"/>
+      <w:numFmt w:val="bullet"/>
+      <w:lvlText w:val=""/>
+      <w:lvlJc w:val="left"/>
+      <w:pPr>
+        <w:tabs>
+          <w:tab w:val="num" w:pos="2880"/>
+        </w:tabs>
+        <w:ind w:left="2880" w:hanging="360"/>
+      </w:pPr>
+      <w:rPr>
+        <w:rFonts w:ascii="Wingdings" w:hAnsi="Wingdings" w:hint="default"/>
+        <w:sz w:val="20"/>
+      </w:rPr>
+    </w:lvl>
+    <w:lvl w:ilvl="4" w:tentative="1">
+      <w:start w:val="1"/>
+      <w:numFmt w:val="bullet"/>
+      <w:lvlText w:val=""/>
+      <w:lvlJc w:val="left"/>
+      <w:pPr>
+        <w:tabs>
+          <w:tab w:val="num" w:pos="3600"/>
+        </w:tabs>
+        <w:ind w:left="3600" w:hanging="360"/>
+      </w:pPr>
+      <w:rPr>
+        <w:rFonts w:ascii="Wingdings" w:hAnsi="Wingdings" w:hint="default"/>
+        <w:sz w:val="20"/>
+      </w:rPr>
+    </w:lvl>
+    <w:lvl w:ilvl="5" w:tentative="1">
+      <w:start w:val="1"/>
+      <w:numFmt w:val="bullet"/>
+      <w:lvlText w:val=""/>
+      <w:lvlJc w:val="left"/>
+      <w:pPr>
+        <w:tabs>
+          <w:tab w:val="num" w:pos="4320"/>
+        </w:tabs>
+        <w:ind w:left="4320" w:hanging="360"/>
+      </w:pPr>
+      <w:rPr>
+        <w:rFonts w:ascii="Wingdings" w:hAnsi="Wingdings" w:hint="default"/>
+        <w:sz w:val="20"/>
+      </w:rPr>
+    </w:lvl>
+    <w:lvl w:ilvl="6" w:tentative="1">
+      <w:start w:val="1"/>
+      <w:numFmt w:val="bullet"/>
+      <w:lvlText w:val=""/>
+      <w:lvlJc w:val="left"/>
+      <w:pPr>
+        <w:tabs>
+          <w:tab w:val="num" w:pos="5040"/>
+        </w:tabs>
+        <w:ind w:left="5040" w:hanging="360"/>
+      </w:pPr>
+      <w:rPr>
+        <w:rFonts w:ascii="Wingdings" w:hAnsi="Wingdings" w:hint="default"/>
+        <w:sz w:val="20"/>
+      </w:rPr>
+    </w:lvl>
+    <w:lvl w:ilvl="7" w:tentative="1">
+      <w:start w:val="1"/>
+      <w:numFmt w:val="bullet"/>
+      <w:lvlText w:val=""/>
+      <w:lvlJc w:val="left"/>
+      <w:pPr>
+        <w:tabs>
+          <w:tab w:val="num" w:pos="5760"/>
+        </w:tabs>
+        <w:ind w:left="5760" w:hanging="360"/>
+      </w:pPr>
+      <w:rPr>
+        <w:rFonts w:ascii="Wingdings" w:hAnsi="Wingdings" w:hint="default"/>
+        <w:sz w:val="20"/>
+      </w:rPr>
+    </w:lvl>
+    <w:lvl w:ilvl="8" w:tentative="1">
+      <w:start w:val="1"/>
+      <w:numFmt w:val="bullet"/>
+      <w:lvlText w:val=""/>
+      <w:lvlJc w:val="left"/>
+      <w:pPr>
+        <w:tabs>
+          <w:tab w:val="num" w:pos="6480"/>
+        </w:tabs>
+        <w:ind w:left="6480" w:hanging="360"/>
+      </w:pPr>
+      <w:rPr>
+        <w:rFonts w:ascii="Wingdings" w:hAnsi="Wingdings" w:hint="default"/>
+        <w:sz w:val="20"/>
+      </w:rPr>
+    </w:lvl>
+  </w:abstractNum>
+  <w:abstractNum w:abstractNumId="20" w15:restartNumberingAfterBreak="0">
+    <w:nsid w:val="29502E1E"/>
+    <w:multiLevelType w:val="multilevel"/>
+    <w:tmpl w:val="EE9C5806"/>
+    <w:lvl w:ilvl="0">
+      <w:start w:val="1"/>
+      <w:numFmt w:val="bullet"/>
+      <w:lvlText w:val=""/>
+      <w:lvlJc w:val="left"/>
+      <w:pPr>
+        <w:tabs>
+          <w:tab w:val="num" w:pos="720"/>
+        </w:tabs>
+        <w:ind w:left="720" w:hanging="360"/>
+      </w:pPr>
+      <w:rPr>
+        <w:rFonts w:ascii="Symbol" w:hAnsi="Symbol" w:hint="default"/>
+        <w:sz w:val="20"/>
+      </w:rPr>
+    </w:lvl>
+    <w:lvl w:ilvl="1" w:tentative="1">
+      <w:start w:val="1"/>
+      <w:numFmt w:val="bullet"/>
+      <w:lvlText w:val="o"/>
+      <w:lvlJc w:val="left"/>
+      <w:pPr>
+        <w:tabs>
+          <w:tab w:val="num" w:pos="1440"/>
+        </w:tabs>
+        <w:ind w:left="1440" w:hanging="360"/>
+      </w:pPr>
+      <w:rPr>
+        <w:rFonts w:ascii="Courier New" w:hAnsi="Courier New" w:hint="default"/>
+        <w:sz w:val="20"/>
+      </w:rPr>
+    </w:lvl>
+    <w:lvl w:ilvl="2" w:tentative="1">
+      <w:start w:val="1"/>
+      <w:numFmt w:val="bullet"/>
+      <w:lvlText w:val=""/>
+      <w:lvlJc w:val="left"/>
+      <w:pPr>
+        <w:tabs>
+          <w:tab w:val="num" w:pos="2160"/>
+        </w:tabs>
+        <w:ind w:left="2160" w:hanging="360"/>
+      </w:pPr>
+      <w:rPr>
+        <w:rFonts w:ascii="Wingdings" w:hAnsi="Wingdings" w:hint="default"/>
+        <w:sz w:val="20"/>
+      </w:rPr>
+    </w:lvl>
+    <w:lvl w:ilvl="3" w:tentative="1">
+      <w:start w:val="1"/>
+      <w:numFmt w:val="bullet"/>
+      <w:lvlText w:val=""/>
+      <w:lvlJc w:val="left"/>
+      <w:pPr>
+        <w:tabs>
+          <w:tab w:val="num" w:pos="2880"/>
+        </w:tabs>
+        <w:ind w:left="2880" w:hanging="360"/>
+      </w:pPr>
+      <w:rPr>
+        <w:rFonts w:ascii="Wingdings" w:hAnsi="Wingdings" w:hint="default"/>
+        <w:sz w:val="20"/>
+      </w:rPr>
+    </w:lvl>
+    <w:lvl w:ilvl="4" w:tentative="1">
+      <w:start w:val="1"/>
+      <w:numFmt w:val="bullet"/>
+      <w:lvlText w:val=""/>
+      <w:lvlJc w:val="left"/>
+      <w:pPr>
+        <w:tabs>
+          <w:tab w:val="num" w:pos="3600"/>
+        </w:tabs>
+        <w:ind w:left="3600" w:hanging="360"/>
+      </w:pPr>
+      <w:rPr>
+        <w:rFonts w:ascii="Wingdings" w:hAnsi="Wingdings" w:hint="default"/>
+        <w:sz w:val="20"/>
+      </w:rPr>
+    </w:lvl>
+    <w:lvl w:ilvl="5" w:tentative="1">
+      <w:start w:val="1"/>
+      <w:numFmt w:val="bullet"/>
+      <w:lvlText w:val=""/>
+      <w:lvlJc w:val="left"/>
+      <w:pPr>
+        <w:tabs>
+          <w:tab w:val="num" w:pos="4320"/>
+        </w:tabs>
+        <w:ind w:left="4320" w:hanging="360"/>
+      </w:pPr>
+      <w:rPr>
+        <w:rFonts w:ascii="Wingdings" w:hAnsi="Wingdings" w:hint="default"/>
+        <w:sz w:val="20"/>
+      </w:rPr>
+    </w:lvl>
+    <w:lvl w:ilvl="6" w:tentative="1">
+      <w:start w:val="1"/>
+      <w:numFmt w:val="bullet"/>
+      <w:lvlText w:val=""/>
+      <w:lvlJc w:val="left"/>
+      <w:pPr>
+        <w:tabs>
+          <w:tab w:val="num" w:pos="5040"/>
+        </w:tabs>
+        <w:ind w:left="5040" w:hanging="360"/>
+      </w:pPr>
+      <w:rPr>
+        <w:rFonts w:ascii="Wingdings" w:hAnsi="Wingdings" w:hint="default"/>
+        <w:sz w:val="20"/>
+      </w:rPr>
+    </w:lvl>
+    <w:lvl w:ilvl="7" w:tentative="1">
+      <w:start w:val="1"/>
+      <w:numFmt w:val="bullet"/>
+      <w:lvlText w:val=""/>
+      <w:lvlJc w:val="left"/>
+      <w:pPr>
+        <w:tabs>
+          <w:tab w:val="num" w:pos="5760"/>
+        </w:tabs>
+        <w:ind w:left="5760" w:hanging="360"/>
+      </w:pPr>
+      <w:rPr>
+        <w:rFonts w:ascii="Wingdings" w:hAnsi="Wingdings" w:hint="default"/>
+        <w:sz w:val="20"/>
+      </w:rPr>
+    </w:lvl>
+    <w:lvl w:ilvl="8" w:tentative="1">
+      <w:start w:val="1"/>
+      <w:numFmt w:val="bullet"/>
+      <w:lvlText w:val=""/>
+      <w:lvlJc w:val="left"/>
+      <w:pPr>
+        <w:tabs>
+          <w:tab w:val="num" w:pos="6480"/>
+        </w:tabs>
+        <w:ind w:left="6480" w:hanging="360"/>
+      </w:pPr>
+      <w:rPr>
+        <w:rFonts w:ascii="Wingdings" w:hAnsi="Wingdings" w:hint="default"/>
+        <w:sz w:val="20"/>
+      </w:rPr>
+    </w:lvl>
+  </w:abstractNum>
+  <w:abstractNum w:abstractNumId="21" w15:restartNumberingAfterBreak="0">
+    <w:nsid w:val="2DC176E9"/>
+    <w:multiLevelType w:val="multilevel"/>
+    <w:tmpl w:val="3F480568"/>
+    <w:lvl w:ilvl="0">
+      <w:start w:val="1"/>
+      <w:numFmt w:val="bullet"/>
+      <w:lvlText w:val=""/>
+      <w:lvlJc w:val="left"/>
+      <w:pPr>
+        <w:tabs>
+          <w:tab w:val="num" w:pos="720"/>
+        </w:tabs>
+        <w:ind w:left="720" w:hanging="360"/>
+      </w:pPr>
+      <w:rPr>
+        <w:rFonts w:ascii="Symbol" w:hAnsi="Symbol" w:hint="default"/>
+        <w:sz w:val="20"/>
+      </w:rPr>
+    </w:lvl>
+    <w:lvl w:ilvl="1">
+      <w:start w:val="1"/>
+      <w:numFmt w:val="bullet"/>
+      <w:lvlText w:val="o"/>
+      <w:lvlJc w:val="left"/>
+      <w:pPr>
+        <w:tabs>
+          <w:tab w:val="num" w:pos="1440"/>
+        </w:tabs>
+        <w:ind w:left="1440" w:hanging="360"/>
+      </w:pPr>
+      <w:rPr>
+        <w:rFonts w:ascii="Courier New" w:hAnsi="Courier New" w:hint="default"/>
+        <w:sz w:val="20"/>
+      </w:rPr>
+    </w:lvl>
+    <w:lvl w:ilvl="2" w:tentative="1">
+      <w:start w:val="1"/>
+      <w:numFmt w:val="bullet"/>
+      <w:lvlText w:val=""/>
+      <w:lvlJc w:val="left"/>
+      <w:pPr>
+        <w:tabs>
+          <w:tab w:val="num" w:pos="2160"/>
+        </w:tabs>
+        <w:ind w:left="2160" w:hanging="360"/>
+      </w:pPr>
+      <w:rPr>
+        <w:rFonts w:ascii="Wingdings" w:hAnsi="Wingdings" w:hint="default"/>
+        <w:sz w:val="20"/>
+      </w:rPr>
+    </w:lvl>
+    <w:lvl w:ilvl="3" w:tentative="1">
+      <w:start w:val="1"/>
+      <w:numFmt w:val="bullet"/>
+      <w:lvlText w:val=""/>
+      <w:lvlJc w:val="left"/>
+      <w:pPr>
+        <w:tabs>
+          <w:tab w:val="num" w:pos="2880"/>
+        </w:tabs>
+        <w:ind w:left="2880" w:hanging="360"/>
+      </w:pPr>
+      <w:rPr>
+        <w:rFonts w:ascii="Wingdings" w:hAnsi="Wingdings" w:hint="default"/>
+        <w:sz w:val="20"/>
+      </w:rPr>
+    </w:lvl>
+    <w:lvl w:ilvl="4" w:tentative="1">
+      <w:start w:val="1"/>
+      <w:numFmt w:val="bullet"/>
+      <w:lvlText w:val=""/>
+      <w:lvlJc w:val="left"/>
+      <w:pPr>
+        <w:tabs>
+          <w:tab w:val="num" w:pos="3600"/>
+        </w:tabs>
+        <w:ind w:left="3600" w:hanging="360"/>
+      </w:pPr>
+      <w:rPr>
+        <w:rFonts w:ascii="Wingdings" w:hAnsi="Wingdings" w:hint="default"/>
+        <w:sz w:val="20"/>
+      </w:rPr>
+    </w:lvl>
+    <w:lvl w:ilvl="5" w:tentative="1">
+      <w:start w:val="1"/>
+      <w:numFmt w:val="bullet"/>
+      <w:lvlText w:val=""/>
+      <w:lvlJc w:val="left"/>
+      <w:pPr>
+        <w:tabs>
+          <w:tab w:val="num" w:pos="4320"/>
+        </w:tabs>
+        <w:ind w:left="4320" w:hanging="360"/>
+      </w:pPr>
+      <w:rPr>
+        <w:rFonts w:ascii="Wingdings" w:hAnsi="Wingdings" w:hint="default"/>
+        <w:sz w:val="20"/>
+      </w:rPr>
+    </w:lvl>
+    <w:lvl w:ilvl="6" w:tentative="1">
+      <w:start w:val="1"/>
+      <w:numFmt w:val="bullet"/>
+      <w:lvlText w:val=""/>
+      <w:lvlJc w:val="left"/>
+      <w:pPr>
+        <w:tabs>
+          <w:tab w:val="num" w:pos="5040"/>
+        </w:tabs>
+        <w:ind w:left="5040" w:hanging="360"/>
+      </w:pPr>
+      <w:rPr>
+        <w:rFonts w:ascii="Wingdings" w:hAnsi="Wingdings" w:hint="default"/>
+        <w:sz w:val="20"/>
+      </w:rPr>
+    </w:lvl>
+    <w:lvl w:ilvl="7" w:tentative="1">
+      <w:start w:val="1"/>
+      <w:numFmt w:val="bullet"/>
+      <w:lvlText w:val=""/>
+      <w:lvlJc w:val="left"/>
+      <w:pPr>
+        <w:tabs>
+          <w:tab w:val="num" w:pos="5760"/>
+        </w:tabs>
+        <w:ind w:left="5760" w:hanging="360"/>
+      </w:pPr>
+      <w:rPr>
+        <w:rFonts w:ascii="Wingdings" w:hAnsi="Wingdings" w:hint="default"/>
+        <w:sz w:val="20"/>
+      </w:rPr>
+    </w:lvl>
+    <w:lvl w:ilvl="8" w:tentative="1">
+      <w:start w:val="1"/>
+      <w:numFmt w:val="bullet"/>
+      <w:lvlText w:val=""/>
+      <w:lvlJc w:val="left"/>
+      <w:pPr>
+        <w:tabs>
+          <w:tab w:val="num" w:pos="6480"/>
+        </w:tabs>
+        <w:ind w:left="6480" w:hanging="360"/>
+      </w:pPr>
+      <w:rPr>
+        <w:rFonts w:ascii="Wingdings" w:hAnsi="Wingdings" w:hint="default"/>
+        <w:sz w:val="20"/>
+      </w:rPr>
+    </w:lvl>
+  </w:abstractNum>
+  <w:abstractNum w:abstractNumId="22" w15:restartNumberingAfterBreak="0">
+    <w:nsid w:val="302717E3"/>
+    <w:multiLevelType w:val="multilevel"/>
+    <w:tmpl w:val="4368499E"/>
+    <w:lvl w:ilvl="0">
+      <w:start w:val="1"/>
+      <w:numFmt w:val="bullet"/>
+      <w:lvlText w:val=""/>
+      <w:lvlJc w:val="left"/>
+      <w:pPr>
+        <w:tabs>
+          <w:tab w:val="num" w:pos="720"/>
+        </w:tabs>
+        <w:ind w:left="720" w:hanging="360"/>
+      </w:pPr>
+      <w:rPr>
+        <w:rFonts w:ascii="Symbol" w:hAnsi="Symbol" w:hint="default"/>
+        <w:sz w:val="20"/>
+      </w:rPr>
+    </w:lvl>
+    <w:lvl w:ilvl="1">
+      <w:start w:val="1"/>
+      <w:numFmt w:val="bullet"/>
+      <w:lvlText w:val="o"/>
+      <w:lvlJc w:val="left"/>
+      <w:pPr>
+        <w:tabs>
+          <w:tab w:val="num" w:pos="1440"/>
+        </w:tabs>
+        <w:ind w:left="1440" w:hanging="360"/>
+      </w:pPr>
+      <w:rPr>
+        <w:rFonts w:ascii="Courier New" w:hAnsi="Courier New" w:hint="default"/>
+        <w:sz w:val="20"/>
+      </w:rPr>
+    </w:lvl>
+    <w:lvl w:ilvl="2" w:tentative="1">
+      <w:start w:val="1"/>
+      <w:numFmt w:val="bullet"/>
+      <w:lvlText w:val=""/>
+      <w:lvlJc w:val="left"/>
+      <w:pPr>
+        <w:tabs>
+          <w:tab w:val="num" w:pos="2160"/>
+        </w:tabs>
+        <w:ind w:left="2160" w:hanging="360"/>
+      </w:pPr>
+      <w:rPr>
+        <w:rFonts w:ascii="Wingdings" w:hAnsi="Wingdings" w:hint="default"/>
+        <w:sz w:val="20"/>
+      </w:rPr>
+    </w:lvl>
+    <w:lvl w:ilvl="3" w:tentative="1">
+      <w:start w:val="1"/>
+      <w:numFmt w:val="bullet"/>
+      <w:lvlText w:val=""/>
+      <w:lvlJc w:val="left"/>
+      <w:pPr>
+        <w:tabs>
+          <w:tab w:val="num" w:pos="2880"/>
+        </w:tabs>
+        <w:ind w:left="2880" w:hanging="360"/>
+      </w:pPr>
+      <w:rPr>
+        <w:rFonts w:ascii="Wingdings" w:hAnsi="Wingdings" w:hint="default"/>
+        <w:sz w:val="20"/>
+      </w:rPr>
+    </w:lvl>
+    <w:lvl w:ilvl="4" w:tentative="1">
+      <w:start w:val="1"/>
+      <w:numFmt w:val="bullet"/>
+      <w:lvlText w:val=""/>
+      <w:lvlJc w:val="left"/>
+      <w:pPr>
+        <w:tabs>
+          <w:tab w:val="num" w:pos="3600"/>
+        </w:tabs>
+        <w:ind w:left="3600" w:hanging="360"/>
+      </w:pPr>
+      <w:rPr>
+        <w:rFonts w:ascii="Wingdings" w:hAnsi="Wingdings" w:hint="default"/>
+        <w:sz w:val="20"/>
+      </w:rPr>
+    </w:lvl>
+    <w:lvl w:ilvl="5" w:tentative="1">
+      <w:start w:val="1"/>
+      <w:numFmt w:val="bullet"/>
+      <w:lvlText w:val=""/>
+      <w:lvlJc w:val="left"/>
+      <w:pPr>
+        <w:tabs>
+          <w:tab w:val="num" w:pos="4320"/>
+        </w:tabs>
+        <w:ind w:left="4320" w:hanging="360"/>
+      </w:pPr>
+      <w:rPr>
+        <w:rFonts w:ascii="Wingdings" w:hAnsi="Wingdings" w:hint="default"/>
+        <w:sz w:val="20"/>
+      </w:rPr>
+    </w:lvl>
+    <w:lvl w:ilvl="6" w:tentative="1">
+      <w:start w:val="1"/>
+      <w:numFmt w:val="bullet"/>
+      <w:lvlText w:val=""/>
+      <w:lvlJc w:val="left"/>
+      <w:pPr>
+        <w:tabs>
+          <w:tab w:val="num" w:pos="5040"/>
+        </w:tabs>
+        <w:ind w:left="5040" w:hanging="360"/>
+      </w:pPr>
+      <w:rPr>
+        <w:rFonts w:ascii="Wingdings" w:hAnsi="Wingdings" w:hint="default"/>
+        <w:sz w:val="20"/>
+      </w:rPr>
+    </w:lvl>
+    <w:lvl w:ilvl="7" w:tentative="1">
+      <w:start w:val="1"/>
+      <w:numFmt w:val="bullet"/>
+      <w:lvlText w:val=""/>
+      <w:lvlJc w:val="left"/>
+      <w:pPr>
+        <w:tabs>
+          <w:tab w:val="num" w:pos="5760"/>
+        </w:tabs>
+        <w:ind w:left="5760" w:hanging="360"/>
+      </w:pPr>
+      <w:rPr>
+        <w:rFonts w:ascii="Wingdings" w:hAnsi="Wingdings" w:hint="default"/>
+        <w:sz w:val="20"/>
+      </w:rPr>
+    </w:lvl>
+    <w:lvl w:ilvl="8" w:tentative="1">
+      <w:start w:val="1"/>
+      <w:numFmt w:val="bullet"/>
+      <w:lvlText w:val=""/>
+      <w:lvlJc w:val="left"/>
+      <w:pPr>
+        <w:tabs>
+          <w:tab w:val="num" w:pos="6480"/>
+        </w:tabs>
+        <w:ind w:left="6480" w:hanging="360"/>
+      </w:pPr>
+      <w:rPr>
+        <w:rFonts w:ascii="Wingdings" w:hAnsi="Wingdings" w:hint="default"/>
+        <w:sz w:val="20"/>
+      </w:rPr>
+    </w:lvl>
+  </w:abstractNum>
+  <w:abstractNum w:abstractNumId="23" w15:restartNumberingAfterBreak="0">
     <w:nsid w:val="336F709D"/>
     <w:multiLevelType w:val="multilevel"/>
     <w:tmpl w:val="12C803C2"/>
@@ -5432,7 +10559,7 @@
       </w:rPr>
     </w:lvl>
   </w:abstractNum>
-  <w:abstractNum w:abstractNumId="11" w15:restartNumberingAfterBreak="0">
+  <w:abstractNum w:abstractNumId="24" w15:restartNumberingAfterBreak="0">
     <w:nsid w:val="342B0101"/>
     <w:multiLevelType w:val="multilevel"/>
     <w:tmpl w:val="69D0ED6A"/>
@@ -5581,7 +10708,571 @@
       </w:rPr>
     </w:lvl>
   </w:abstractNum>
-  <w:abstractNum w:abstractNumId="12" w15:restartNumberingAfterBreak="0">
+  <w:abstractNum w:abstractNumId="25" w15:restartNumberingAfterBreak="0">
+    <w:nsid w:val="36A87A03"/>
+    <w:multiLevelType w:val="multilevel"/>
+    <w:tmpl w:val="3728624E"/>
+    <w:lvl w:ilvl="0">
+      <w:start w:val="1"/>
+      <w:numFmt w:val="decimal"/>
+      <w:lvlText w:val="%1."/>
+      <w:lvlJc w:val="left"/>
+      <w:pPr>
+        <w:tabs>
+          <w:tab w:val="num" w:pos="720"/>
+        </w:tabs>
+        <w:ind w:left="720" w:hanging="360"/>
+      </w:pPr>
+    </w:lvl>
+    <w:lvl w:ilvl="1">
+      <w:start w:val="1"/>
+      <w:numFmt w:val="bullet"/>
+      <w:lvlText w:val="o"/>
+      <w:lvlJc w:val="left"/>
+      <w:pPr>
+        <w:tabs>
+          <w:tab w:val="num" w:pos="1440"/>
+        </w:tabs>
+        <w:ind w:left="1440" w:hanging="360"/>
+      </w:pPr>
+      <w:rPr>
+        <w:rFonts w:ascii="Courier New" w:hAnsi="Courier New" w:hint="default"/>
+        <w:sz w:val="20"/>
+      </w:rPr>
+    </w:lvl>
+    <w:lvl w:ilvl="2" w:tentative="1">
+      <w:start w:val="1"/>
+      <w:numFmt w:val="decimal"/>
+      <w:lvlText w:val="%3."/>
+      <w:lvlJc w:val="left"/>
+      <w:pPr>
+        <w:tabs>
+          <w:tab w:val="num" w:pos="2160"/>
+        </w:tabs>
+        <w:ind w:left="2160" w:hanging="360"/>
+      </w:pPr>
+    </w:lvl>
+    <w:lvl w:ilvl="3" w:tentative="1">
+      <w:start w:val="1"/>
+      <w:numFmt w:val="decimal"/>
+      <w:lvlText w:val="%4."/>
+      <w:lvlJc w:val="left"/>
+      <w:pPr>
+        <w:tabs>
+          <w:tab w:val="num" w:pos="2880"/>
+        </w:tabs>
+        <w:ind w:left="2880" w:hanging="360"/>
+      </w:pPr>
+    </w:lvl>
+    <w:lvl w:ilvl="4" w:tentative="1">
+      <w:start w:val="1"/>
+      <w:numFmt w:val="decimal"/>
+      <w:lvlText w:val="%5."/>
+      <w:lvlJc w:val="left"/>
+      <w:pPr>
+        <w:tabs>
+          <w:tab w:val="num" w:pos="3600"/>
+        </w:tabs>
+        <w:ind w:left="3600" w:hanging="360"/>
+      </w:pPr>
+    </w:lvl>
+    <w:lvl w:ilvl="5" w:tentative="1">
+      <w:start w:val="1"/>
+      <w:numFmt w:val="decimal"/>
+      <w:lvlText w:val="%6."/>
+      <w:lvlJc w:val="left"/>
+      <w:pPr>
+        <w:tabs>
+          <w:tab w:val="num" w:pos="4320"/>
+        </w:tabs>
+        <w:ind w:left="4320" w:hanging="360"/>
+      </w:pPr>
+    </w:lvl>
+    <w:lvl w:ilvl="6" w:tentative="1">
+      <w:start w:val="1"/>
+      <w:numFmt w:val="decimal"/>
+      <w:lvlText w:val="%7."/>
+      <w:lvlJc w:val="left"/>
+      <w:pPr>
+        <w:tabs>
+          <w:tab w:val="num" w:pos="5040"/>
+        </w:tabs>
+        <w:ind w:left="5040" w:hanging="360"/>
+      </w:pPr>
+    </w:lvl>
+    <w:lvl w:ilvl="7" w:tentative="1">
+      <w:start w:val="1"/>
+      <w:numFmt w:val="decimal"/>
+      <w:lvlText w:val="%8."/>
+      <w:lvlJc w:val="left"/>
+      <w:pPr>
+        <w:tabs>
+          <w:tab w:val="num" w:pos="5760"/>
+        </w:tabs>
+        <w:ind w:left="5760" w:hanging="360"/>
+      </w:pPr>
+    </w:lvl>
+    <w:lvl w:ilvl="8" w:tentative="1">
+      <w:start w:val="1"/>
+      <w:numFmt w:val="decimal"/>
+      <w:lvlText w:val="%9."/>
+      <w:lvlJc w:val="left"/>
+      <w:pPr>
+        <w:tabs>
+          <w:tab w:val="num" w:pos="6480"/>
+        </w:tabs>
+        <w:ind w:left="6480" w:hanging="360"/>
+      </w:pPr>
+    </w:lvl>
+  </w:abstractNum>
+  <w:abstractNum w:abstractNumId="26" w15:restartNumberingAfterBreak="0">
+    <w:nsid w:val="36AB05AC"/>
+    <w:multiLevelType w:val="multilevel"/>
+    <w:tmpl w:val="B14052C6"/>
+    <w:lvl w:ilvl="0">
+      <w:start w:val="1"/>
+      <w:numFmt w:val="bullet"/>
+      <w:lvlText w:val=""/>
+      <w:lvlJc w:val="left"/>
+      <w:pPr>
+        <w:tabs>
+          <w:tab w:val="num" w:pos="720"/>
+        </w:tabs>
+        <w:ind w:left="720" w:hanging="360"/>
+      </w:pPr>
+      <w:rPr>
+        <w:rFonts w:ascii="Symbol" w:hAnsi="Symbol" w:hint="default"/>
+        <w:sz w:val="20"/>
+      </w:rPr>
+    </w:lvl>
+    <w:lvl w:ilvl="1" w:tentative="1">
+      <w:start w:val="1"/>
+      <w:numFmt w:val="bullet"/>
+      <w:lvlText w:val="o"/>
+      <w:lvlJc w:val="left"/>
+      <w:pPr>
+        <w:tabs>
+          <w:tab w:val="num" w:pos="1440"/>
+        </w:tabs>
+        <w:ind w:left="1440" w:hanging="360"/>
+      </w:pPr>
+      <w:rPr>
+        <w:rFonts w:ascii="Courier New" w:hAnsi="Courier New" w:hint="default"/>
+        <w:sz w:val="20"/>
+      </w:rPr>
+    </w:lvl>
+    <w:lvl w:ilvl="2" w:tentative="1">
+      <w:start w:val="1"/>
+      <w:numFmt w:val="bullet"/>
+      <w:lvlText w:val=""/>
+      <w:lvlJc w:val="left"/>
+      <w:pPr>
+        <w:tabs>
+          <w:tab w:val="num" w:pos="2160"/>
+        </w:tabs>
+        <w:ind w:left="2160" w:hanging="360"/>
+      </w:pPr>
+      <w:rPr>
+        <w:rFonts w:ascii="Wingdings" w:hAnsi="Wingdings" w:hint="default"/>
+        <w:sz w:val="20"/>
+      </w:rPr>
+    </w:lvl>
+    <w:lvl w:ilvl="3" w:tentative="1">
+      <w:start w:val="1"/>
+      <w:numFmt w:val="bullet"/>
+      <w:lvlText w:val=""/>
+      <w:lvlJc w:val="left"/>
+      <w:pPr>
+        <w:tabs>
+          <w:tab w:val="num" w:pos="2880"/>
+        </w:tabs>
+        <w:ind w:left="2880" w:hanging="360"/>
+      </w:pPr>
+      <w:rPr>
+        <w:rFonts w:ascii="Wingdings" w:hAnsi="Wingdings" w:hint="default"/>
+        <w:sz w:val="20"/>
+      </w:rPr>
+    </w:lvl>
+    <w:lvl w:ilvl="4" w:tentative="1">
+      <w:start w:val="1"/>
+      <w:numFmt w:val="bullet"/>
+      <w:lvlText w:val=""/>
+      <w:lvlJc w:val="left"/>
+      <w:pPr>
+        <w:tabs>
+          <w:tab w:val="num" w:pos="3600"/>
+        </w:tabs>
+        <w:ind w:left="3600" w:hanging="360"/>
+      </w:pPr>
+      <w:rPr>
+        <w:rFonts w:ascii="Wingdings" w:hAnsi="Wingdings" w:hint="default"/>
+        <w:sz w:val="20"/>
+      </w:rPr>
+    </w:lvl>
+    <w:lvl w:ilvl="5" w:tentative="1">
+      <w:start w:val="1"/>
+      <w:numFmt w:val="bullet"/>
+      <w:lvlText w:val=""/>
+      <w:lvlJc w:val="left"/>
+      <w:pPr>
+        <w:tabs>
+          <w:tab w:val="num" w:pos="4320"/>
+        </w:tabs>
+        <w:ind w:left="4320" w:hanging="360"/>
+      </w:pPr>
+      <w:rPr>
+        <w:rFonts w:ascii="Wingdings" w:hAnsi="Wingdings" w:hint="default"/>
+        <w:sz w:val="20"/>
+      </w:rPr>
+    </w:lvl>
+    <w:lvl w:ilvl="6" w:tentative="1">
+      <w:start w:val="1"/>
+      <w:numFmt w:val="bullet"/>
+      <w:lvlText w:val=""/>
+      <w:lvlJc w:val="left"/>
+      <w:pPr>
+        <w:tabs>
+          <w:tab w:val="num" w:pos="5040"/>
+        </w:tabs>
+        <w:ind w:left="5040" w:hanging="360"/>
+      </w:pPr>
+      <w:rPr>
+        <w:rFonts w:ascii="Wingdings" w:hAnsi="Wingdings" w:hint="default"/>
+        <w:sz w:val="20"/>
+      </w:rPr>
+    </w:lvl>
+    <w:lvl w:ilvl="7" w:tentative="1">
+      <w:start w:val="1"/>
+      <w:numFmt w:val="bullet"/>
+      <w:lvlText w:val=""/>
+      <w:lvlJc w:val="left"/>
+      <w:pPr>
+        <w:tabs>
+          <w:tab w:val="num" w:pos="5760"/>
+        </w:tabs>
+        <w:ind w:left="5760" w:hanging="360"/>
+      </w:pPr>
+      <w:rPr>
+        <w:rFonts w:ascii="Wingdings" w:hAnsi="Wingdings" w:hint="default"/>
+        <w:sz w:val="20"/>
+      </w:rPr>
+    </w:lvl>
+    <w:lvl w:ilvl="8" w:tentative="1">
+      <w:start w:val="1"/>
+      <w:numFmt w:val="bullet"/>
+      <w:lvlText w:val=""/>
+      <w:lvlJc w:val="left"/>
+      <w:pPr>
+        <w:tabs>
+          <w:tab w:val="num" w:pos="6480"/>
+        </w:tabs>
+        <w:ind w:left="6480" w:hanging="360"/>
+      </w:pPr>
+      <w:rPr>
+        <w:rFonts w:ascii="Wingdings" w:hAnsi="Wingdings" w:hint="default"/>
+        <w:sz w:val="20"/>
+      </w:rPr>
+    </w:lvl>
+  </w:abstractNum>
+  <w:abstractNum w:abstractNumId="27" w15:restartNumberingAfterBreak="0">
+    <w:nsid w:val="39511B42"/>
+    <w:multiLevelType w:val="multilevel"/>
+    <w:tmpl w:val="DF2AD632"/>
+    <w:lvl w:ilvl="0">
+      <w:start w:val="1"/>
+      <w:numFmt w:val="bullet"/>
+      <w:lvlText w:val=""/>
+      <w:lvlJc w:val="left"/>
+      <w:pPr>
+        <w:tabs>
+          <w:tab w:val="num" w:pos="720"/>
+        </w:tabs>
+        <w:ind w:left="720" w:hanging="360"/>
+      </w:pPr>
+      <w:rPr>
+        <w:rFonts w:ascii="Symbol" w:hAnsi="Symbol" w:hint="default"/>
+        <w:sz w:val="20"/>
+      </w:rPr>
+    </w:lvl>
+    <w:lvl w:ilvl="1" w:tentative="1">
+      <w:start w:val="1"/>
+      <w:numFmt w:val="bullet"/>
+      <w:lvlText w:val="o"/>
+      <w:lvlJc w:val="left"/>
+      <w:pPr>
+        <w:tabs>
+          <w:tab w:val="num" w:pos="1440"/>
+        </w:tabs>
+        <w:ind w:left="1440" w:hanging="360"/>
+      </w:pPr>
+      <w:rPr>
+        <w:rFonts w:ascii="Courier New" w:hAnsi="Courier New" w:hint="default"/>
+        <w:sz w:val="20"/>
+      </w:rPr>
+    </w:lvl>
+    <w:lvl w:ilvl="2" w:tentative="1">
+      <w:start w:val="1"/>
+      <w:numFmt w:val="bullet"/>
+      <w:lvlText w:val=""/>
+      <w:lvlJc w:val="left"/>
+      <w:pPr>
+        <w:tabs>
+          <w:tab w:val="num" w:pos="2160"/>
+        </w:tabs>
+        <w:ind w:left="2160" w:hanging="360"/>
+      </w:pPr>
+      <w:rPr>
+        <w:rFonts w:ascii="Wingdings" w:hAnsi="Wingdings" w:hint="default"/>
+        <w:sz w:val="20"/>
+      </w:rPr>
+    </w:lvl>
+    <w:lvl w:ilvl="3" w:tentative="1">
+      <w:start w:val="1"/>
+      <w:numFmt w:val="bullet"/>
+      <w:lvlText w:val=""/>
+      <w:lvlJc w:val="left"/>
+      <w:pPr>
+        <w:tabs>
+          <w:tab w:val="num" w:pos="2880"/>
+        </w:tabs>
+        <w:ind w:left="2880" w:hanging="360"/>
+      </w:pPr>
+      <w:rPr>
+        <w:rFonts w:ascii="Wingdings" w:hAnsi="Wingdings" w:hint="default"/>
+        <w:sz w:val="20"/>
+      </w:rPr>
+    </w:lvl>
+    <w:lvl w:ilvl="4" w:tentative="1">
+      <w:start w:val="1"/>
+      <w:numFmt w:val="bullet"/>
+      <w:lvlText w:val=""/>
+      <w:lvlJc w:val="left"/>
+      <w:pPr>
+        <w:tabs>
+          <w:tab w:val="num" w:pos="3600"/>
+        </w:tabs>
+        <w:ind w:left="3600" w:hanging="360"/>
+      </w:pPr>
+      <w:rPr>
+        <w:rFonts w:ascii="Wingdings" w:hAnsi="Wingdings" w:hint="default"/>
+        <w:sz w:val="20"/>
+      </w:rPr>
+    </w:lvl>
+    <w:lvl w:ilvl="5" w:tentative="1">
+      <w:start w:val="1"/>
+      <w:numFmt w:val="bullet"/>
+      <w:lvlText w:val=""/>
+      <w:lvlJc w:val="left"/>
+      <w:pPr>
+        <w:tabs>
+          <w:tab w:val="num" w:pos="4320"/>
+        </w:tabs>
+        <w:ind w:left="4320" w:hanging="360"/>
+      </w:pPr>
+      <w:rPr>
+        <w:rFonts w:ascii="Wingdings" w:hAnsi="Wingdings" w:hint="default"/>
+        <w:sz w:val="20"/>
+      </w:rPr>
+    </w:lvl>
+    <w:lvl w:ilvl="6" w:tentative="1">
+      <w:start w:val="1"/>
+      <w:numFmt w:val="bullet"/>
+      <w:lvlText w:val=""/>
+      <w:lvlJc w:val="left"/>
+      <w:pPr>
+        <w:tabs>
+          <w:tab w:val="num" w:pos="5040"/>
+        </w:tabs>
+        <w:ind w:left="5040" w:hanging="360"/>
+      </w:pPr>
+      <w:rPr>
+        <w:rFonts w:ascii="Wingdings" w:hAnsi="Wingdings" w:hint="default"/>
+        <w:sz w:val="20"/>
+      </w:rPr>
+    </w:lvl>
+    <w:lvl w:ilvl="7" w:tentative="1">
+      <w:start w:val="1"/>
+      <w:numFmt w:val="bullet"/>
+      <w:lvlText w:val=""/>
+      <w:lvlJc w:val="left"/>
+      <w:pPr>
+        <w:tabs>
+          <w:tab w:val="num" w:pos="5760"/>
+        </w:tabs>
+        <w:ind w:left="5760" w:hanging="360"/>
+      </w:pPr>
+      <w:rPr>
+        <w:rFonts w:ascii="Wingdings" w:hAnsi="Wingdings" w:hint="default"/>
+        <w:sz w:val="20"/>
+      </w:rPr>
+    </w:lvl>
+    <w:lvl w:ilvl="8" w:tentative="1">
+      <w:start w:val="1"/>
+      <w:numFmt w:val="bullet"/>
+      <w:lvlText w:val=""/>
+      <w:lvlJc w:val="left"/>
+      <w:pPr>
+        <w:tabs>
+          <w:tab w:val="num" w:pos="6480"/>
+        </w:tabs>
+        <w:ind w:left="6480" w:hanging="360"/>
+      </w:pPr>
+      <w:rPr>
+        <w:rFonts w:ascii="Wingdings" w:hAnsi="Wingdings" w:hint="default"/>
+        <w:sz w:val="20"/>
+      </w:rPr>
+    </w:lvl>
+  </w:abstractNum>
+  <w:abstractNum w:abstractNumId="28" w15:restartNumberingAfterBreak="0">
+    <w:nsid w:val="3A2E2C11"/>
+    <w:multiLevelType w:val="multilevel"/>
+    <w:tmpl w:val="6C2C500A"/>
+    <w:lvl w:ilvl="0">
+      <w:start w:val="1"/>
+      <w:numFmt w:val="bullet"/>
+      <w:lvlText w:val=""/>
+      <w:lvlJc w:val="left"/>
+      <w:pPr>
+        <w:tabs>
+          <w:tab w:val="num" w:pos="720"/>
+        </w:tabs>
+        <w:ind w:left="720" w:hanging="360"/>
+      </w:pPr>
+      <w:rPr>
+        <w:rFonts w:ascii="Symbol" w:hAnsi="Symbol" w:hint="default"/>
+        <w:sz w:val="20"/>
+      </w:rPr>
+    </w:lvl>
+    <w:lvl w:ilvl="1" w:tentative="1">
+      <w:start w:val="1"/>
+      <w:numFmt w:val="bullet"/>
+      <w:lvlText w:val="o"/>
+      <w:lvlJc w:val="left"/>
+      <w:pPr>
+        <w:tabs>
+          <w:tab w:val="num" w:pos="1440"/>
+        </w:tabs>
+        <w:ind w:left="1440" w:hanging="360"/>
+      </w:pPr>
+      <w:rPr>
+        <w:rFonts w:ascii="Courier New" w:hAnsi="Courier New" w:hint="default"/>
+        <w:sz w:val="20"/>
+      </w:rPr>
+    </w:lvl>
+    <w:lvl w:ilvl="2" w:tentative="1">
+      <w:start w:val="1"/>
+      <w:numFmt w:val="bullet"/>
+      <w:lvlText w:val=""/>
+      <w:lvlJc w:val="left"/>
+      <w:pPr>
+        <w:tabs>
+          <w:tab w:val="num" w:pos="2160"/>
+        </w:tabs>
+        <w:ind w:left="2160" w:hanging="360"/>
+      </w:pPr>
+      <w:rPr>
+        <w:rFonts w:ascii="Wingdings" w:hAnsi="Wingdings" w:hint="default"/>
+        <w:sz w:val="20"/>
+      </w:rPr>
+    </w:lvl>
+    <w:lvl w:ilvl="3" w:tentative="1">
+      <w:start w:val="1"/>
+      <w:numFmt w:val="bullet"/>
+      <w:lvlText w:val=""/>
+      <w:lvlJc w:val="left"/>
+      <w:pPr>
+        <w:tabs>
+          <w:tab w:val="num" w:pos="2880"/>
+        </w:tabs>
+        <w:ind w:left="2880" w:hanging="360"/>
+      </w:pPr>
+      <w:rPr>
+        <w:rFonts w:ascii="Wingdings" w:hAnsi="Wingdings" w:hint="default"/>
+        <w:sz w:val="20"/>
+      </w:rPr>
+    </w:lvl>
+    <w:lvl w:ilvl="4" w:tentative="1">
+      <w:start w:val="1"/>
+      <w:numFmt w:val="bullet"/>
+      <w:lvlText w:val=""/>
+      <w:lvlJc w:val="left"/>
+      <w:pPr>
+        <w:tabs>
+          <w:tab w:val="num" w:pos="3600"/>
+        </w:tabs>
+        <w:ind w:left="3600" w:hanging="360"/>
+      </w:pPr>
+      <w:rPr>
+        <w:rFonts w:ascii="Wingdings" w:hAnsi="Wingdings" w:hint="default"/>
+        <w:sz w:val="20"/>
+      </w:rPr>
+    </w:lvl>
+    <w:lvl w:ilvl="5" w:tentative="1">
+      <w:start w:val="1"/>
+      <w:numFmt w:val="bullet"/>
+      <w:lvlText w:val=""/>
+      <w:lvlJc w:val="left"/>
+      <w:pPr>
+        <w:tabs>
+          <w:tab w:val="num" w:pos="4320"/>
+        </w:tabs>
+        <w:ind w:left="4320" w:hanging="360"/>
+      </w:pPr>
+      <w:rPr>
+        <w:rFonts w:ascii="Wingdings" w:hAnsi="Wingdings" w:hint="default"/>
+        <w:sz w:val="20"/>
+      </w:rPr>
+    </w:lvl>
+    <w:lvl w:ilvl="6" w:tentative="1">
+      <w:start w:val="1"/>
+      <w:numFmt w:val="bullet"/>
+      <w:lvlText w:val=""/>
+      <w:lvlJc w:val="left"/>
+      <w:pPr>
+        <w:tabs>
+          <w:tab w:val="num" w:pos="5040"/>
+        </w:tabs>
+        <w:ind w:left="5040" w:hanging="360"/>
+      </w:pPr>
+      <w:rPr>
+        <w:rFonts w:ascii="Wingdings" w:hAnsi="Wingdings" w:hint="default"/>
+        <w:sz w:val="20"/>
+      </w:rPr>
+    </w:lvl>
+    <w:lvl w:ilvl="7" w:tentative="1">
+      <w:start w:val="1"/>
+      <w:numFmt w:val="bullet"/>
+      <w:lvlText w:val=""/>
+      <w:lvlJc w:val="left"/>
+      <w:pPr>
+        <w:tabs>
+          <w:tab w:val="num" w:pos="5760"/>
+        </w:tabs>
+        <w:ind w:left="5760" w:hanging="360"/>
+      </w:pPr>
+      <w:rPr>
+        <w:rFonts w:ascii="Wingdings" w:hAnsi="Wingdings" w:hint="default"/>
+        <w:sz w:val="20"/>
+      </w:rPr>
+    </w:lvl>
+    <w:lvl w:ilvl="8" w:tentative="1">
+      <w:start w:val="1"/>
+      <w:numFmt w:val="bullet"/>
+      <w:lvlText w:val=""/>
+      <w:lvlJc w:val="left"/>
+      <w:pPr>
+        <w:tabs>
+          <w:tab w:val="num" w:pos="6480"/>
+        </w:tabs>
+        <w:ind w:left="6480" w:hanging="360"/>
+      </w:pPr>
+      <w:rPr>
+        <w:rFonts w:ascii="Wingdings" w:hAnsi="Wingdings" w:hint="default"/>
+        <w:sz w:val="20"/>
+      </w:rPr>
+    </w:lvl>
+  </w:abstractNum>
+  <w:abstractNum w:abstractNumId="29" w15:restartNumberingAfterBreak="0">
     <w:nsid w:val="3B086BBD"/>
     <w:multiLevelType w:val="multilevel"/>
     <w:tmpl w:val="F00CA702"/>
@@ -5730,7 +11421,7 @@
       </w:rPr>
     </w:lvl>
   </w:abstractNum>
-  <w:abstractNum w:abstractNumId="13" w15:restartNumberingAfterBreak="0">
+  <w:abstractNum w:abstractNumId="30" w15:restartNumberingAfterBreak="0">
     <w:nsid w:val="3CD33594"/>
     <w:multiLevelType w:val="multilevel"/>
     <w:tmpl w:val="6444F45C"/>
@@ -5879,7 +11570,7 @@
       </w:rPr>
     </w:lvl>
   </w:abstractNum>
-  <w:abstractNum w:abstractNumId="14" w15:restartNumberingAfterBreak="0">
+  <w:abstractNum w:abstractNumId="31" w15:restartNumberingAfterBreak="0">
     <w:nsid w:val="45B315E8"/>
     <w:multiLevelType w:val="multilevel"/>
     <w:tmpl w:val="150E24EE"/>
@@ -6028,7 +11719,599 @@
       </w:rPr>
     </w:lvl>
   </w:abstractNum>
-  <w:abstractNum w:abstractNumId="15" w15:restartNumberingAfterBreak="0">
+  <w:abstractNum w:abstractNumId="32" w15:restartNumberingAfterBreak="0">
+    <w:nsid w:val="49200364"/>
+    <w:multiLevelType w:val="multilevel"/>
+    <w:tmpl w:val="701C4AE6"/>
+    <w:lvl w:ilvl="0">
+      <w:start w:val="1"/>
+      <w:numFmt w:val="bullet"/>
+      <w:lvlText w:val=""/>
+      <w:lvlJc w:val="left"/>
+      <w:pPr>
+        <w:tabs>
+          <w:tab w:val="num" w:pos="720"/>
+        </w:tabs>
+        <w:ind w:left="720" w:hanging="360"/>
+      </w:pPr>
+      <w:rPr>
+        <w:rFonts w:ascii="Symbol" w:hAnsi="Symbol" w:hint="default"/>
+        <w:sz w:val="20"/>
+      </w:rPr>
+    </w:lvl>
+    <w:lvl w:ilvl="1">
+      <w:start w:val="1"/>
+      <w:numFmt w:val="decimal"/>
+      <w:lvlText w:val="%2."/>
+      <w:lvlJc w:val="left"/>
+      <w:pPr>
+        <w:tabs>
+          <w:tab w:val="num" w:pos="1440"/>
+        </w:tabs>
+        <w:ind w:left="1440" w:hanging="360"/>
+      </w:pPr>
+    </w:lvl>
+    <w:lvl w:ilvl="2" w:tentative="1">
+      <w:start w:val="1"/>
+      <w:numFmt w:val="bullet"/>
+      <w:lvlText w:val=""/>
+      <w:lvlJc w:val="left"/>
+      <w:pPr>
+        <w:tabs>
+          <w:tab w:val="num" w:pos="2160"/>
+        </w:tabs>
+        <w:ind w:left="2160" w:hanging="360"/>
+      </w:pPr>
+      <w:rPr>
+        <w:rFonts w:ascii="Wingdings" w:hAnsi="Wingdings" w:hint="default"/>
+        <w:sz w:val="20"/>
+      </w:rPr>
+    </w:lvl>
+    <w:lvl w:ilvl="3" w:tentative="1">
+      <w:start w:val="1"/>
+      <w:numFmt w:val="bullet"/>
+      <w:lvlText w:val=""/>
+      <w:lvlJc w:val="left"/>
+      <w:pPr>
+        <w:tabs>
+          <w:tab w:val="num" w:pos="2880"/>
+        </w:tabs>
+        <w:ind w:left="2880" w:hanging="360"/>
+      </w:pPr>
+      <w:rPr>
+        <w:rFonts w:ascii="Wingdings" w:hAnsi="Wingdings" w:hint="default"/>
+        <w:sz w:val="20"/>
+      </w:rPr>
+    </w:lvl>
+    <w:lvl w:ilvl="4" w:tentative="1">
+      <w:start w:val="1"/>
+      <w:numFmt w:val="bullet"/>
+      <w:lvlText w:val=""/>
+      <w:lvlJc w:val="left"/>
+      <w:pPr>
+        <w:tabs>
+          <w:tab w:val="num" w:pos="3600"/>
+        </w:tabs>
+        <w:ind w:left="3600" w:hanging="360"/>
+      </w:pPr>
+      <w:rPr>
+        <w:rFonts w:ascii="Wingdings" w:hAnsi="Wingdings" w:hint="default"/>
+        <w:sz w:val="20"/>
+      </w:rPr>
+    </w:lvl>
+    <w:lvl w:ilvl="5" w:tentative="1">
+      <w:start w:val="1"/>
+      <w:numFmt w:val="bullet"/>
+      <w:lvlText w:val=""/>
+      <w:lvlJc w:val="left"/>
+      <w:pPr>
+        <w:tabs>
+          <w:tab w:val="num" w:pos="4320"/>
+        </w:tabs>
+        <w:ind w:left="4320" w:hanging="360"/>
+      </w:pPr>
+      <w:rPr>
+        <w:rFonts w:ascii="Wingdings" w:hAnsi="Wingdings" w:hint="default"/>
+        <w:sz w:val="20"/>
+      </w:rPr>
+    </w:lvl>
+    <w:lvl w:ilvl="6" w:tentative="1">
+      <w:start w:val="1"/>
+      <w:numFmt w:val="bullet"/>
+      <w:lvlText w:val=""/>
+      <w:lvlJc w:val="left"/>
+      <w:pPr>
+        <w:tabs>
+          <w:tab w:val="num" w:pos="5040"/>
+        </w:tabs>
+        <w:ind w:left="5040" w:hanging="360"/>
+      </w:pPr>
+      <w:rPr>
+        <w:rFonts w:ascii="Wingdings" w:hAnsi="Wingdings" w:hint="default"/>
+        <w:sz w:val="20"/>
+      </w:rPr>
+    </w:lvl>
+    <w:lvl w:ilvl="7" w:tentative="1">
+      <w:start w:val="1"/>
+      <w:numFmt w:val="bullet"/>
+      <w:lvlText w:val=""/>
+      <w:lvlJc w:val="left"/>
+      <w:pPr>
+        <w:tabs>
+          <w:tab w:val="num" w:pos="5760"/>
+        </w:tabs>
+        <w:ind w:left="5760" w:hanging="360"/>
+      </w:pPr>
+      <w:rPr>
+        <w:rFonts w:ascii="Wingdings" w:hAnsi="Wingdings" w:hint="default"/>
+        <w:sz w:val="20"/>
+      </w:rPr>
+    </w:lvl>
+    <w:lvl w:ilvl="8" w:tentative="1">
+      <w:start w:val="1"/>
+      <w:numFmt w:val="bullet"/>
+      <w:lvlText w:val=""/>
+      <w:lvlJc w:val="left"/>
+      <w:pPr>
+        <w:tabs>
+          <w:tab w:val="num" w:pos="6480"/>
+        </w:tabs>
+        <w:ind w:left="6480" w:hanging="360"/>
+      </w:pPr>
+      <w:rPr>
+        <w:rFonts w:ascii="Wingdings" w:hAnsi="Wingdings" w:hint="default"/>
+        <w:sz w:val="20"/>
+      </w:rPr>
+    </w:lvl>
+  </w:abstractNum>
+  <w:abstractNum w:abstractNumId="33" w15:restartNumberingAfterBreak="0">
+    <w:nsid w:val="4BDA3217"/>
+    <w:multiLevelType w:val="multilevel"/>
+    <w:tmpl w:val="D67AB784"/>
+    <w:lvl w:ilvl="0">
+      <w:start w:val="1"/>
+      <w:numFmt w:val="bullet"/>
+      <w:lvlText w:val=""/>
+      <w:lvlJc w:val="left"/>
+      <w:pPr>
+        <w:tabs>
+          <w:tab w:val="num" w:pos="720"/>
+        </w:tabs>
+        <w:ind w:left="720" w:hanging="360"/>
+      </w:pPr>
+      <w:rPr>
+        <w:rFonts w:ascii="Symbol" w:hAnsi="Symbol" w:hint="default"/>
+        <w:sz w:val="20"/>
+      </w:rPr>
+    </w:lvl>
+    <w:lvl w:ilvl="1">
+      <w:start w:val="1"/>
+      <w:numFmt w:val="bullet"/>
+      <w:lvlText w:val="o"/>
+      <w:lvlJc w:val="left"/>
+      <w:pPr>
+        <w:tabs>
+          <w:tab w:val="num" w:pos="1440"/>
+        </w:tabs>
+        <w:ind w:left="1440" w:hanging="360"/>
+      </w:pPr>
+      <w:rPr>
+        <w:rFonts w:ascii="Courier New" w:hAnsi="Courier New" w:hint="default"/>
+        <w:sz w:val="20"/>
+      </w:rPr>
+    </w:lvl>
+    <w:lvl w:ilvl="2" w:tentative="1">
+      <w:start w:val="1"/>
+      <w:numFmt w:val="bullet"/>
+      <w:lvlText w:val=""/>
+      <w:lvlJc w:val="left"/>
+      <w:pPr>
+        <w:tabs>
+          <w:tab w:val="num" w:pos="2160"/>
+        </w:tabs>
+        <w:ind w:left="2160" w:hanging="360"/>
+      </w:pPr>
+      <w:rPr>
+        <w:rFonts w:ascii="Wingdings" w:hAnsi="Wingdings" w:hint="default"/>
+        <w:sz w:val="20"/>
+      </w:rPr>
+    </w:lvl>
+    <w:lvl w:ilvl="3" w:tentative="1">
+      <w:start w:val="1"/>
+      <w:numFmt w:val="bullet"/>
+      <w:lvlText w:val=""/>
+      <w:lvlJc w:val="left"/>
+      <w:pPr>
+        <w:tabs>
+          <w:tab w:val="num" w:pos="2880"/>
+        </w:tabs>
+        <w:ind w:left="2880" w:hanging="360"/>
+      </w:pPr>
+      <w:rPr>
+        <w:rFonts w:ascii="Wingdings" w:hAnsi="Wingdings" w:hint="default"/>
+        <w:sz w:val="20"/>
+      </w:rPr>
+    </w:lvl>
+    <w:lvl w:ilvl="4" w:tentative="1">
+      <w:start w:val="1"/>
+      <w:numFmt w:val="bullet"/>
+      <w:lvlText w:val=""/>
+      <w:lvlJc w:val="left"/>
+      <w:pPr>
+        <w:tabs>
+          <w:tab w:val="num" w:pos="3600"/>
+        </w:tabs>
+        <w:ind w:left="3600" w:hanging="360"/>
+      </w:pPr>
+      <w:rPr>
+        <w:rFonts w:ascii="Wingdings" w:hAnsi="Wingdings" w:hint="default"/>
+        <w:sz w:val="20"/>
+      </w:rPr>
+    </w:lvl>
+    <w:lvl w:ilvl="5" w:tentative="1">
+      <w:start w:val="1"/>
+      <w:numFmt w:val="bullet"/>
+      <w:lvlText w:val=""/>
+      <w:lvlJc w:val="left"/>
+      <w:pPr>
+        <w:tabs>
+          <w:tab w:val="num" w:pos="4320"/>
+        </w:tabs>
+        <w:ind w:left="4320" w:hanging="360"/>
+      </w:pPr>
+      <w:rPr>
+        <w:rFonts w:ascii="Wingdings" w:hAnsi="Wingdings" w:hint="default"/>
+        <w:sz w:val="20"/>
+      </w:rPr>
+    </w:lvl>
+    <w:lvl w:ilvl="6" w:tentative="1">
+      <w:start w:val="1"/>
+      <w:numFmt w:val="bullet"/>
+      <w:lvlText w:val=""/>
+      <w:lvlJc w:val="left"/>
+      <w:pPr>
+        <w:tabs>
+          <w:tab w:val="num" w:pos="5040"/>
+        </w:tabs>
+        <w:ind w:left="5040" w:hanging="360"/>
+      </w:pPr>
+      <w:rPr>
+        <w:rFonts w:ascii="Wingdings" w:hAnsi="Wingdings" w:hint="default"/>
+        <w:sz w:val="20"/>
+      </w:rPr>
+    </w:lvl>
+    <w:lvl w:ilvl="7" w:tentative="1">
+      <w:start w:val="1"/>
+      <w:numFmt w:val="bullet"/>
+      <w:lvlText w:val=""/>
+      <w:lvlJc w:val="left"/>
+      <w:pPr>
+        <w:tabs>
+          <w:tab w:val="num" w:pos="5760"/>
+        </w:tabs>
+        <w:ind w:left="5760" w:hanging="360"/>
+      </w:pPr>
+      <w:rPr>
+        <w:rFonts w:ascii="Wingdings" w:hAnsi="Wingdings" w:hint="default"/>
+        <w:sz w:val="20"/>
+      </w:rPr>
+    </w:lvl>
+    <w:lvl w:ilvl="8" w:tentative="1">
+      <w:start w:val="1"/>
+      <w:numFmt w:val="bullet"/>
+      <w:lvlText w:val=""/>
+      <w:lvlJc w:val="left"/>
+      <w:pPr>
+        <w:tabs>
+          <w:tab w:val="num" w:pos="6480"/>
+        </w:tabs>
+        <w:ind w:left="6480" w:hanging="360"/>
+      </w:pPr>
+      <w:rPr>
+        <w:rFonts w:ascii="Wingdings" w:hAnsi="Wingdings" w:hint="default"/>
+        <w:sz w:val="20"/>
+      </w:rPr>
+    </w:lvl>
+  </w:abstractNum>
+  <w:abstractNum w:abstractNumId="34" w15:restartNumberingAfterBreak="0">
+    <w:nsid w:val="4CEF3548"/>
+    <w:multiLevelType w:val="multilevel"/>
+    <w:tmpl w:val="B890FF44"/>
+    <w:lvl w:ilvl="0">
+      <w:start w:val="1"/>
+      <w:numFmt w:val="bullet"/>
+      <w:lvlText w:val=""/>
+      <w:lvlJc w:val="left"/>
+      <w:pPr>
+        <w:tabs>
+          <w:tab w:val="num" w:pos="720"/>
+        </w:tabs>
+        <w:ind w:left="720" w:hanging="360"/>
+      </w:pPr>
+      <w:rPr>
+        <w:rFonts w:ascii="Symbol" w:hAnsi="Symbol" w:hint="default"/>
+        <w:sz w:val="20"/>
+      </w:rPr>
+    </w:lvl>
+    <w:lvl w:ilvl="1" w:tentative="1">
+      <w:start w:val="1"/>
+      <w:numFmt w:val="bullet"/>
+      <w:lvlText w:val="o"/>
+      <w:lvlJc w:val="left"/>
+      <w:pPr>
+        <w:tabs>
+          <w:tab w:val="num" w:pos="1440"/>
+        </w:tabs>
+        <w:ind w:left="1440" w:hanging="360"/>
+      </w:pPr>
+      <w:rPr>
+        <w:rFonts w:ascii="Courier New" w:hAnsi="Courier New" w:hint="default"/>
+        <w:sz w:val="20"/>
+      </w:rPr>
+    </w:lvl>
+    <w:lvl w:ilvl="2" w:tentative="1">
+      <w:start w:val="1"/>
+      <w:numFmt w:val="bullet"/>
+      <w:lvlText w:val=""/>
+      <w:lvlJc w:val="left"/>
+      <w:pPr>
+        <w:tabs>
+          <w:tab w:val="num" w:pos="2160"/>
+        </w:tabs>
+        <w:ind w:left="2160" w:hanging="360"/>
+      </w:pPr>
+      <w:rPr>
+        <w:rFonts w:ascii="Wingdings" w:hAnsi="Wingdings" w:hint="default"/>
+        <w:sz w:val="20"/>
+      </w:rPr>
+    </w:lvl>
+    <w:lvl w:ilvl="3" w:tentative="1">
+      <w:start w:val="1"/>
+      <w:numFmt w:val="bullet"/>
+      <w:lvlText w:val=""/>
+      <w:lvlJc w:val="left"/>
+      <w:pPr>
+        <w:tabs>
+          <w:tab w:val="num" w:pos="2880"/>
+        </w:tabs>
+        <w:ind w:left="2880" w:hanging="360"/>
+      </w:pPr>
+      <w:rPr>
+        <w:rFonts w:ascii="Wingdings" w:hAnsi="Wingdings" w:hint="default"/>
+        <w:sz w:val="20"/>
+      </w:rPr>
+    </w:lvl>
+    <w:lvl w:ilvl="4" w:tentative="1">
+      <w:start w:val="1"/>
+      <w:numFmt w:val="bullet"/>
+      <w:lvlText w:val=""/>
+      <w:lvlJc w:val="left"/>
+      <w:pPr>
+        <w:tabs>
+          <w:tab w:val="num" w:pos="3600"/>
+        </w:tabs>
+        <w:ind w:left="3600" w:hanging="360"/>
+      </w:pPr>
+      <w:rPr>
+        <w:rFonts w:ascii="Wingdings" w:hAnsi="Wingdings" w:hint="default"/>
+        <w:sz w:val="20"/>
+      </w:rPr>
+    </w:lvl>
+    <w:lvl w:ilvl="5" w:tentative="1">
+      <w:start w:val="1"/>
+      <w:numFmt w:val="bullet"/>
+      <w:lvlText w:val=""/>
+      <w:lvlJc w:val="left"/>
+      <w:pPr>
+        <w:tabs>
+          <w:tab w:val="num" w:pos="4320"/>
+        </w:tabs>
+        <w:ind w:left="4320" w:hanging="360"/>
+      </w:pPr>
+      <w:rPr>
+        <w:rFonts w:ascii="Wingdings" w:hAnsi="Wingdings" w:hint="default"/>
+        <w:sz w:val="20"/>
+      </w:rPr>
+    </w:lvl>
+    <w:lvl w:ilvl="6" w:tentative="1">
+      <w:start w:val="1"/>
+      <w:numFmt w:val="bullet"/>
+      <w:lvlText w:val=""/>
+      <w:lvlJc w:val="left"/>
+      <w:pPr>
+        <w:tabs>
+          <w:tab w:val="num" w:pos="5040"/>
+        </w:tabs>
+        <w:ind w:left="5040" w:hanging="360"/>
+      </w:pPr>
+      <w:rPr>
+        <w:rFonts w:ascii="Wingdings" w:hAnsi="Wingdings" w:hint="default"/>
+        <w:sz w:val="20"/>
+      </w:rPr>
+    </w:lvl>
+    <w:lvl w:ilvl="7" w:tentative="1">
+      <w:start w:val="1"/>
+      <w:numFmt w:val="bullet"/>
+      <w:lvlText w:val=""/>
+      <w:lvlJc w:val="left"/>
+      <w:pPr>
+        <w:tabs>
+          <w:tab w:val="num" w:pos="5760"/>
+        </w:tabs>
+        <w:ind w:left="5760" w:hanging="360"/>
+      </w:pPr>
+      <w:rPr>
+        <w:rFonts w:ascii="Wingdings" w:hAnsi="Wingdings" w:hint="default"/>
+        <w:sz w:val="20"/>
+      </w:rPr>
+    </w:lvl>
+    <w:lvl w:ilvl="8" w:tentative="1">
+      <w:start w:val="1"/>
+      <w:numFmt w:val="bullet"/>
+      <w:lvlText w:val=""/>
+      <w:lvlJc w:val="left"/>
+      <w:pPr>
+        <w:tabs>
+          <w:tab w:val="num" w:pos="6480"/>
+        </w:tabs>
+        <w:ind w:left="6480" w:hanging="360"/>
+      </w:pPr>
+      <w:rPr>
+        <w:rFonts w:ascii="Wingdings" w:hAnsi="Wingdings" w:hint="default"/>
+        <w:sz w:val="20"/>
+      </w:rPr>
+    </w:lvl>
+  </w:abstractNum>
+  <w:abstractNum w:abstractNumId="35" w15:restartNumberingAfterBreak="0">
+    <w:nsid w:val="4DB02311"/>
+    <w:multiLevelType w:val="multilevel"/>
+    <w:tmpl w:val="E07226D8"/>
+    <w:lvl w:ilvl="0">
+      <w:start w:val="1"/>
+      <w:numFmt w:val="bullet"/>
+      <w:lvlText w:val=""/>
+      <w:lvlJc w:val="left"/>
+      <w:pPr>
+        <w:tabs>
+          <w:tab w:val="num" w:pos="720"/>
+        </w:tabs>
+        <w:ind w:left="720" w:hanging="360"/>
+      </w:pPr>
+      <w:rPr>
+        <w:rFonts w:ascii="Symbol" w:hAnsi="Symbol" w:hint="default"/>
+        <w:sz w:val="20"/>
+      </w:rPr>
+    </w:lvl>
+    <w:lvl w:ilvl="1" w:tentative="1">
+      <w:start w:val="1"/>
+      <w:numFmt w:val="bullet"/>
+      <w:lvlText w:val="o"/>
+      <w:lvlJc w:val="left"/>
+      <w:pPr>
+        <w:tabs>
+          <w:tab w:val="num" w:pos="1440"/>
+        </w:tabs>
+        <w:ind w:left="1440" w:hanging="360"/>
+      </w:pPr>
+      <w:rPr>
+        <w:rFonts w:ascii="Courier New" w:hAnsi="Courier New" w:hint="default"/>
+        <w:sz w:val="20"/>
+      </w:rPr>
+    </w:lvl>
+    <w:lvl w:ilvl="2" w:tentative="1">
+      <w:start w:val="1"/>
+      <w:numFmt w:val="bullet"/>
+      <w:lvlText w:val=""/>
+      <w:lvlJc w:val="left"/>
+      <w:pPr>
+        <w:tabs>
+          <w:tab w:val="num" w:pos="2160"/>
+        </w:tabs>
+        <w:ind w:left="2160" w:hanging="360"/>
+      </w:pPr>
+      <w:rPr>
+        <w:rFonts w:ascii="Wingdings" w:hAnsi="Wingdings" w:hint="default"/>
+        <w:sz w:val="20"/>
+      </w:rPr>
+    </w:lvl>
+    <w:lvl w:ilvl="3" w:tentative="1">
+      <w:start w:val="1"/>
+      <w:numFmt w:val="bullet"/>
+      <w:lvlText w:val=""/>
+      <w:lvlJc w:val="left"/>
+      <w:pPr>
+        <w:tabs>
+          <w:tab w:val="num" w:pos="2880"/>
+        </w:tabs>
+        <w:ind w:left="2880" w:hanging="360"/>
+      </w:pPr>
+      <w:rPr>
+        <w:rFonts w:ascii="Wingdings" w:hAnsi="Wingdings" w:hint="default"/>
+        <w:sz w:val="20"/>
+      </w:rPr>
+    </w:lvl>
+    <w:lvl w:ilvl="4" w:tentative="1">
+      <w:start w:val="1"/>
+      <w:numFmt w:val="bullet"/>
+      <w:lvlText w:val=""/>
+      <w:lvlJc w:val="left"/>
+      <w:pPr>
+        <w:tabs>
+          <w:tab w:val="num" w:pos="3600"/>
+        </w:tabs>
+        <w:ind w:left="3600" w:hanging="360"/>
+      </w:pPr>
+      <w:rPr>
+        <w:rFonts w:ascii="Wingdings" w:hAnsi="Wingdings" w:hint="default"/>
+        <w:sz w:val="20"/>
+      </w:rPr>
+    </w:lvl>
+    <w:lvl w:ilvl="5" w:tentative="1">
+      <w:start w:val="1"/>
+      <w:numFmt w:val="bullet"/>
+      <w:lvlText w:val=""/>
+      <w:lvlJc w:val="left"/>
+      <w:pPr>
+        <w:tabs>
+          <w:tab w:val="num" w:pos="4320"/>
+        </w:tabs>
+        <w:ind w:left="4320" w:hanging="360"/>
+      </w:pPr>
+      <w:rPr>
+        <w:rFonts w:ascii="Wingdings" w:hAnsi="Wingdings" w:hint="default"/>
+        <w:sz w:val="20"/>
+      </w:rPr>
+    </w:lvl>
+    <w:lvl w:ilvl="6" w:tentative="1">
+      <w:start w:val="1"/>
+      <w:numFmt w:val="bullet"/>
+      <w:lvlText w:val=""/>
+      <w:lvlJc w:val="left"/>
+      <w:pPr>
+        <w:tabs>
+          <w:tab w:val="num" w:pos="5040"/>
+        </w:tabs>
+        <w:ind w:left="5040" w:hanging="360"/>
+      </w:pPr>
+      <w:rPr>
+        <w:rFonts w:ascii="Wingdings" w:hAnsi="Wingdings" w:hint="default"/>
+        <w:sz w:val="20"/>
+      </w:rPr>
+    </w:lvl>
+    <w:lvl w:ilvl="7" w:tentative="1">
+      <w:start w:val="1"/>
+      <w:numFmt w:val="bullet"/>
+      <w:lvlText w:val=""/>
+      <w:lvlJc w:val="left"/>
+      <w:pPr>
+        <w:tabs>
+          <w:tab w:val="num" w:pos="5760"/>
+        </w:tabs>
+        <w:ind w:left="5760" w:hanging="360"/>
+      </w:pPr>
+      <w:rPr>
+        <w:rFonts w:ascii="Wingdings" w:hAnsi="Wingdings" w:hint="default"/>
+        <w:sz w:val="20"/>
+      </w:rPr>
+    </w:lvl>
+    <w:lvl w:ilvl="8" w:tentative="1">
+      <w:start w:val="1"/>
+      <w:numFmt w:val="bullet"/>
+      <w:lvlText w:val=""/>
+      <w:lvlJc w:val="left"/>
+      <w:pPr>
+        <w:tabs>
+          <w:tab w:val="num" w:pos="6480"/>
+        </w:tabs>
+        <w:ind w:left="6480" w:hanging="360"/>
+      </w:pPr>
+      <w:rPr>
+        <w:rFonts w:ascii="Wingdings" w:hAnsi="Wingdings" w:hint="default"/>
+        <w:sz w:val="20"/>
+      </w:rPr>
+    </w:lvl>
+  </w:abstractNum>
+  <w:abstractNum w:abstractNumId="36" w15:restartNumberingAfterBreak="0">
     <w:nsid w:val="4F0656C7"/>
     <w:multiLevelType w:val="multilevel"/>
     <w:tmpl w:val="984E5C82"/>
@@ -6177,7 +12460,567 @@
       </w:rPr>
     </w:lvl>
   </w:abstractNum>
-  <w:abstractNum w:abstractNumId="16" w15:restartNumberingAfterBreak="0">
+  <w:abstractNum w:abstractNumId="37" w15:restartNumberingAfterBreak="0">
+    <w:nsid w:val="4FD96B34"/>
+    <w:multiLevelType w:val="multilevel"/>
+    <w:tmpl w:val="10F4D262"/>
+    <w:lvl w:ilvl="0">
+      <w:start w:val="1"/>
+      <w:numFmt w:val="bullet"/>
+      <w:lvlText w:val=""/>
+      <w:lvlJc w:val="left"/>
+      <w:pPr>
+        <w:tabs>
+          <w:tab w:val="num" w:pos="720"/>
+        </w:tabs>
+        <w:ind w:left="720" w:hanging="360"/>
+      </w:pPr>
+      <w:rPr>
+        <w:rFonts w:ascii="Symbol" w:hAnsi="Symbol" w:hint="default"/>
+        <w:sz w:val="20"/>
+      </w:rPr>
+    </w:lvl>
+    <w:lvl w:ilvl="1" w:tentative="1">
+      <w:start w:val="1"/>
+      <w:numFmt w:val="bullet"/>
+      <w:lvlText w:val="o"/>
+      <w:lvlJc w:val="left"/>
+      <w:pPr>
+        <w:tabs>
+          <w:tab w:val="num" w:pos="1440"/>
+        </w:tabs>
+        <w:ind w:left="1440" w:hanging="360"/>
+      </w:pPr>
+      <w:rPr>
+        <w:rFonts w:ascii="Courier New" w:hAnsi="Courier New" w:hint="default"/>
+        <w:sz w:val="20"/>
+      </w:rPr>
+    </w:lvl>
+    <w:lvl w:ilvl="2" w:tentative="1">
+      <w:start w:val="1"/>
+      <w:numFmt w:val="bullet"/>
+      <w:lvlText w:val=""/>
+      <w:lvlJc w:val="left"/>
+      <w:pPr>
+        <w:tabs>
+          <w:tab w:val="num" w:pos="2160"/>
+        </w:tabs>
+        <w:ind w:left="2160" w:hanging="360"/>
+      </w:pPr>
+      <w:rPr>
+        <w:rFonts w:ascii="Wingdings" w:hAnsi="Wingdings" w:hint="default"/>
+        <w:sz w:val="20"/>
+      </w:rPr>
+    </w:lvl>
+    <w:lvl w:ilvl="3" w:tentative="1">
+      <w:start w:val="1"/>
+      <w:numFmt w:val="bullet"/>
+      <w:lvlText w:val=""/>
+      <w:lvlJc w:val="left"/>
+      <w:pPr>
+        <w:tabs>
+          <w:tab w:val="num" w:pos="2880"/>
+        </w:tabs>
+        <w:ind w:left="2880" w:hanging="360"/>
+      </w:pPr>
+      <w:rPr>
+        <w:rFonts w:ascii="Wingdings" w:hAnsi="Wingdings" w:hint="default"/>
+        <w:sz w:val="20"/>
+      </w:rPr>
+    </w:lvl>
+    <w:lvl w:ilvl="4" w:tentative="1">
+      <w:start w:val="1"/>
+      <w:numFmt w:val="bullet"/>
+      <w:lvlText w:val=""/>
+      <w:lvlJc w:val="left"/>
+      <w:pPr>
+        <w:tabs>
+          <w:tab w:val="num" w:pos="3600"/>
+        </w:tabs>
+        <w:ind w:left="3600" w:hanging="360"/>
+      </w:pPr>
+      <w:rPr>
+        <w:rFonts w:ascii="Wingdings" w:hAnsi="Wingdings" w:hint="default"/>
+        <w:sz w:val="20"/>
+      </w:rPr>
+    </w:lvl>
+    <w:lvl w:ilvl="5" w:tentative="1">
+      <w:start w:val="1"/>
+      <w:numFmt w:val="bullet"/>
+      <w:lvlText w:val=""/>
+      <w:lvlJc w:val="left"/>
+      <w:pPr>
+        <w:tabs>
+          <w:tab w:val="num" w:pos="4320"/>
+        </w:tabs>
+        <w:ind w:left="4320" w:hanging="360"/>
+      </w:pPr>
+      <w:rPr>
+        <w:rFonts w:ascii="Wingdings" w:hAnsi="Wingdings" w:hint="default"/>
+        <w:sz w:val="20"/>
+      </w:rPr>
+    </w:lvl>
+    <w:lvl w:ilvl="6" w:tentative="1">
+      <w:start w:val="1"/>
+      <w:numFmt w:val="bullet"/>
+      <w:lvlText w:val=""/>
+      <w:lvlJc w:val="left"/>
+      <w:pPr>
+        <w:tabs>
+          <w:tab w:val="num" w:pos="5040"/>
+        </w:tabs>
+        <w:ind w:left="5040" w:hanging="360"/>
+      </w:pPr>
+      <w:rPr>
+        <w:rFonts w:ascii="Wingdings" w:hAnsi="Wingdings" w:hint="default"/>
+        <w:sz w:val="20"/>
+      </w:rPr>
+    </w:lvl>
+    <w:lvl w:ilvl="7" w:tentative="1">
+      <w:start w:val="1"/>
+      <w:numFmt w:val="bullet"/>
+      <w:lvlText w:val=""/>
+      <w:lvlJc w:val="left"/>
+      <w:pPr>
+        <w:tabs>
+          <w:tab w:val="num" w:pos="5760"/>
+        </w:tabs>
+        <w:ind w:left="5760" w:hanging="360"/>
+      </w:pPr>
+      <w:rPr>
+        <w:rFonts w:ascii="Wingdings" w:hAnsi="Wingdings" w:hint="default"/>
+        <w:sz w:val="20"/>
+      </w:rPr>
+    </w:lvl>
+    <w:lvl w:ilvl="8" w:tentative="1">
+      <w:start w:val="1"/>
+      <w:numFmt w:val="bullet"/>
+      <w:lvlText w:val=""/>
+      <w:lvlJc w:val="left"/>
+      <w:pPr>
+        <w:tabs>
+          <w:tab w:val="num" w:pos="6480"/>
+        </w:tabs>
+        <w:ind w:left="6480" w:hanging="360"/>
+      </w:pPr>
+      <w:rPr>
+        <w:rFonts w:ascii="Wingdings" w:hAnsi="Wingdings" w:hint="default"/>
+        <w:sz w:val="20"/>
+      </w:rPr>
+    </w:lvl>
+  </w:abstractNum>
+  <w:abstractNum w:abstractNumId="38" w15:restartNumberingAfterBreak="0">
+    <w:nsid w:val="509B7F33"/>
+    <w:multiLevelType w:val="multilevel"/>
+    <w:tmpl w:val="21480D18"/>
+    <w:lvl w:ilvl="0">
+      <w:start w:val="1"/>
+      <w:numFmt w:val="bullet"/>
+      <w:lvlText w:val=""/>
+      <w:lvlJc w:val="left"/>
+      <w:pPr>
+        <w:tabs>
+          <w:tab w:val="num" w:pos="720"/>
+        </w:tabs>
+        <w:ind w:left="720" w:hanging="360"/>
+      </w:pPr>
+      <w:rPr>
+        <w:rFonts w:ascii="Symbol" w:hAnsi="Symbol" w:hint="default"/>
+        <w:sz w:val="20"/>
+      </w:rPr>
+    </w:lvl>
+    <w:lvl w:ilvl="1" w:tentative="1">
+      <w:start w:val="1"/>
+      <w:numFmt w:val="bullet"/>
+      <w:lvlText w:val="o"/>
+      <w:lvlJc w:val="left"/>
+      <w:pPr>
+        <w:tabs>
+          <w:tab w:val="num" w:pos="1440"/>
+        </w:tabs>
+        <w:ind w:left="1440" w:hanging="360"/>
+      </w:pPr>
+      <w:rPr>
+        <w:rFonts w:ascii="Courier New" w:hAnsi="Courier New" w:hint="default"/>
+        <w:sz w:val="20"/>
+      </w:rPr>
+    </w:lvl>
+    <w:lvl w:ilvl="2" w:tentative="1">
+      <w:start w:val="1"/>
+      <w:numFmt w:val="bullet"/>
+      <w:lvlText w:val=""/>
+      <w:lvlJc w:val="left"/>
+      <w:pPr>
+        <w:tabs>
+          <w:tab w:val="num" w:pos="2160"/>
+        </w:tabs>
+        <w:ind w:left="2160" w:hanging="360"/>
+      </w:pPr>
+      <w:rPr>
+        <w:rFonts w:ascii="Wingdings" w:hAnsi="Wingdings" w:hint="default"/>
+        <w:sz w:val="20"/>
+      </w:rPr>
+    </w:lvl>
+    <w:lvl w:ilvl="3" w:tentative="1">
+      <w:start w:val="1"/>
+      <w:numFmt w:val="bullet"/>
+      <w:lvlText w:val=""/>
+      <w:lvlJc w:val="left"/>
+      <w:pPr>
+        <w:tabs>
+          <w:tab w:val="num" w:pos="2880"/>
+        </w:tabs>
+        <w:ind w:left="2880" w:hanging="360"/>
+      </w:pPr>
+      <w:rPr>
+        <w:rFonts w:ascii="Wingdings" w:hAnsi="Wingdings" w:hint="default"/>
+        <w:sz w:val="20"/>
+      </w:rPr>
+    </w:lvl>
+    <w:lvl w:ilvl="4" w:tentative="1">
+      <w:start w:val="1"/>
+      <w:numFmt w:val="bullet"/>
+      <w:lvlText w:val=""/>
+      <w:lvlJc w:val="left"/>
+      <w:pPr>
+        <w:tabs>
+          <w:tab w:val="num" w:pos="3600"/>
+        </w:tabs>
+        <w:ind w:left="3600" w:hanging="360"/>
+      </w:pPr>
+      <w:rPr>
+        <w:rFonts w:ascii="Wingdings" w:hAnsi="Wingdings" w:hint="default"/>
+        <w:sz w:val="20"/>
+      </w:rPr>
+    </w:lvl>
+    <w:lvl w:ilvl="5" w:tentative="1">
+      <w:start w:val="1"/>
+      <w:numFmt w:val="bullet"/>
+      <w:lvlText w:val=""/>
+      <w:lvlJc w:val="left"/>
+      <w:pPr>
+        <w:tabs>
+          <w:tab w:val="num" w:pos="4320"/>
+        </w:tabs>
+        <w:ind w:left="4320" w:hanging="360"/>
+      </w:pPr>
+      <w:rPr>
+        <w:rFonts w:ascii="Wingdings" w:hAnsi="Wingdings" w:hint="default"/>
+        <w:sz w:val="20"/>
+      </w:rPr>
+    </w:lvl>
+    <w:lvl w:ilvl="6" w:tentative="1">
+      <w:start w:val="1"/>
+      <w:numFmt w:val="bullet"/>
+      <w:lvlText w:val=""/>
+      <w:lvlJc w:val="left"/>
+      <w:pPr>
+        <w:tabs>
+          <w:tab w:val="num" w:pos="5040"/>
+        </w:tabs>
+        <w:ind w:left="5040" w:hanging="360"/>
+      </w:pPr>
+      <w:rPr>
+        <w:rFonts w:ascii="Wingdings" w:hAnsi="Wingdings" w:hint="default"/>
+        <w:sz w:val="20"/>
+      </w:rPr>
+    </w:lvl>
+    <w:lvl w:ilvl="7" w:tentative="1">
+      <w:start w:val="1"/>
+      <w:numFmt w:val="bullet"/>
+      <w:lvlText w:val=""/>
+      <w:lvlJc w:val="left"/>
+      <w:pPr>
+        <w:tabs>
+          <w:tab w:val="num" w:pos="5760"/>
+        </w:tabs>
+        <w:ind w:left="5760" w:hanging="360"/>
+      </w:pPr>
+      <w:rPr>
+        <w:rFonts w:ascii="Wingdings" w:hAnsi="Wingdings" w:hint="default"/>
+        <w:sz w:val="20"/>
+      </w:rPr>
+    </w:lvl>
+    <w:lvl w:ilvl="8" w:tentative="1">
+      <w:start w:val="1"/>
+      <w:numFmt w:val="bullet"/>
+      <w:lvlText w:val=""/>
+      <w:lvlJc w:val="left"/>
+      <w:pPr>
+        <w:tabs>
+          <w:tab w:val="num" w:pos="6480"/>
+        </w:tabs>
+        <w:ind w:left="6480" w:hanging="360"/>
+      </w:pPr>
+      <w:rPr>
+        <w:rFonts w:ascii="Wingdings" w:hAnsi="Wingdings" w:hint="default"/>
+        <w:sz w:val="20"/>
+      </w:rPr>
+    </w:lvl>
+  </w:abstractNum>
+  <w:abstractNum w:abstractNumId="39" w15:restartNumberingAfterBreak="0">
+    <w:nsid w:val="51810266"/>
+    <w:multiLevelType w:val="multilevel"/>
+    <w:tmpl w:val="6102E6DE"/>
+    <w:lvl w:ilvl="0">
+      <w:start w:val="1"/>
+      <w:numFmt w:val="bullet"/>
+      <w:lvlText w:val=""/>
+      <w:lvlJc w:val="left"/>
+      <w:pPr>
+        <w:tabs>
+          <w:tab w:val="num" w:pos="720"/>
+        </w:tabs>
+        <w:ind w:left="720" w:hanging="360"/>
+      </w:pPr>
+      <w:rPr>
+        <w:rFonts w:ascii="Symbol" w:hAnsi="Symbol" w:hint="default"/>
+        <w:sz w:val="20"/>
+      </w:rPr>
+    </w:lvl>
+    <w:lvl w:ilvl="1" w:tentative="1">
+      <w:start w:val="1"/>
+      <w:numFmt w:val="bullet"/>
+      <w:lvlText w:val="o"/>
+      <w:lvlJc w:val="left"/>
+      <w:pPr>
+        <w:tabs>
+          <w:tab w:val="num" w:pos="1440"/>
+        </w:tabs>
+        <w:ind w:left="1440" w:hanging="360"/>
+      </w:pPr>
+      <w:rPr>
+        <w:rFonts w:ascii="Courier New" w:hAnsi="Courier New" w:hint="default"/>
+        <w:sz w:val="20"/>
+      </w:rPr>
+    </w:lvl>
+    <w:lvl w:ilvl="2" w:tentative="1">
+      <w:start w:val="1"/>
+      <w:numFmt w:val="bullet"/>
+      <w:lvlText w:val=""/>
+      <w:lvlJc w:val="left"/>
+      <w:pPr>
+        <w:tabs>
+          <w:tab w:val="num" w:pos="2160"/>
+        </w:tabs>
+        <w:ind w:left="2160" w:hanging="360"/>
+      </w:pPr>
+      <w:rPr>
+        <w:rFonts w:ascii="Wingdings" w:hAnsi="Wingdings" w:hint="default"/>
+        <w:sz w:val="20"/>
+      </w:rPr>
+    </w:lvl>
+    <w:lvl w:ilvl="3" w:tentative="1">
+      <w:start w:val="1"/>
+      <w:numFmt w:val="bullet"/>
+      <w:lvlText w:val=""/>
+      <w:lvlJc w:val="left"/>
+      <w:pPr>
+        <w:tabs>
+          <w:tab w:val="num" w:pos="2880"/>
+        </w:tabs>
+        <w:ind w:left="2880" w:hanging="360"/>
+      </w:pPr>
+      <w:rPr>
+        <w:rFonts w:ascii="Wingdings" w:hAnsi="Wingdings" w:hint="default"/>
+        <w:sz w:val="20"/>
+      </w:rPr>
+    </w:lvl>
+    <w:lvl w:ilvl="4" w:tentative="1">
+      <w:start w:val="1"/>
+      <w:numFmt w:val="bullet"/>
+      <w:lvlText w:val=""/>
+      <w:lvlJc w:val="left"/>
+      <w:pPr>
+        <w:tabs>
+          <w:tab w:val="num" w:pos="3600"/>
+        </w:tabs>
+        <w:ind w:left="3600" w:hanging="360"/>
+      </w:pPr>
+      <w:rPr>
+        <w:rFonts w:ascii="Wingdings" w:hAnsi="Wingdings" w:hint="default"/>
+        <w:sz w:val="20"/>
+      </w:rPr>
+    </w:lvl>
+    <w:lvl w:ilvl="5" w:tentative="1">
+      <w:start w:val="1"/>
+      <w:numFmt w:val="bullet"/>
+      <w:lvlText w:val=""/>
+      <w:lvlJc w:val="left"/>
+      <w:pPr>
+        <w:tabs>
+          <w:tab w:val="num" w:pos="4320"/>
+        </w:tabs>
+        <w:ind w:left="4320" w:hanging="360"/>
+      </w:pPr>
+      <w:rPr>
+        <w:rFonts w:ascii="Wingdings" w:hAnsi="Wingdings" w:hint="default"/>
+        <w:sz w:val="20"/>
+      </w:rPr>
+    </w:lvl>
+    <w:lvl w:ilvl="6" w:tentative="1">
+      <w:start w:val="1"/>
+      <w:numFmt w:val="bullet"/>
+      <w:lvlText w:val=""/>
+      <w:lvlJc w:val="left"/>
+      <w:pPr>
+        <w:tabs>
+          <w:tab w:val="num" w:pos="5040"/>
+        </w:tabs>
+        <w:ind w:left="5040" w:hanging="360"/>
+      </w:pPr>
+      <w:rPr>
+        <w:rFonts w:ascii="Wingdings" w:hAnsi="Wingdings" w:hint="default"/>
+        <w:sz w:val="20"/>
+      </w:rPr>
+    </w:lvl>
+    <w:lvl w:ilvl="7" w:tentative="1">
+      <w:start w:val="1"/>
+      <w:numFmt w:val="bullet"/>
+      <w:lvlText w:val=""/>
+      <w:lvlJc w:val="left"/>
+      <w:pPr>
+        <w:tabs>
+          <w:tab w:val="num" w:pos="5760"/>
+        </w:tabs>
+        <w:ind w:left="5760" w:hanging="360"/>
+      </w:pPr>
+      <w:rPr>
+        <w:rFonts w:ascii="Wingdings" w:hAnsi="Wingdings" w:hint="default"/>
+        <w:sz w:val="20"/>
+      </w:rPr>
+    </w:lvl>
+    <w:lvl w:ilvl="8" w:tentative="1">
+      <w:start w:val="1"/>
+      <w:numFmt w:val="bullet"/>
+      <w:lvlText w:val=""/>
+      <w:lvlJc w:val="left"/>
+      <w:pPr>
+        <w:tabs>
+          <w:tab w:val="num" w:pos="6480"/>
+        </w:tabs>
+        <w:ind w:left="6480" w:hanging="360"/>
+      </w:pPr>
+      <w:rPr>
+        <w:rFonts w:ascii="Wingdings" w:hAnsi="Wingdings" w:hint="default"/>
+        <w:sz w:val="20"/>
+      </w:rPr>
+    </w:lvl>
+  </w:abstractNum>
+  <w:abstractNum w:abstractNumId="40" w15:restartNumberingAfterBreak="0">
+    <w:nsid w:val="51E33652"/>
+    <w:multiLevelType w:val="multilevel"/>
+    <w:tmpl w:val="52561FAE"/>
+    <w:lvl w:ilvl="0">
+      <w:start w:val="1"/>
+      <w:numFmt w:val="decimal"/>
+      <w:lvlText w:val="%1."/>
+      <w:lvlJc w:val="left"/>
+      <w:pPr>
+        <w:tabs>
+          <w:tab w:val="num" w:pos="720"/>
+        </w:tabs>
+        <w:ind w:left="720" w:hanging="360"/>
+      </w:pPr>
+    </w:lvl>
+    <w:lvl w:ilvl="1" w:tentative="1">
+      <w:start w:val="1"/>
+      <w:numFmt w:val="decimal"/>
+      <w:lvlText w:val="%2."/>
+      <w:lvlJc w:val="left"/>
+      <w:pPr>
+        <w:tabs>
+          <w:tab w:val="num" w:pos="1440"/>
+        </w:tabs>
+        <w:ind w:left="1440" w:hanging="360"/>
+      </w:pPr>
+    </w:lvl>
+    <w:lvl w:ilvl="2" w:tentative="1">
+      <w:start w:val="1"/>
+      <w:numFmt w:val="decimal"/>
+      <w:lvlText w:val="%3."/>
+      <w:lvlJc w:val="left"/>
+      <w:pPr>
+        <w:tabs>
+          <w:tab w:val="num" w:pos="2160"/>
+        </w:tabs>
+        <w:ind w:left="2160" w:hanging="360"/>
+      </w:pPr>
+    </w:lvl>
+    <w:lvl w:ilvl="3" w:tentative="1">
+      <w:start w:val="1"/>
+      <w:numFmt w:val="decimal"/>
+      <w:lvlText w:val="%4."/>
+      <w:lvlJc w:val="left"/>
+      <w:pPr>
+        <w:tabs>
+          <w:tab w:val="num" w:pos="2880"/>
+        </w:tabs>
+        <w:ind w:left="2880" w:hanging="360"/>
+      </w:pPr>
+    </w:lvl>
+    <w:lvl w:ilvl="4" w:tentative="1">
+      <w:start w:val="1"/>
+      <w:numFmt w:val="decimal"/>
+      <w:lvlText w:val="%5."/>
+      <w:lvlJc w:val="left"/>
+      <w:pPr>
+        <w:tabs>
+          <w:tab w:val="num" w:pos="3600"/>
+        </w:tabs>
+        <w:ind w:left="3600" w:hanging="360"/>
+      </w:pPr>
+    </w:lvl>
+    <w:lvl w:ilvl="5" w:tentative="1">
+      <w:start w:val="1"/>
+      <w:numFmt w:val="decimal"/>
+      <w:lvlText w:val="%6."/>
+      <w:lvlJc w:val="left"/>
+      <w:pPr>
+        <w:tabs>
+          <w:tab w:val="num" w:pos="4320"/>
+        </w:tabs>
+        <w:ind w:left="4320" w:hanging="360"/>
+      </w:pPr>
+    </w:lvl>
+    <w:lvl w:ilvl="6" w:tentative="1">
+      <w:start w:val="1"/>
+      <w:numFmt w:val="decimal"/>
+      <w:lvlText w:val="%7."/>
+      <w:lvlJc w:val="left"/>
+      <w:pPr>
+        <w:tabs>
+          <w:tab w:val="num" w:pos="5040"/>
+        </w:tabs>
+        <w:ind w:left="5040" w:hanging="360"/>
+      </w:pPr>
+    </w:lvl>
+    <w:lvl w:ilvl="7" w:tentative="1">
+      <w:start w:val="1"/>
+      <w:numFmt w:val="decimal"/>
+      <w:lvlText w:val="%8."/>
+      <w:lvlJc w:val="left"/>
+      <w:pPr>
+        <w:tabs>
+          <w:tab w:val="num" w:pos="5760"/>
+        </w:tabs>
+        <w:ind w:left="5760" w:hanging="360"/>
+      </w:pPr>
+    </w:lvl>
+    <w:lvl w:ilvl="8" w:tentative="1">
+      <w:start w:val="1"/>
+      <w:numFmt w:val="decimal"/>
+      <w:lvlText w:val="%9."/>
+      <w:lvlJc w:val="left"/>
+      <w:pPr>
+        <w:tabs>
+          <w:tab w:val="num" w:pos="6480"/>
+        </w:tabs>
+        <w:ind w:left="6480" w:hanging="360"/>
+      </w:pPr>
+    </w:lvl>
+  </w:abstractNum>
+  <w:abstractNum w:abstractNumId="41" w15:restartNumberingAfterBreak="0">
     <w:nsid w:val="56717E73"/>
     <w:multiLevelType w:val="multilevel"/>
     <w:tmpl w:val="9C3C3600"/>
@@ -6326,7 +13169,7 @@
       </w:rPr>
     </w:lvl>
   </w:abstractNum>
-  <w:abstractNum w:abstractNumId="17" w15:restartNumberingAfterBreak="0">
+  <w:abstractNum w:abstractNumId="42" w15:restartNumberingAfterBreak="0">
     <w:nsid w:val="577F7055"/>
     <w:multiLevelType w:val="multilevel"/>
     <w:tmpl w:val="79841A1E"/>
@@ -6475,7 +13318,7 @@
       </w:rPr>
     </w:lvl>
   </w:abstractNum>
-  <w:abstractNum w:abstractNumId="18" w15:restartNumberingAfterBreak="0">
+  <w:abstractNum w:abstractNumId="43" w15:restartNumberingAfterBreak="0">
     <w:nsid w:val="59FE2647"/>
     <w:multiLevelType w:val="multilevel"/>
     <w:tmpl w:val="3C5A96C6"/>
@@ -6624,7 +13467,7 @@
       </w:rPr>
     </w:lvl>
   </w:abstractNum>
-  <w:abstractNum w:abstractNumId="19" w15:restartNumberingAfterBreak="0">
+  <w:abstractNum w:abstractNumId="44" w15:restartNumberingAfterBreak="0">
     <w:nsid w:val="628A1274"/>
     <w:multiLevelType w:val="multilevel"/>
     <w:tmpl w:val="5E740E34"/>
@@ -6773,7 +13616,603 @@
       </w:rPr>
     </w:lvl>
   </w:abstractNum>
-  <w:abstractNum w:abstractNumId="20" w15:restartNumberingAfterBreak="0">
+  <w:abstractNum w:abstractNumId="45" w15:restartNumberingAfterBreak="0">
+    <w:nsid w:val="65D72DEF"/>
+    <w:multiLevelType w:val="multilevel"/>
+    <w:tmpl w:val="AF6C57E0"/>
+    <w:lvl w:ilvl="0">
+      <w:start w:val="1"/>
+      <w:numFmt w:val="bullet"/>
+      <w:lvlText w:val=""/>
+      <w:lvlJc w:val="left"/>
+      <w:pPr>
+        <w:tabs>
+          <w:tab w:val="num" w:pos="720"/>
+        </w:tabs>
+        <w:ind w:left="720" w:hanging="360"/>
+      </w:pPr>
+      <w:rPr>
+        <w:rFonts w:ascii="Symbol" w:hAnsi="Symbol" w:hint="default"/>
+        <w:sz w:val="20"/>
+      </w:rPr>
+    </w:lvl>
+    <w:lvl w:ilvl="1">
+      <w:start w:val="1"/>
+      <w:numFmt w:val="bullet"/>
+      <w:lvlText w:val="o"/>
+      <w:lvlJc w:val="left"/>
+      <w:pPr>
+        <w:tabs>
+          <w:tab w:val="num" w:pos="1440"/>
+        </w:tabs>
+        <w:ind w:left="1440" w:hanging="360"/>
+      </w:pPr>
+      <w:rPr>
+        <w:rFonts w:ascii="Courier New" w:hAnsi="Courier New" w:hint="default"/>
+        <w:sz w:val="20"/>
+      </w:rPr>
+    </w:lvl>
+    <w:lvl w:ilvl="2" w:tentative="1">
+      <w:start w:val="1"/>
+      <w:numFmt w:val="bullet"/>
+      <w:lvlText w:val=""/>
+      <w:lvlJc w:val="left"/>
+      <w:pPr>
+        <w:tabs>
+          <w:tab w:val="num" w:pos="2160"/>
+        </w:tabs>
+        <w:ind w:left="2160" w:hanging="360"/>
+      </w:pPr>
+      <w:rPr>
+        <w:rFonts w:ascii="Wingdings" w:hAnsi="Wingdings" w:hint="default"/>
+        <w:sz w:val="20"/>
+      </w:rPr>
+    </w:lvl>
+    <w:lvl w:ilvl="3" w:tentative="1">
+      <w:start w:val="1"/>
+      <w:numFmt w:val="bullet"/>
+      <w:lvlText w:val=""/>
+      <w:lvlJc w:val="left"/>
+      <w:pPr>
+        <w:tabs>
+          <w:tab w:val="num" w:pos="2880"/>
+        </w:tabs>
+        <w:ind w:left="2880" w:hanging="360"/>
+      </w:pPr>
+      <w:rPr>
+        <w:rFonts w:ascii="Wingdings" w:hAnsi="Wingdings" w:hint="default"/>
+        <w:sz w:val="20"/>
+      </w:rPr>
+    </w:lvl>
+    <w:lvl w:ilvl="4" w:tentative="1">
+      <w:start w:val="1"/>
+      <w:numFmt w:val="bullet"/>
+      <w:lvlText w:val=""/>
+      <w:lvlJc w:val="left"/>
+      <w:pPr>
+        <w:tabs>
+          <w:tab w:val="num" w:pos="3600"/>
+        </w:tabs>
+        <w:ind w:left="3600" w:hanging="360"/>
+      </w:pPr>
+      <w:rPr>
+        <w:rFonts w:ascii="Wingdings" w:hAnsi="Wingdings" w:hint="default"/>
+        <w:sz w:val="20"/>
+      </w:rPr>
+    </w:lvl>
+    <w:lvl w:ilvl="5" w:tentative="1">
+      <w:start w:val="1"/>
+      <w:numFmt w:val="bullet"/>
+      <w:lvlText w:val=""/>
+      <w:lvlJc w:val="left"/>
+      <w:pPr>
+        <w:tabs>
+          <w:tab w:val="num" w:pos="4320"/>
+        </w:tabs>
+        <w:ind w:left="4320" w:hanging="360"/>
+      </w:pPr>
+      <w:rPr>
+        <w:rFonts w:ascii="Wingdings" w:hAnsi="Wingdings" w:hint="default"/>
+        <w:sz w:val="20"/>
+      </w:rPr>
+    </w:lvl>
+    <w:lvl w:ilvl="6" w:tentative="1">
+      <w:start w:val="1"/>
+      <w:numFmt w:val="bullet"/>
+      <w:lvlText w:val=""/>
+      <w:lvlJc w:val="left"/>
+      <w:pPr>
+        <w:tabs>
+          <w:tab w:val="num" w:pos="5040"/>
+        </w:tabs>
+        <w:ind w:left="5040" w:hanging="360"/>
+      </w:pPr>
+      <w:rPr>
+        <w:rFonts w:ascii="Wingdings" w:hAnsi="Wingdings" w:hint="default"/>
+        <w:sz w:val="20"/>
+      </w:rPr>
+    </w:lvl>
+    <w:lvl w:ilvl="7" w:tentative="1">
+      <w:start w:val="1"/>
+      <w:numFmt w:val="bullet"/>
+      <w:lvlText w:val=""/>
+      <w:lvlJc w:val="left"/>
+      <w:pPr>
+        <w:tabs>
+          <w:tab w:val="num" w:pos="5760"/>
+        </w:tabs>
+        <w:ind w:left="5760" w:hanging="360"/>
+      </w:pPr>
+      <w:rPr>
+        <w:rFonts w:ascii="Wingdings" w:hAnsi="Wingdings" w:hint="default"/>
+        <w:sz w:val="20"/>
+      </w:rPr>
+    </w:lvl>
+    <w:lvl w:ilvl="8" w:tentative="1">
+      <w:start w:val="1"/>
+      <w:numFmt w:val="bullet"/>
+      <w:lvlText w:val=""/>
+      <w:lvlJc w:val="left"/>
+      <w:pPr>
+        <w:tabs>
+          <w:tab w:val="num" w:pos="6480"/>
+        </w:tabs>
+        <w:ind w:left="6480" w:hanging="360"/>
+      </w:pPr>
+      <w:rPr>
+        <w:rFonts w:ascii="Wingdings" w:hAnsi="Wingdings" w:hint="default"/>
+        <w:sz w:val="20"/>
+      </w:rPr>
+    </w:lvl>
+  </w:abstractNum>
+  <w:abstractNum w:abstractNumId="46" w15:restartNumberingAfterBreak="0">
+    <w:nsid w:val="68DF0695"/>
+    <w:multiLevelType w:val="multilevel"/>
+    <w:tmpl w:val="5418949C"/>
+    <w:lvl w:ilvl="0">
+      <w:start w:val="1"/>
+      <w:numFmt w:val="bullet"/>
+      <w:lvlText w:val=""/>
+      <w:lvlJc w:val="left"/>
+      <w:pPr>
+        <w:tabs>
+          <w:tab w:val="num" w:pos="720"/>
+        </w:tabs>
+        <w:ind w:left="720" w:hanging="360"/>
+      </w:pPr>
+      <w:rPr>
+        <w:rFonts w:ascii="Symbol" w:hAnsi="Symbol" w:hint="default"/>
+        <w:sz w:val="20"/>
+      </w:rPr>
+    </w:lvl>
+    <w:lvl w:ilvl="1" w:tentative="1">
+      <w:start w:val="1"/>
+      <w:numFmt w:val="bullet"/>
+      <w:lvlText w:val="o"/>
+      <w:lvlJc w:val="left"/>
+      <w:pPr>
+        <w:tabs>
+          <w:tab w:val="num" w:pos="1440"/>
+        </w:tabs>
+        <w:ind w:left="1440" w:hanging="360"/>
+      </w:pPr>
+      <w:rPr>
+        <w:rFonts w:ascii="Courier New" w:hAnsi="Courier New" w:hint="default"/>
+        <w:sz w:val="20"/>
+      </w:rPr>
+    </w:lvl>
+    <w:lvl w:ilvl="2" w:tentative="1">
+      <w:start w:val="1"/>
+      <w:numFmt w:val="bullet"/>
+      <w:lvlText w:val=""/>
+      <w:lvlJc w:val="left"/>
+      <w:pPr>
+        <w:tabs>
+          <w:tab w:val="num" w:pos="2160"/>
+        </w:tabs>
+        <w:ind w:left="2160" w:hanging="360"/>
+      </w:pPr>
+      <w:rPr>
+        <w:rFonts w:ascii="Wingdings" w:hAnsi="Wingdings" w:hint="default"/>
+        <w:sz w:val="20"/>
+      </w:rPr>
+    </w:lvl>
+    <w:lvl w:ilvl="3" w:tentative="1">
+      <w:start w:val="1"/>
+      <w:numFmt w:val="bullet"/>
+      <w:lvlText w:val=""/>
+      <w:lvlJc w:val="left"/>
+      <w:pPr>
+        <w:tabs>
+          <w:tab w:val="num" w:pos="2880"/>
+        </w:tabs>
+        <w:ind w:left="2880" w:hanging="360"/>
+      </w:pPr>
+      <w:rPr>
+        <w:rFonts w:ascii="Wingdings" w:hAnsi="Wingdings" w:hint="default"/>
+        <w:sz w:val="20"/>
+      </w:rPr>
+    </w:lvl>
+    <w:lvl w:ilvl="4" w:tentative="1">
+      <w:start w:val="1"/>
+      <w:numFmt w:val="bullet"/>
+      <w:lvlText w:val=""/>
+      <w:lvlJc w:val="left"/>
+      <w:pPr>
+        <w:tabs>
+          <w:tab w:val="num" w:pos="3600"/>
+        </w:tabs>
+        <w:ind w:left="3600" w:hanging="360"/>
+      </w:pPr>
+      <w:rPr>
+        <w:rFonts w:ascii="Wingdings" w:hAnsi="Wingdings" w:hint="default"/>
+        <w:sz w:val="20"/>
+      </w:rPr>
+    </w:lvl>
+    <w:lvl w:ilvl="5" w:tentative="1">
+      <w:start w:val="1"/>
+      <w:numFmt w:val="bullet"/>
+      <w:lvlText w:val=""/>
+      <w:lvlJc w:val="left"/>
+      <w:pPr>
+        <w:tabs>
+          <w:tab w:val="num" w:pos="4320"/>
+        </w:tabs>
+        <w:ind w:left="4320" w:hanging="360"/>
+      </w:pPr>
+      <w:rPr>
+        <w:rFonts w:ascii="Wingdings" w:hAnsi="Wingdings" w:hint="default"/>
+        <w:sz w:val="20"/>
+      </w:rPr>
+    </w:lvl>
+    <w:lvl w:ilvl="6" w:tentative="1">
+      <w:start w:val="1"/>
+      <w:numFmt w:val="bullet"/>
+      <w:lvlText w:val=""/>
+      <w:lvlJc w:val="left"/>
+      <w:pPr>
+        <w:tabs>
+          <w:tab w:val="num" w:pos="5040"/>
+        </w:tabs>
+        <w:ind w:left="5040" w:hanging="360"/>
+      </w:pPr>
+      <w:rPr>
+        <w:rFonts w:ascii="Wingdings" w:hAnsi="Wingdings" w:hint="default"/>
+        <w:sz w:val="20"/>
+      </w:rPr>
+    </w:lvl>
+    <w:lvl w:ilvl="7" w:tentative="1">
+      <w:start w:val="1"/>
+      <w:numFmt w:val="bullet"/>
+      <w:lvlText w:val=""/>
+      <w:lvlJc w:val="left"/>
+      <w:pPr>
+        <w:tabs>
+          <w:tab w:val="num" w:pos="5760"/>
+        </w:tabs>
+        <w:ind w:left="5760" w:hanging="360"/>
+      </w:pPr>
+      <w:rPr>
+        <w:rFonts w:ascii="Wingdings" w:hAnsi="Wingdings" w:hint="default"/>
+        <w:sz w:val="20"/>
+      </w:rPr>
+    </w:lvl>
+    <w:lvl w:ilvl="8" w:tentative="1">
+      <w:start w:val="1"/>
+      <w:numFmt w:val="bullet"/>
+      <w:lvlText w:val=""/>
+      <w:lvlJc w:val="left"/>
+      <w:pPr>
+        <w:tabs>
+          <w:tab w:val="num" w:pos="6480"/>
+        </w:tabs>
+        <w:ind w:left="6480" w:hanging="360"/>
+      </w:pPr>
+      <w:rPr>
+        <w:rFonts w:ascii="Wingdings" w:hAnsi="Wingdings" w:hint="default"/>
+        <w:sz w:val="20"/>
+      </w:rPr>
+    </w:lvl>
+  </w:abstractNum>
+  <w:abstractNum w:abstractNumId="47" w15:restartNumberingAfterBreak="0">
+    <w:nsid w:val="697A4526"/>
+    <w:multiLevelType w:val="multilevel"/>
+    <w:tmpl w:val="E64C9C36"/>
+    <w:lvl w:ilvl="0">
+      <w:start w:val="1"/>
+      <w:numFmt w:val="bullet"/>
+      <w:lvlText w:val=""/>
+      <w:lvlJc w:val="left"/>
+      <w:pPr>
+        <w:tabs>
+          <w:tab w:val="num" w:pos="720"/>
+        </w:tabs>
+        <w:ind w:left="720" w:hanging="360"/>
+      </w:pPr>
+      <w:rPr>
+        <w:rFonts w:ascii="Symbol" w:hAnsi="Symbol" w:hint="default"/>
+        <w:sz w:val="20"/>
+      </w:rPr>
+    </w:lvl>
+    <w:lvl w:ilvl="1" w:tentative="1">
+      <w:start w:val="1"/>
+      <w:numFmt w:val="bullet"/>
+      <w:lvlText w:val="o"/>
+      <w:lvlJc w:val="left"/>
+      <w:pPr>
+        <w:tabs>
+          <w:tab w:val="num" w:pos="1440"/>
+        </w:tabs>
+        <w:ind w:left="1440" w:hanging="360"/>
+      </w:pPr>
+      <w:rPr>
+        <w:rFonts w:ascii="Courier New" w:hAnsi="Courier New" w:hint="default"/>
+        <w:sz w:val="20"/>
+      </w:rPr>
+    </w:lvl>
+    <w:lvl w:ilvl="2" w:tentative="1">
+      <w:start w:val="1"/>
+      <w:numFmt w:val="bullet"/>
+      <w:lvlText w:val=""/>
+      <w:lvlJc w:val="left"/>
+      <w:pPr>
+        <w:tabs>
+          <w:tab w:val="num" w:pos="2160"/>
+        </w:tabs>
+        <w:ind w:left="2160" w:hanging="360"/>
+      </w:pPr>
+      <w:rPr>
+        <w:rFonts w:ascii="Wingdings" w:hAnsi="Wingdings" w:hint="default"/>
+        <w:sz w:val="20"/>
+      </w:rPr>
+    </w:lvl>
+    <w:lvl w:ilvl="3" w:tentative="1">
+      <w:start w:val="1"/>
+      <w:numFmt w:val="bullet"/>
+      <w:lvlText w:val=""/>
+      <w:lvlJc w:val="left"/>
+      <w:pPr>
+        <w:tabs>
+          <w:tab w:val="num" w:pos="2880"/>
+        </w:tabs>
+        <w:ind w:left="2880" w:hanging="360"/>
+      </w:pPr>
+      <w:rPr>
+        <w:rFonts w:ascii="Wingdings" w:hAnsi="Wingdings" w:hint="default"/>
+        <w:sz w:val="20"/>
+      </w:rPr>
+    </w:lvl>
+    <w:lvl w:ilvl="4" w:tentative="1">
+      <w:start w:val="1"/>
+      <w:numFmt w:val="bullet"/>
+      <w:lvlText w:val=""/>
+      <w:lvlJc w:val="left"/>
+      <w:pPr>
+        <w:tabs>
+          <w:tab w:val="num" w:pos="3600"/>
+        </w:tabs>
+        <w:ind w:left="3600" w:hanging="360"/>
+      </w:pPr>
+      <w:rPr>
+        <w:rFonts w:ascii="Wingdings" w:hAnsi="Wingdings" w:hint="default"/>
+        <w:sz w:val="20"/>
+      </w:rPr>
+    </w:lvl>
+    <w:lvl w:ilvl="5" w:tentative="1">
+      <w:start w:val="1"/>
+      <w:numFmt w:val="bullet"/>
+      <w:lvlText w:val=""/>
+      <w:lvlJc w:val="left"/>
+      <w:pPr>
+        <w:tabs>
+          <w:tab w:val="num" w:pos="4320"/>
+        </w:tabs>
+        <w:ind w:left="4320" w:hanging="360"/>
+      </w:pPr>
+      <w:rPr>
+        <w:rFonts w:ascii="Wingdings" w:hAnsi="Wingdings" w:hint="default"/>
+        <w:sz w:val="20"/>
+      </w:rPr>
+    </w:lvl>
+    <w:lvl w:ilvl="6" w:tentative="1">
+      <w:start w:val="1"/>
+      <w:numFmt w:val="bullet"/>
+      <w:lvlText w:val=""/>
+      <w:lvlJc w:val="left"/>
+      <w:pPr>
+        <w:tabs>
+          <w:tab w:val="num" w:pos="5040"/>
+        </w:tabs>
+        <w:ind w:left="5040" w:hanging="360"/>
+      </w:pPr>
+      <w:rPr>
+        <w:rFonts w:ascii="Wingdings" w:hAnsi="Wingdings" w:hint="default"/>
+        <w:sz w:val="20"/>
+      </w:rPr>
+    </w:lvl>
+    <w:lvl w:ilvl="7" w:tentative="1">
+      <w:start w:val="1"/>
+      <w:numFmt w:val="bullet"/>
+      <w:lvlText w:val=""/>
+      <w:lvlJc w:val="left"/>
+      <w:pPr>
+        <w:tabs>
+          <w:tab w:val="num" w:pos="5760"/>
+        </w:tabs>
+        <w:ind w:left="5760" w:hanging="360"/>
+      </w:pPr>
+      <w:rPr>
+        <w:rFonts w:ascii="Wingdings" w:hAnsi="Wingdings" w:hint="default"/>
+        <w:sz w:val="20"/>
+      </w:rPr>
+    </w:lvl>
+    <w:lvl w:ilvl="8" w:tentative="1">
+      <w:start w:val="1"/>
+      <w:numFmt w:val="bullet"/>
+      <w:lvlText w:val=""/>
+      <w:lvlJc w:val="left"/>
+      <w:pPr>
+        <w:tabs>
+          <w:tab w:val="num" w:pos="6480"/>
+        </w:tabs>
+        <w:ind w:left="6480" w:hanging="360"/>
+      </w:pPr>
+      <w:rPr>
+        <w:rFonts w:ascii="Wingdings" w:hAnsi="Wingdings" w:hint="default"/>
+        <w:sz w:val="20"/>
+      </w:rPr>
+    </w:lvl>
+  </w:abstractNum>
+  <w:abstractNum w:abstractNumId="48" w15:restartNumberingAfterBreak="0">
+    <w:nsid w:val="6BFE3066"/>
+    <w:multiLevelType w:val="multilevel"/>
+    <w:tmpl w:val="EAC4F474"/>
+    <w:lvl w:ilvl="0">
+      <w:start w:val="1"/>
+      <w:numFmt w:val="bullet"/>
+      <w:lvlText w:val=""/>
+      <w:lvlJc w:val="left"/>
+      <w:pPr>
+        <w:tabs>
+          <w:tab w:val="num" w:pos="720"/>
+        </w:tabs>
+        <w:ind w:left="720" w:hanging="360"/>
+      </w:pPr>
+      <w:rPr>
+        <w:rFonts w:ascii="Symbol" w:hAnsi="Symbol" w:hint="default"/>
+        <w:sz w:val="20"/>
+      </w:rPr>
+    </w:lvl>
+    <w:lvl w:ilvl="1" w:tentative="1">
+      <w:start w:val="1"/>
+      <w:numFmt w:val="bullet"/>
+      <w:lvlText w:val="o"/>
+      <w:lvlJc w:val="left"/>
+      <w:pPr>
+        <w:tabs>
+          <w:tab w:val="num" w:pos="1440"/>
+        </w:tabs>
+        <w:ind w:left="1440" w:hanging="360"/>
+      </w:pPr>
+      <w:rPr>
+        <w:rFonts w:ascii="Courier New" w:hAnsi="Courier New" w:hint="default"/>
+        <w:sz w:val="20"/>
+      </w:rPr>
+    </w:lvl>
+    <w:lvl w:ilvl="2" w:tentative="1">
+      <w:start w:val="1"/>
+      <w:numFmt w:val="bullet"/>
+      <w:lvlText w:val=""/>
+      <w:lvlJc w:val="left"/>
+      <w:pPr>
+        <w:tabs>
+          <w:tab w:val="num" w:pos="2160"/>
+        </w:tabs>
+        <w:ind w:left="2160" w:hanging="360"/>
+      </w:pPr>
+      <w:rPr>
+        <w:rFonts w:ascii="Wingdings" w:hAnsi="Wingdings" w:hint="default"/>
+        <w:sz w:val="20"/>
+      </w:rPr>
+    </w:lvl>
+    <w:lvl w:ilvl="3" w:tentative="1">
+      <w:start w:val="1"/>
+      <w:numFmt w:val="bullet"/>
+      <w:lvlText w:val=""/>
+      <w:lvlJc w:val="left"/>
+      <w:pPr>
+        <w:tabs>
+          <w:tab w:val="num" w:pos="2880"/>
+        </w:tabs>
+        <w:ind w:left="2880" w:hanging="360"/>
+      </w:pPr>
+      <w:rPr>
+        <w:rFonts w:ascii="Wingdings" w:hAnsi="Wingdings" w:hint="default"/>
+        <w:sz w:val="20"/>
+      </w:rPr>
+    </w:lvl>
+    <w:lvl w:ilvl="4" w:tentative="1">
+      <w:start w:val="1"/>
+      <w:numFmt w:val="bullet"/>
+      <w:lvlText w:val=""/>
+      <w:lvlJc w:val="left"/>
+      <w:pPr>
+        <w:tabs>
+          <w:tab w:val="num" w:pos="3600"/>
+        </w:tabs>
+        <w:ind w:left="3600" w:hanging="360"/>
+      </w:pPr>
+      <w:rPr>
+        <w:rFonts w:ascii="Wingdings" w:hAnsi="Wingdings" w:hint="default"/>
+        <w:sz w:val="20"/>
+      </w:rPr>
+    </w:lvl>
+    <w:lvl w:ilvl="5" w:tentative="1">
+      <w:start w:val="1"/>
+      <w:numFmt w:val="bullet"/>
+      <w:lvlText w:val=""/>
+      <w:lvlJc w:val="left"/>
+      <w:pPr>
+        <w:tabs>
+          <w:tab w:val="num" w:pos="4320"/>
+        </w:tabs>
+        <w:ind w:left="4320" w:hanging="360"/>
+      </w:pPr>
+      <w:rPr>
+        <w:rFonts w:ascii="Wingdings" w:hAnsi="Wingdings" w:hint="default"/>
+        <w:sz w:val="20"/>
+      </w:rPr>
+    </w:lvl>
+    <w:lvl w:ilvl="6" w:tentative="1">
+      <w:start w:val="1"/>
+      <w:numFmt w:val="bullet"/>
+      <w:lvlText w:val=""/>
+      <w:lvlJc w:val="left"/>
+      <w:pPr>
+        <w:tabs>
+          <w:tab w:val="num" w:pos="5040"/>
+        </w:tabs>
+        <w:ind w:left="5040" w:hanging="360"/>
+      </w:pPr>
+      <w:rPr>
+        <w:rFonts w:ascii="Wingdings" w:hAnsi="Wingdings" w:hint="default"/>
+        <w:sz w:val="20"/>
+      </w:rPr>
+    </w:lvl>
+    <w:lvl w:ilvl="7" w:tentative="1">
+      <w:start w:val="1"/>
+      <w:numFmt w:val="bullet"/>
+      <w:lvlText w:val=""/>
+      <w:lvlJc w:val="left"/>
+      <w:pPr>
+        <w:tabs>
+          <w:tab w:val="num" w:pos="5760"/>
+        </w:tabs>
+        <w:ind w:left="5760" w:hanging="360"/>
+      </w:pPr>
+      <w:rPr>
+        <w:rFonts w:ascii="Wingdings" w:hAnsi="Wingdings" w:hint="default"/>
+        <w:sz w:val="20"/>
+      </w:rPr>
+    </w:lvl>
+    <w:lvl w:ilvl="8" w:tentative="1">
+      <w:start w:val="1"/>
+      <w:numFmt w:val="bullet"/>
+      <w:lvlText w:val=""/>
+      <w:lvlJc w:val="left"/>
+      <w:pPr>
+        <w:tabs>
+          <w:tab w:val="num" w:pos="6480"/>
+        </w:tabs>
+        <w:ind w:left="6480" w:hanging="360"/>
+      </w:pPr>
+      <w:rPr>
+        <w:rFonts w:ascii="Wingdings" w:hAnsi="Wingdings" w:hint="default"/>
+        <w:sz w:val="20"/>
+      </w:rPr>
+    </w:lvl>
+  </w:abstractNum>
+  <w:abstractNum w:abstractNumId="49" w15:restartNumberingAfterBreak="0">
     <w:nsid w:val="7B6115F2"/>
     <w:multiLevelType w:val="multilevel"/>
     <w:tmpl w:val="5944F2FC"/>
@@ -6923,69 +14362,164 @@
     </w:lvl>
   </w:abstractNum>
   <w:num w:numId="1" w16cid:durableId="315305650">
+    <w:abstractNumId w:val="30"/>
+  </w:num>
+  <w:num w:numId="2" w16cid:durableId="1505197358">
+    <w:abstractNumId w:val="16"/>
+  </w:num>
+  <w:num w:numId="3" w16cid:durableId="1638291432">
+    <w:abstractNumId w:val="12"/>
+  </w:num>
+  <w:num w:numId="4" w16cid:durableId="1239945068">
+    <w:abstractNumId w:val="11"/>
+  </w:num>
+  <w:num w:numId="5" w16cid:durableId="329991670">
+    <w:abstractNumId w:val="44"/>
+  </w:num>
+  <w:num w:numId="6" w16cid:durableId="1225800795">
+    <w:abstractNumId w:val="23"/>
+  </w:num>
+  <w:num w:numId="7" w16cid:durableId="1233660348">
+    <w:abstractNumId w:val="24"/>
+  </w:num>
+  <w:num w:numId="8" w16cid:durableId="913778922">
     <w:abstractNumId w:val="13"/>
   </w:num>
-  <w:num w:numId="2" w16cid:durableId="1505197358">
-    <w:abstractNumId w:val="8"/>
-  </w:num>
-  <w:num w:numId="3" w16cid:durableId="1638291432">
-    <w:abstractNumId w:val="5"/>
-  </w:num>
-  <w:num w:numId="4" w16cid:durableId="1239945068">
-    <w:abstractNumId w:val="4"/>
-  </w:num>
-  <w:num w:numId="5" w16cid:durableId="329991670">
-    <w:abstractNumId w:val="19"/>
-  </w:num>
-  <w:num w:numId="6" w16cid:durableId="1225800795">
-    <w:abstractNumId w:val="10"/>
-  </w:num>
-  <w:num w:numId="7" w16cid:durableId="1233660348">
-    <w:abstractNumId w:val="11"/>
-  </w:num>
-  <w:num w:numId="8" w16cid:durableId="913778922">
-    <w:abstractNumId w:val="6"/>
-  </w:num>
   <w:num w:numId="9" w16cid:durableId="567688355">
-    <w:abstractNumId w:val="17"/>
+    <w:abstractNumId w:val="42"/>
   </w:num>
   <w:num w:numId="10" w16cid:durableId="375351240">
     <w:abstractNumId w:val="0"/>
   </w:num>
   <w:num w:numId="11" w16cid:durableId="308945737">
+    <w:abstractNumId w:val="14"/>
+  </w:num>
+  <w:num w:numId="12" w16cid:durableId="806093056">
+    <w:abstractNumId w:val="29"/>
+  </w:num>
+  <w:num w:numId="13" w16cid:durableId="816651659">
+    <w:abstractNumId w:val="17"/>
+  </w:num>
+  <w:num w:numId="14" w16cid:durableId="287317552">
     <w:abstractNumId w:val="7"/>
   </w:num>
-  <w:num w:numId="12" w16cid:durableId="806093056">
-    <w:abstractNumId w:val="12"/>
+  <w:num w:numId="15" w16cid:durableId="195970469">
+    <w:abstractNumId w:val="31"/>
   </w:num>
-  <w:num w:numId="13" w16cid:durableId="816651659">
+  <w:num w:numId="16" w16cid:durableId="801535637">
+    <w:abstractNumId w:val="49"/>
+  </w:num>
+  <w:num w:numId="17" w16cid:durableId="960384372">
+    <w:abstractNumId w:val="2"/>
+  </w:num>
+  <w:num w:numId="18" w16cid:durableId="942225431">
+    <w:abstractNumId w:val="36"/>
+  </w:num>
+  <w:num w:numId="19" w16cid:durableId="1319073782">
+    <w:abstractNumId w:val="4"/>
+  </w:num>
+  <w:num w:numId="20" w16cid:durableId="1260679547">
+    <w:abstractNumId w:val="43"/>
+  </w:num>
+  <w:num w:numId="21" w16cid:durableId="399250939">
+    <w:abstractNumId w:val="41"/>
+  </w:num>
+  <w:num w:numId="22" w16cid:durableId="1622809919">
+    <w:abstractNumId w:val="19"/>
+  </w:num>
+  <w:num w:numId="23" w16cid:durableId="1787311178">
+    <w:abstractNumId w:val="25"/>
+  </w:num>
+  <w:num w:numId="24" w16cid:durableId="1725373281">
+    <w:abstractNumId w:val="32"/>
+  </w:num>
+  <w:num w:numId="25" w16cid:durableId="78989010">
+    <w:abstractNumId w:val="6"/>
+  </w:num>
+  <w:num w:numId="26" w16cid:durableId="470708248">
+    <w:abstractNumId w:val="15"/>
+  </w:num>
+  <w:num w:numId="27" w16cid:durableId="1765494288">
+    <w:abstractNumId w:val="40"/>
+  </w:num>
+  <w:num w:numId="28" w16cid:durableId="901334673">
+    <w:abstractNumId w:val="3"/>
+  </w:num>
+  <w:num w:numId="29" w16cid:durableId="1687898664">
+    <w:abstractNumId w:val="45"/>
+  </w:num>
+  <w:num w:numId="30" w16cid:durableId="851841378">
+    <w:abstractNumId w:val="34"/>
+  </w:num>
+  <w:num w:numId="31" w16cid:durableId="1318269597">
+    <w:abstractNumId w:val="48"/>
+  </w:num>
+  <w:num w:numId="32" w16cid:durableId="1777749645">
+    <w:abstractNumId w:val="46"/>
+  </w:num>
+  <w:num w:numId="33" w16cid:durableId="1986275194">
+    <w:abstractNumId w:val="27"/>
+  </w:num>
+  <w:num w:numId="34" w16cid:durableId="1869875202">
+    <w:abstractNumId w:val="26"/>
+  </w:num>
+  <w:num w:numId="35" w16cid:durableId="810708228">
+    <w:abstractNumId w:val="47"/>
+  </w:num>
+  <w:num w:numId="36" w16cid:durableId="527720445">
     <w:abstractNumId w:val="9"/>
   </w:num>
-  <w:num w:numId="14" w16cid:durableId="287317552">
-    <w:abstractNumId w:val="3"/>
+  <w:num w:numId="37" w16cid:durableId="585574355">
+    <w:abstractNumId w:val="18"/>
   </w:num>
-  <w:num w:numId="15" w16cid:durableId="195970469">
-    <w:abstractNumId w:val="14"/>
+  <w:num w:numId="38" w16cid:durableId="8485951">
+    <w:abstractNumId w:val="5"/>
   </w:num>
-  <w:num w:numId="16" w16cid:durableId="801535637">
+  <w:num w:numId="39" w16cid:durableId="1021931401">
+    <w:abstractNumId w:val="35"/>
+  </w:num>
+  <w:num w:numId="40" w16cid:durableId="1538737198">
+    <w:abstractNumId w:val="21"/>
+  </w:num>
+  <w:num w:numId="41" w16cid:durableId="1506238594">
+    <w:abstractNumId w:val="38"/>
+  </w:num>
+  <w:num w:numId="42" w16cid:durableId="1154225723">
+    <w:abstractNumId w:val="22"/>
+  </w:num>
+  <w:num w:numId="43" w16cid:durableId="1023281680">
+    <w:abstractNumId w:val="1"/>
+  </w:num>
+  <w:num w:numId="44" w16cid:durableId="1650556090">
+    <w:abstractNumId w:val="33"/>
+  </w:num>
+  <w:num w:numId="45" w16cid:durableId="1309552039">
+    <w:abstractNumId w:val="37"/>
+  </w:num>
+  <w:num w:numId="46" w16cid:durableId="1498810939">
+    <w:abstractNumId w:val="10"/>
+  </w:num>
+  <w:num w:numId="47" w16cid:durableId="744301825">
     <w:abstractNumId w:val="20"/>
   </w:num>
-  <w:num w:numId="17" w16cid:durableId="960384372">
-    <w:abstractNumId w:val="1"/>
+  <w:num w:numId="48" w16cid:durableId="1229609613">
+    <w:abstractNumId w:val="39"/>
   </w:num>
-  <w:num w:numId="18" w16cid:durableId="942225431">
-    <w:abstractNumId w:val="15"/>
+  <w:num w:numId="49" w16cid:durableId="929703245">
+    <w:abstractNumId w:val="8"/>
   </w:num>
-  <w:num w:numId="19" w16cid:durableId="1319073782">
-    <w:abstractNumId w:val="2"/>
-  </w:num>
-  <w:num w:numId="20" w16cid:durableId="1260679547">
-    <w:abstractNumId w:val="18"/>
-  </w:num>
-  <w:num w:numId="21" w16cid:durableId="399250939">
-    <w:abstractNumId w:val="16"/>
+  <w:num w:numId="50" w16cid:durableId="2018270491">
+    <w:abstractNumId w:val="28"/>
   </w:num>
 </w:numbering>
+</file>
+
+<file path=word/people.xml><?xml version="1.0" encoding="utf-8"?>
+<w15:people xmlns:wpc="http://schemas.microsoft.com/office/word/2010/wordprocessingCanvas" xmlns:cx="http://schemas.microsoft.com/office/drawing/2014/chartex" xmlns:cx1="http://schemas.microsoft.com/office/drawing/2015/9/8/chartex" xmlns:cx2="http://schemas.microsoft.com/office/drawing/2015/10/21/chartex" xmlns:cx3="http://schemas.microsoft.com/office/drawing/2016/5/9/chartex" xmlns:cx4="http://schemas.microsoft.com/office/drawing/2016/5/10/chartex" xmlns:cx5="http://schemas.microsoft.com/office/drawing/2016/5/11/chartex" xmlns:cx6="http://schemas.microsoft.com/office/drawing/2016/5/12/chartex" xmlns:cx7="http://schemas.microsoft.com/office/drawing/2016/5/13/chartex" xmlns:cx8="http://schemas.microsoft.com/office/drawing/2016/5/14/chartex" xmlns:mc="http://schemas.openxmlformats.org/markup-compatibility/2006" xmlns:aink="http://schemas.microsoft.com/office/drawing/2016/ink" xmlns:am3d="http://schemas.microsoft.com/office/drawing/2017/model3d" xmlns:o="urn:schemas-microsoft-com:office:office" xmlns:oel="http://schemas.microsoft.com/office/2019/extlst" xmlns:r="http://schemas.openxmlformats.org/officeDocument/2006/relationships" xmlns:m="http://schemas.openxmlformats.org/officeDocument/2006/math" xmlns:v="urn:schemas-microsoft-com:vml" xmlns:wp14="http://schemas.microsoft.com/office/word/2010/wordprocessingDrawing" xmlns:wp="http://schemas.openxmlformats.org/drawingml/2006/wordprocessingDrawing" xmlns:w10="urn:schemas-microsoft-com:office:word" xmlns:w="http://schemas.openxmlformats.org/wordprocessingml/2006/main" xmlns:w14="http://schemas.microsoft.com/office/word/2010/wordml" xmlns:w15="http://schemas.microsoft.com/office/word/2012/wordml" xmlns:w16cex="http://schemas.microsoft.com/office/word/2018/wordml/cex" xmlns:w16cid="http://schemas.microsoft.com/office/word/2016/wordml/cid" xmlns:w16="http://schemas.microsoft.com/office/word/2018/wordml" xmlns:w16sdtdh="http://schemas.microsoft.com/office/word/2020/wordml/sdtdatahash" xmlns:w16se="http://schemas.microsoft.com/office/word/2015/wordml/symex" xmlns:wpg="http://schemas.microsoft.com/office/word/2010/wordprocessingGroup" xmlns:wpi="http://schemas.microsoft.com/office/word/2010/wordprocessingInk" xmlns:wne="http://schemas.microsoft.com/office/word/2006/wordml" xmlns:wps="http://schemas.microsoft.com/office/word/2010/wordprocessingShape" mc:Ignorable="w14 w15 w16se w16cid w16 w16cex w16sdtdh wp14">
+  <w15:person w15:author="dnd2129">
+    <w15:presenceInfo w15:providerId="AD" w15:userId="S::dnd2129@adcu.columbia.edu::d535f195-7e2d-401c-89a7-b51e58ef1dc5"/>
+  </w15:person>
+</w15:people>
 </file>
 
 <file path=word/styles.xml><?xml version="1.0" encoding="utf-8"?>
@@ -7904,6 +15438,85 @@
       <w:spacing w:val="5"/>
     </w:rPr>
   </w:style>
+  <w:style w:type="paragraph" w:styleId="NormalWeb">
+    <w:name w:val="Normal (Web)"/>
+    <w:basedOn w:val="Normal"/>
+    <w:uiPriority w:val="99"/>
+    <w:semiHidden/>
+    <w:unhideWhenUsed/>
+    <w:rsid w:val="009D605F"/>
+    <w:rPr>
+      <w:rFonts w:ascii="Times New Roman" w:hAnsi="Times New Roman" w:cs="Times New Roman"/>
+    </w:rPr>
+  </w:style>
+  <w:style w:type="character" w:styleId="CommentReference">
+    <w:name w:val="annotation reference"/>
+    <w:basedOn w:val="DefaultParagraphFont"/>
+    <w:uiPriority w:val="99"/>
+    <w:semiHidden/>
+    <w:unhideWhenUsed/>
+    <w:rsid w:val="00B62325"/>
+    <w:rPr>
+      <w:sz w:val="16"/>
+      <w:szCs w:val="16"/>
+    </w:rPr>
+  </w:style>
+  <w:style w:type="paragraph" w:styleId="CommentText">
+    <w:name w:val="annotation text"/>
+    <w:basedOn w:val="Normal"/>
+    <w:link w:val="CommentTextChar"/>
+    <w:uiPriority w:val="99"/>
+    <w:semiHidden/>
+    <w:unhideWhenUsed/>
+    <w:rsid w:val="00B62325"/>
+    <w:pPr>
+      <w:spacing w:line="240" w:lineRule="auto"/>
+    </w:pPr>
+    <w:rPr>
+      <w:sz w:val="20"/>
+      <w:szCs w:val="20"/>
+    </w:rPr>
+  </w:style>
+  <w:style w:type="character" w:customStyle="1" w:styleId="CommentTextChar">
+    <w:name w:val="Comment Text Char"/>
+    <w:basedOn w:val="DefaultParagraphFont"/>
+    <w:link w:val="CommentText"/>
+    <w:uiPriority w:val="99"/>
+    <w:semiHidden/>
+    <w:rsid w:val="00B62325"/>
+    <w:rPr>
+      <w:sz w:val="20"/>
+      <w:szCs w:val="20"/>
+    </w:rPr>
+  </w:style>
+  <w:style w:type="paragraph" w:styleId="CommentSubject">
+    <w:name w:val="annotation subject"/>
+    <w:basedOn w:val="CommentText"/>
+    <w:next w:val="CommentText"/>
+    <w:link w:val="CommentSubjectChar"/>
+    <w:uiPriority w:val="99"/>
+    <w:semiHidden/>
+    <w:unhideWhenUsed/>
+    <w:rsid w:val="00B62325"/>
+    <w:rPr>
+      <w:b/>
+      <w:bCs/>
+    </w:rPr>
+  </w:style>
+  <w:style w:type="character" w:customStyle="1" w:styleId="CommentSubjectChar">
+    <w:name w:val="Comment Subject Char"/>
+    <w:basedOn w:val="CommentTextChar"/>
+    <w:link w:val="CommentSubject"/>
+    <w:uiPriority w:val="99"/>
+    <w:semiHidden/>
+    <w:rsid w:val="00B62325"/>
+    <w:rPr>
+      <w:b/>
+      <w:bCs/>
+      <w:sz w:val="20"/>
+      <w:szCs w:val="20"/>
+    </w:rPr>
+  </w:style>
 </w:styles>
 </file>
 

--- a/Student Cluster Analysis and LDA-20250714T173604Z-1-001/Student Cluster Analysis and LDA/LDA.docx
+++ b/Student Cluster Analysis and LDA-20250714T173604Z-1-001/Student Cluster Analysis and LDA/LDA.docx
@@ -2,6 +2,499 @@
 <file path=word/document.xml><?xml version="1.0" encoding="utf-8"?>
 <w:document xmlns:wpc="http://schemas.microsoft.com/office/word/2010/wordprocessingCanvas" xmlns:cx="http://schemas.microsoft.com/office/drawing/2014/chartex" xmlns:cx1="http://schemas.microsoft.com/office/drawing/2015/9/8/chartex" xmlns:cx2="http://schemas.microsoft.com/office/drawing/2015/10/21/chartex" xmlns:cx3="http://schemas.microsoft.com/office/drawing/2016/5/9/chartex" xmlns:cx4="http://schemas.microsoft.com/office/drawing/2016/5/10/chartex" xmlns:cx5="http://schemas.microsoft.com/office/drawing/2016/5/11/chartex" xmlns:cx6="http://schemas.microsoft.com/office/drawing/2016/5/12/chartex" xmlns:cx7="http://schemas.microsoft.com/office/drawing/2016/5/13/chartex" xmlns:cx8="http://schemas.microsoft.com/office/drawing/2016/5/14/chartex" xmlns:mc="http://schemas.openxmlformats.org/markup-compatibility/2006" xmlns:aink="http://schemas.microsoft.com/office/drawing/2016/ink" xmlns:am3d="http://schemas.microsoft.com/office/drawing/2017/model3d" xmlns:o="urn:schemas-microsoft-com:office:office" xmlns:oel="http://schemas.microsoft.com/office/2019/extlst" xmlns:r="http://schemas.openxmlformats.org/officeDocument/2006/relationships" xmlns:m="http://schemas.openxmlformats.org/officeDocument/2006/math" xmlns:v="urn:schemas-microsoft-com:vml" xmlns:wp14="http://schemas.microsoft.com/office/word/2010/wordprocessingDrawing" xmlns:wp="http://schemas.openxmlformats.org/drawingml/2006/wordprocessingDrawing" xmlns:w10="urn:schemas-microsoft-com:office:word" xmlns:w="http://schemas.openxmlformats.org/wordprocessingml/2006/main" xmlns:w14="http://schemas.microsoft.com/office/word/2010/wordml" xmlns:w15="http://schemas.microsoft.com/office/word/2012/wordml" xmlns:w16cex="http://schemas.microsoft.com/office/word/2018/wordml/cex" xmlns:w16cid="http://schemas.microsoft.com/office/word/2016/wordml/cid" xmlns:w16="http://schemas.microsoft.com/office/word/2018/wordml" xmlns:w16sdtdh="http://schemas.microsoft.com/office/word/2020/wordml/sdtdatahash" xmlns:w16se="http://schemas.microsoft.com/office/word/2015/wordml/symex" xmlns:wpg="http://schemas.microsoft.com/office/word/2010/wordprocessingGroup" xmlns:wpi="http://schemas.microsoft.com/office/word/2010/wordprocessingInk" xmlns:wne="http://schemas.microsoft.com/office/word/2006/wordml" xmlns:wps="http://schemas.microsoft.com/office/word/2010/wordprocessingShape" mc:Ignorable="w14 w15 w16se w16cid w16 w16cex w16sdtdh wp14">
   <w:body>
+    <w:p>
+      <w:pPr>
+        <w:pStyle w:val="Heading1"/>
+      </w:pPr>
+      <w:r>
+        <w:t>Changelog: 26 Aug 2025</w:t>
+      </w:r>
+    </w:p>
+    <w:p>
+      <w:r>
+        <w:t xml:space="preserve">There are many missing </w:t>
+      </w:r>
+      <w:proofErr w:type="spellStart"/>
+      <w:r>
+        <w:t>lemma_root</w:t>
+      </w:r>
+      <w:proofErr w:type="spellEnd"/>
+      <w:r>
+        <w:t xml:space="preserve"> values in “</w:t>
+      </w:r>
+      <w:r>
+        <w:t>df_keywords_final.csv</w:t>
+      </w:r>
+      <w:r>
+        <w:t>”:</w:t>
+      </w:r>
+    </w:p>
+    <w:p>
+      <w:pPr>
+        <w:pStyle w:val="ListParagraph"/>
+        <w:numPr>
+          <w:ilvl w:val="0"/>
+          <w:numId w:val="51"/>
+        </w:numPr>
+      </w:pPr>
+      <w:r>
+        <w:t xml:space="preserve">Looks like Some </w:t>
+      </w:r>
+      <w:proofErr w:type="spellStart"/>
+      <w:r>
+        <w:t>desriptions</w:t>
+      </w:r>
+      <w:proofErr w:type="spellEnd"/>
+      <w:r>
+        <w:t xml:space="preserve"> are missing.</w:t>
+      </w:r>
+    </w:p>
+    <w:p>
+      <w:pPr>
+        <w:pStyle w:val="ListParagraph"/>
+        <w:numPr>
+          <w:ilvl w:val="1"/>
+          <w:numId w:val="51"/>
+        </w:numPr>
+      </w:pPr>
+      <w:r>
+        <w:t>Looking at the same course in other years and filling in the description manually using XLOOKUP</w:t>
+      </w:r>
+      <w:r>
+        <w:t xml:space="preserve"> (filtered for blank lemma root</w:t>
+      </w:r>
+      <w:r>
+        <w:t xml:space="preserve"> (22059)</w:t>
+      </w:r>
+      <w:r>
+        <w:t xml:space="preserve"> and blank descriptions)</w:t>
+      </w:r>
+    </w:p>
+    <w:p>
+      <w:pPr>
+        <w:pStyle w:val="ListParagraph"/>
+        <w:numPr>
+          <w:ilvl w:val="2"/>
+          <w:numId w:val="51"/>
+        </w:numPr>
+      </w:pPr>
+      <w:r>
+        <w:t xml:space="preserve">Also doing XLOOKUP for </w:t>
+      </w:r>
+      <w:proofErr w:type="spellStart"/>
+      <w:r>
+        <w:t>lemma_root</w:t>
+      </w:r>
+      <w:proofErr w:type="spellEnd"/>
+      <w:r>
+        <w:t xml:space="preserve"> to see if some of these courses already have tagged lemma root from other years</w:t>
+      </w:r>
+      <w:r>
+        <w:t xml:space="preserve"> (because other year ones had description, and so they must also have a lemma root</w:t>
+      </w:r>
+      <w:proofErr w:type="gramStart"/>
+      <w:r>
+        <w:t>.)</w:t>
+      </w:r>
+      <w:r>
+        <w:t>---</w:t>
+      </w:r>
+      <w:proofErr w:type="gramEnd"/>
+      <w:r>
+        <w:t xml:space="preserve"> these are on a separate sheet (“</w:t>
+      </w:r>
+      <w:proofErr w:type="spellStart"/>
+      <w:r>
+        <w:t>missing_desc_blank_lemma_root</w:t>
+      </w:r>
+      <w:proofErr w:type="spellEnd"/>
+      <w:r>
+        <w:t xml:space="preserve">”)—I used these </w:t>
+      </w:r>
+      <w:proofErr w:type="spellStart"/>
+      <w:r>
+        <w:t>lookedup</w:t>
+      </w:r>
+      <w:proofErr w:type="spellEnd"/>
+      <w:r>
+        <w:t xml:space="preserve"> values to then fill up the original sheet of df_keywords_final.csv</w:t>
+      </w:r>
+    </w:p>
+    <w:p>
+      <w:pPr>
+        <w:pStyle w:val="ListParagraph"/>
+        <w:numPr>
+          <w:ilvl w:val="2"/>
+          <w:numId w:val="51"/>
+        </w:numPr>
+      </w:pPr>
+      <w:r>
+        <w:t>Successfully tagged 4738 descriptions and lemma root</w:t>
+      </w:r>
+      <w:r>
+        <w:t xml:space="preserve">—so all the </w:t>
+      </w:r>
+      <w:r>
+        <w:t>ones</w:t>
+      </w:r>
+      <w:r>
+        <w:t xml:space="preserve"> with a description now have lemma root..</w:t>
+      </w:r>
+      <w:r>
+        <w:t>. Now—those that remain = 22059-4738 = 17,321</w:t>
+      </w:r>
+    </w:p>
+    <w:p>
+      <w:pPr>
+        <w:pStyle w:val="ListParagraph"/>
+        <w:numPr>
+          <w:ilvl w:val="3"/>
+          <w:numId w:val="51"/>
+        </w:numPr>
+      </w:pPr>
+      <w:r>
+        <w:t xml:space="preserve">Some (2800) among the 17321 have a top 20 </w:t>
+      </w:r>
+      <w:proofErr w:type="spellStart"/>
+      <w:r>
+        <w:t>yaked</w:t>
+      </w:r>
+      <w:proofErr w:type="spellEnd"/>
+      <w:r>
+        <w:t xml:space="preserve"> list, but no lemma root- perhaps because none of the keywords are in our </w:t>
+      </w:r>
+      <w:proofErr w:type="spellStart"/>
+      <w:r>
+        <w:t>keep_map</w:t>
+      </w:r>
+      <w:proofErr w:type="spellEnd"/>
+      <w:r>
+        <w:t xml:space="preserve">—consider taking the top 1 for these. </w:t>
+      </w:r>
+    </w:p>
+    <w:p>
+      <w:pPr>
+        <w:pStyle w:val="ListParagraph"/>
+        <w:numPr>
+          <w:ilvl w:val="3"/>
+          <w:numId w:val="51"/>
+        </w:numPr>
+      </w:pPr>
+      <w:r>
+        <w:t>For the remaining 14521:</w:t>
+      </w:r>
+    </w:p>
+    <w:p>
+      <w:pPr>
+        <w:pStyle w:val="ListParagraph"/>
+        <w:numPr>
+          <w:ilvl w:val="4"/>
+          <w:numId w:val="51"/>
+        </w:numPr>
+      </w:pPr>
+      <w:r>
+        <w:t xml:space="preserve">Need to </w:t>
+      </w:r>
+      <w:proofErr w:type="spellStart"/>
+      <w:r>
+        <w:t>yake</w:t>
+      </w:r>
+      <w:proofErr w:type="spellEnd"/>
+      <w:r>
+        <w:t xml:space="preserve"> the </w:t>
+      </w:r>
+      <w:proofErr w:type="spellStart"/>
+      <w:r>
+        <w:t>clean_name</w:t>
+      </w:r>
+      <w:proofErr w:type="spellEnd"/>
+      <w:r>
+        <w:t xml:space="preserve"> and get</w:t>
+      </w:r>
+      <w:r>
+        <w:t xml:space="preserve"> the top </w:t>
+      </w:r>
+      <w:proofErr w:type="gramStart"/>
+      <w:r>
+        <w:t xml:space="preserve">word </w:t>
+      </w:r>
+      <w:r>
+        <w:t xml:space="preserve"> </w:t>
+      </w:r>
+      <w:r>
+        <w:rPr>
+          <w:strike/>
+        </w:rPr>
+        <w:t>out</w:t>
+      </w:r>
+      <w:proofErr w:type="gramEnd"/>
+      <w:r>
+        <w:rPr>
+          <w:strike/>
+        </w:rPr>
+        <w:t xml:space="preserve"> just the word that is in the “</w:t>
+      </w:r>
+      <w:proofErr w:type="spellStart"/>
+      <w:r>
+        <w:rPr>
+          <w:strike/>
+        </w:rPr>
+        <w:t>keep_map</w:t>
+      </w:r>
+      <w:proofErr w:type="spellEnd"/>
+      <w:r>
+        <w:rPr>
+          <w:strike/>
+        </w:rPr>
+        <w:t>”</w:t>
+      </w:r>
+      <w:r>
+        <w:rPr>
+          <w:strike/>
+        </w:rPr>
+        <w:t xml:space="preserve">, </w:t>
+      </w:r>
+      <w:r>
+        <w:t>THEN:</w:t>
+      </w:r>
+      <w:r>
+        <w:t xml:space="preserve"> </w:t>
+      </w:r>
+    </w:p>
+    <w:p>
+      <w:pPr>
+        <w:pStyle w:val="ListParagraph"/>
+        <w:numPr>
+          <w:ilvl w:val="5"/>
+          <w:numId w:val="51"/>
+        </w:numPr>
+      </w:pPr>
+      <w:r>
+        <w:t xml:space="preserve"> </w:t>
+      </w:r>
+      <w:proofErr w:type="spellStart"/>
+      <w:r>
+        <w:t>lemma_root</w:t>
+      </w:r>
+      <w:proofErr w:type="spellEnd"/>
+      <w:r>
+        <w:t xml:space="preserve"> that </w:t>
+      </w:r>
+      <w:r>
+        <w:t xml:space="preserve">top </w:t>
+      </w:r>
+      <w:r>
+        <w:t>wor</w:t>
+      </w:r>
+      <w:r>
+        <w:t>d</w:t>
+      </w:r>
+      <w:r>
+        <w:t>.</w:t>
+      </w:r>
+      <w:r>
+        <w:t xml:space="preserve"> </w:t>
+      </w:r>
+      <w:proofErr w:type="spellStart"/>
+      <w:r>
+        <w:t>Keep_map</w:t>
+      </w:r>
+      <w:proofErr w:type="spellEnd"/>
+      <w:r>
+        <w:t xml:space="preserve"> doesn’t matter anymore.</w:t>
+      </w:r>
+    </w:p>
+    <w:p>
+      <w:pPr>
+        <w:pStyle w:val="ListParagraph"/>
+        <w:numPr>
+          <w:ilvl w:val="5"/>
+          <w:numId w:val="51"/>
+        </w:numPr>
+      </w:pPr>
+      <w:r>
+        <w:t>(</w:t>
+      </w:r>
+      <w:proofErr w:type="gramStart"/>
+      <w:r>
+        <w:t>Basically</w:t>
+      </w:r>
+      <w:proofErr w:type="gramEnd"/>
+      <w:r>
+        <w:t xml:space="preserve"> do the same thing we did on description but with the “</w:t>
+      </w:r>
+      <w:proofErr w:type="spellStart"/>
+      <w:r>
+        <w:t>Clean_name</w:t>
+      </w:r>
+      <w:proofErr w:type="spellEnd"/>
+      <w:r>
+        <w:t xml:space="preserve">” for the ones with blank in df_keywords_final.csv—as I extracted the names a descriptions manually.  </w:t>
+      </w:r>
+      <w:r>
+        <w:t>Only difference is, we don’t care if the words are in keep map anymore.)</w:t>
+      </w:r>
+      <w:r>
+        <w:t>—final fallback.</w:t>
+      </w:r>
+    </w:p>
+    <w:p>
+      <w:pPr>
+        <w:pStyle w:val="ListParagraph"/>
+        <w:numPr>
+          <w:ilvl w:val="0"/>
+          <w:numId w:val="51"/>
+        </w:numPr>
+      </w:pPr>
+      <w:r>
+        <w:t xml:space="preserve">Looks like some </w:t>
+      </w:r>
+      <w:proofErr w:type="spellStart"/>
+      <w:r>
+        <w:t>coursenames</w:t>
+      </w:r>
+      <w:proofErr w:type="spellEnd"/>
+      <w:r>
+        <w:t xml:space="preserve"> are missing</w:t>
+      </w:r>
+    </w:p>
+    <w:p>
+      <w:pPr>
+        <w:pStyle w:val="ListParagraph"/>
+        <w:numPr>
+          <w:ilvl w:val="1"/>
+          <w:numId w:val="51"/>
+        </w:numPr>
+      </w:pPr>
+      <w:r>
+        <w:t xml:space="preserve">Taking the SIS name as they haven’t been picked up for some </w:t>
+      </w:r>
+      <w:proofErr w:type="gramStart"/>
+      <w:r>
+        <w:t>courses.</w:t>
+      </w:r>
+      <w:r>
+        <w:t>—</w:t>
+      </w:r>
+      <w:proofErr w:type="gramEnd"/>
+      <w:r>
+        <w:t>adding it to “</w:t>
+      </w:r>
+      <w:proofErr w:type="spellStart"/>
+      <w:r>
+        <w:t>combined_name_x</w:t>
+      </w:r>
+      <w:proofErr w:type="spellEnd"/>
+      <w:r>
+        <w:t>” and “</w:t>
+      </w:r>
+      <w:proofErr w:type="spellStart"/>
+      <w:r>
+        <w:t>clean_name</w:t>
+      </w:r>
+      <w:proofErr w:type="spellEnd"/>
+      <w:r>
+        <w:t>” in df_keywords_final.csv</w:t>
+      </w:r>
+    </w:p>
+    <w:p>
+      <w:r>
+        <w:t xml:space="preserve">I’m doing this manually as I don’t want to run the </w:t>
+      </w:r>
+      <w:proofErr w:type="spellStart"/>
+      <w:r>
+        <w:t>yake</w:t>
+      </w:r>
+      <w:proofErr w:type="spellEnd"/>
+      <w:r>
+        <w:t xml:space="preserve"> and </w:t>
+      </w:r>
+      <w:proofErr w:type="spellStart"/>
+      <w:r>
+        <w:t>lemmanization</w:t>
+      </w:r>
+      <w:proofErr w:type="spellEnd"/>
+      <w:r>
+        <w:t xml:space="preserve"> again as it’s very time consuming. Might as well work with what I already have to extract them manually as it should be easy enough.</w:t>
+      </w:r>
+    </w:p>
+    <w:p>
+      <w:r>
+        <w:lastRenderedPageBreak/>
+        <w:t xml:space="preserve">Final dataset with all </w:t>
+      </w:r>
+      <w:proofErr w:type="spellStart"/>
+      <w:r>
+        <w:t>lemma_roots</w:t>
+      </w:r>
+      <w:proofErr w:type="spellEnd"/>
+      <w:r>
+        <w:t xml:space="preserve"> filled (No Nans): </w:t>
+      </w:r>
+      <w:r>
+        <w:rPr>
+          <w:highlight w:val="green"/>
+        </w:rPr>
+        <w:t>/content/drive/</w:t>
+      </w:r>
+      <w:proofErr w:type="spellStart"/>
+      <w:r>
+        <w:rPr>
+          <w:highlight w:val="green"/>
+        </w:rPr>
+        <w:t>MyDrive</w:t>
+      </w:r>
+      <w:proofErr w:type="spellEnd"/>
+      <w:r>
+        <w:rPr>
+          <w:highlight w:val="green"/>
+        </w:rPr>
+        <w:t>/CBS/CBS-</w:t>
+      </w:r>
+      <w:proofErr w:type="spellStart"/>
+      <w:r>
+        <w:rPr>
+          <w:highlight w:val="green"/>
+        </w:rPr>
+        <w:t>Github</w:t>
+      </w:r>
+      <w:proofErr w:type="spellEnd"/>
+      <w:r>
+        <w:rPr>
+          <w:highlight w:val="green"/>
+        </w:rPr>
+        <w:t xml:space="preserve">-DND/Student Cluster Analysis and LDA-20250714T173604Z-1-001/Student Cluster Analysis and LDA/Student Cluster Analysis </w:t>
+      </w:r>
+      <w:proofErr w:type="spellStart"/>
+      <w:r>
+        <w:rPr>
+          <w:highlight w:val="green"/>
+        </w:rPr>
+        <w:t>GDrive</w:t>
+      </w:r>
+      <w:proofErr w:type="spellEnd"/>
+      <w:r>
+        <w:rPr>
+          <w:highlight w:val="green"/>
+        </w:rPr>
+        <w:t xml:space="preserve">/FINAL </w:t>
+      </w:r>
+      <w:proofErr w:type="spellStart"/>
+      <w:r>
+        <w:rPr>
+          <w:highlight w:val="green"/>
+        </w:rPr>
+        <w:t>df_keywords_final</w:t>
+      </w:r>
+      <w:proofErr w:type="spellEnd"/>
+      <w:r>
+        <w:rPr>
+          <w:highlight w:val="green"/>
+        </w:rPr>
+        <w:t xml:space="preserve"> (No Nan).csv"</w:t>
+      </w:r>
+    </w:p>
+    <w:p/>
     <w:p/>
     <w:p>
       <w:pPr>
@@ -154,7 +647,7 @@
     <w:p>
       <w:r>
         <w:pict w14:anchorId="1BE383EE">
-          <v:rect id="_x0000_i1532" style="width:0;height:1.5pt" o:hralign="center" o:hrstd="t" o:hr="t" fillcolor="#a0a0a0" stroked="f"/>
+          <v:rect id="_x0000_i1025" style="width:0;height:1.5pt" o:hralign="center" o:hrstd="t" o:hr="t" fillcolor="#a0a0a0" stroked="f"/>
         </w:pict>
       </w:r>
     </w:p>
@@ -256,7 +749,7 @@
     <w:p>
       <w:r>
         <w:pict w14:anchorId="0248F803">
-          <v:rect id="_x0000_i1533" style="width:0;height:1.5pt" o:hralign="center" o:hrstd="t" o:hr="t" fillcolor="#a0a0a0" stroked="f"/>
+          <v:rect id="_x0000_i1026" style="width:0;height:1.5pt" o:hralign="center" o:hrstd="t" o:hr="t" fillcolor="#a0a0a0" stroked="f"/>
         </w:pict>
       </w:r>
     </w:p>
@@ -287,6 +780,7 @@
           <w:b/>
           <w:bCs/>
         </w:rPr>
+        <w:lastRenderedPageBreak/>
         <w:t>Enrollments (Excel)</w:t>
       </w:r>
       <w:r>
@@ -322,7 +816,6 @@
           <w:b/>
           <w:bCs/>
         </w:rPr>
-        <w:lastRenderedPageBreak/>
         <w:t>Course descriptions (CSV)</w:t>
       </w:r>
       <w:r>
@@ -449,7 +942,7 @@
     <w:p>
       <w:r>
         <w:pict w14:anchorId="445F478F">
-          <v:rect id="_x0000_i1534" style="width:0;height:1.5pt" o:hralign="center" o:hrstd="t" o:hr="t" fillcolor="#a0a0a0" stroked="f"/>
+          <v:rect id="_x0000_i1027" style="width:0;height:1.5pt" o:hralign="center" o:hrstd="t" o:hr="t" fillcolor="#a0a0a0" stroked="f"/>
         </w:pict>
       </w:r>
     </w:p>
@@ -722,6 +1215,7 @@
         </w:numPr>
       </w:pPr>
       <w:r>
+        <w:lastRenderedPageBreak/>
         <w:t xml:space="preserve">/.../Student Cluster Analysis </w:t>
       </w:r>
       <w:proofErr w:type="spellStart"/>
@@ -741,7 +1235,6 @@
         </w:numPr>
       </w:pPr>
       <w:r>
-        <w:lastRenderedPageBreak/>
         <w:t xml:space="preserve">/.../Student Cluster Analysis </w:t>
       </w:r>
       <w:proofErr w:type="spellStart"/>
@@ -802,7 +1295,7 @@
     <w:p>
       <w:r>
         <w:pict w14:anchorId="164902D5">
-          <v:rect id="_x0000_i1535" style="width:0;height:1.5pt" o:hralign="center" o:hrstd="t" o:hr="t" fillcolor="#a0a0a0" stroked="f"/>
+          <v:rect id="_x0000_i1028" style="width:0;height:1.5pt" o:hralign="center" o:hrstd="t" o:hr="t" fillcolor="#a0a0a0" stroked="f"/>
         </w:pict>
       </w:r>
     </w:p>
@@ -992,7 +1485,7 @@
     <w:p>
       <w:r>
         <w:pict w14:anchorId="09FE739C">
-          <v:rect id="_x0000_i1536" style="width:0;height:1.5pt" o:hralign="center" o:hrstd="t" o:hr="t" fillcolor="#a0a0a0" stroked="f"/>
+          <v:rect id="_x0000_i1029" style="width:0;height:1.5pt" o:hralign="center" o:hrstd="t" o:hr="t" fillcolor="#a0a0a0" stroked="f"/>
         </w:pict>
       </w:r>
     </w:p>
@@ -1162,6 +1655,7 @@
         </w:numPr>
       </w:pPr>
       <w:r>
+        <w:lastRenderedPageBreak/>
         <w:t>If a canonical keyword exists → keep it.</w:t>
       </w:r>
     </w:p>
@@ -1171,7 +1665,6 @@
           <w:b/>
           <w:bCs/>
         </w:rPr>
-        <w:lastRenderedPageBreak/>
         <w:t>B. NEW fallback (description YAKE, ranked &amp; widened)</w:t>
       </w:r>
       <w:r>
@@ -1725,6 +2218,7 @@
         </w:numPr>
       </w:pPr>
       <w:r>
+        <w:lastRenderedPageBreak/>
         <w:t>desc_yake_top20 — list[str] or None</w:t>
       </w:r>
     </w:p>
@@ -1736,7 +2230,6 @@
         </w:numPr>
       </w:pPr>
       <w:r>
-        <w:lastRenderedPageBreak/>
         <w:t>keyword — final canonical keyword after fallback logic (lowercased)</w:t>
       </w:r>
     </w:p>
@@ -1759,7 +2252,7 @@
     <w:p>
       <w:r>
         <w:pict w14:anchorId="01A5CD11">
-          <v:rect id="_x0000_i1537" style="width:0;height:1.5pt" o:hralign="center" o:hrstd="t" o:hr="t" fillcolor="#a0a0a0" stroked="f"/>
+          <v:rect id="_x0000_i1030" style="width:0;height:1.5pt" o:hralign="center" o:hrstd="t" o:hr="t" fillcolor="#a0a0a0" stroked="f"/>
         </w:pict>
       </w:r>
     </w:p>
@@ -1890,7 +2383,7 @@
     <w:p>
       <w:r>
         <w:pict w14:anchorId="50B8AACA">
-          <v:rect id="_x0000_i1538" style="width:0;height:1.5pt" o:hralign="center" o:hrstd="t" o:hr="t" fillcolor="#a0a0a0" stroked="f"/>
+          <v:rect id="_x0000_i1031" style="width:0;height:1.5pt" o:hralign="center" o:hrstd="t" o:hr="t" fillcolor="#a0a0a0" stroked="f"/>
         </w:pict>
       </w:r>
     </w:p>
@@ -1934,7 +2427,7 @@
     <w:p>
       <w:r>
         <w:pict w14:anchorId="577CE844">
-          <v:rect id="_x0000_i1539" style="width:0;height:1.5pt" o:hralign="center" o:hrstd="t" o:hr="t" fillcolor="#a0a0a0" stroked="f"/>
+          <v:rect id="_x0000_i1032" style="width:0;height:1.5pt" o:hralign="center" o:hrstd="t" o:hr="t" fillcolor="#a0a0a0" stroked="f"/>
         </w:pict>
       </w:r>
     </w:p>
@@ -2231,7 +2724,7 @@
     <w:p>
       <w:r>
         <w:pict w14:anchorId="6DE758AF">
-          <v:rect id="_x0000_i1540" style="width:0;height:1.5pt" o:hralign="center" o:hrstd="t" o:hr="t" fillcolor="#a0a0a0" stroked="f"/>
+          <v:rect id="_x0000_i1033" style="width:0;height:1.5pt" o:hralign="center" o:hrstd="t" o:hr="t" fillcolor="#a0a0a0" stroked="f"/>
         </w:pict>
       </w:r>
     </w:p>
@@ -2436,7 +2929,7 @@
     <w:p>
       <w:r>
         <w:pict w14:anchorId="5F422590">
-          <v:rect id="_x0000_i1541" style="width:0;height:1.5pt" o:hralign="center" o:hrstd="t" o:hr="t" fillcolor="#a0a0a0" stroked="f"/>
+          <v:rect id="_x0000_i1034" style="width:0;height:1.5pt" o:hralign="center" o:hrstd="t" o:hr="t" fillcolor="#a0a0a0" stroked="f"/>
         </w:pict>
       </w:r>
     </w:p>
@@ -2692,7 +3185,7 @@
     <w:p>
       <w:r>
         <w:pict w14:anchorId="07A7E60C">
-          <v:rect id="_x0000_i1542" style="width:0;height:1.5pt" o:hralign="center" o:hrstd="t" o:hr="t" fillcolor="#a0a0a0" stroked="f"/>
+          <v:rect id="_x0000_i1035" style="width:0;height:1.5pt" o:hralign="center" o:hrstd="t" o:hr="t" fillcolor="#a0a0a0" stroked="f"/>
         </w:pict>
       </w:r>
     </w:p>
@@ -2826,7 +3319,7 @@
     <w:p>
       <w:r>
         <w:pict w14:anchorId="4F3120F1">
-          <v:rect id="_x0000_i1543" style="width:0;height:1.5pt" o:hralign="center" o:hrstd="t" o:hr="t" fillcolor="#a0a0a0" stroked="f"/>
+          <v:rect id="_x0000_i1036" style="width:0;height:1.5pt" o:hralign="center" o:hrstd="t" o:hr="t" fillcolor="#a0a0a0" stroked="f"/>
         </w:pict>
       </w:r>
     </w:p>
@@ -2985,7 +3478,7 @@
     <w:p>
       <w:r>
         <w:pict w14:anchorId="2AC99B70">
-          <v:rect id="_x0000_i1544" style="width:0;height:1.5pt" o:hralign="center" o:hrstd="t" o:hr="t" fillcolor="#a0a0a0" stroked="f"/>
+          <v:rect id="_x0000_i1037" style="width:0;height:1.5pt" o:hralign="center" o:hrstd="t" o:hr="t" fillcolor="#a0a0a0" stroked="f"/>
         </w:pict>
       </w:r>
     </w:p>
@@ -3073,7 +3566,7 @@
     <w:p>
       <w:r>
         <w:pict w14:anchorId="135CE205">
-          <v:rect id="_x0000_i1545" style="width:0;height:1.5pt" o:hralign="center" o:hrstd="t" o:hr="t" fillcolor="#a0a0a0" stroked="f"/>
+          <v:rect id="_x0000_i1038" style="width:0;height:1.5pt" o:hralign="center" o:hrstd="t" o:hr="t" fillcolor="#a0a0a0" stroked="f"/>
         </w:pict>
       </w:r>
     </w:p>
@@ -3342,7 +3835,7 @@
     <w:p>
       <w:r>
         <w:pict w14:anchorId="5E5E51F9">
-          <v:rect id="_x0000_i1233" style="width:0;height:1.5pt" o:hralign="center" o:hrstd="t" o:hr="t" fillcolor="#a0a0a0" stroked="f"/>
+          <v:rect id="_x0000_i1039" style="width:0;height:1.5pt" o:hralign="center" o:hrstd="t" o:hr="t" fillcolor="#a0a0a0" stroked="f"/>
         </w:pict>
       </w:r>
     </w:p>
@@ -3524,7 +4017,7 @@
     <w:p>
       <w:r>
         <w:pict w14:anchorId="637B9426">
-          <v:rect id="_x0000_i1234" style="width:0;height:1.5pt" o:hralign="center" o:hrstd="t" o:hr="t" fillcolor="#a0a0a0" stroked="f"/>
+          <v:rect id="_x0000_i1040" style="width:0;height:1.5pt" o:hralign="center" o:hrstd="t" o:hr="t" fillcolor="#a0a0a0" stroked="f"/>
         </w:pict>
       </w:r>
     </w:p>
@@ -4067,7 +4560,7 @@
     <w:p>
       <w:r>
         <w:pict w14:anchorId="16EF55B7">
-          <v:rect id="_x0000_i1235" style="width:0;height:1.5pt" o:hralign="center" o:hrstd="t" o:hr="t" fillcolor="#a0a0a0" stroked="f"/>
+          <v:rect id="_x0000_i1041" style="width:0;height:1.5pt" o:hralign="center" o:hrstd="t" o:hr="t" fillcolor="#a0a0a0" stroked="f"/>
         </w:pict>
       </w:r>
     </w:p>
@@ -5418,7 +5911,7 @@
     <w:p>
       <w:r>
         <w:pict w14:anchorId="76B81423">
-          <v:rect id="_x0000_i1236" style="width:0;height:1.5pt" o:hralign="center" o:hrstd="t" o:hr="t" fillcolor="#a0a0a0" stroked="f"/>
+          <v:rect id="_x0000_i1042" style="width:0;height:1.5pt" o:hralign="center" o:hrstd="t" o:hr="t" fillcolor="#a0a0a0" stroked="f"/>
         </w:pict>
       </w:r>
     </w:p>
@@ -5611,7 +6104,7 @@
     <w:p>
       <w:r>
         <w:pict w14:anchorId="0EE96792">
-          <v:rect id="_x0000_i1237" style="width:0;height:1.5pt" o:hralign="center" o:hrstd="t" o:hr="t" fillcolor="#a0a0a0" stroked="f"/>
+          <v:rect id="_x0000_i1043" style="width:0;height:1.5pt" o:hralign="center" o:hrstd="t" o:hr="t" fillcolor="#a0a0a0" stroked="f"/>
         </w:pict>
       </w:r>
     </w:p>
@@ -5884,7 +6377,7 @@
     <w:p>
       <w:r>
         <w:pict w14:anchorId="2B371266">
-          <v:rect id="_x0000_i1238" style="width:0;height:1.5pt" o:hralign="center" o:hrstd="t" o:hr="t" fillcolor="#a0a0a0" stroked="f"/>
+          <v:rect id="_x0000_i1044" style="width:0;height:1.5pt" o:hralign="center" o:hrstd="t" o:hr="t" fillcolor="#a0a0a0" stroked="f"/>
         </w:pict>
       </w:r>
     </w:p>
@@ -6157,7 +6650,7 @@
     <w:p>
       <w:r>
         <w:pict w14:anchorId="7AC99C08">
-          <v:rect id="_x0000_i1239" style="width:0;height:1.5pt" o:hralign="center" o:hrstd="t" o:hr="t" fillcolor="#a0a0a0" stroked="f"/>
+          <v:rect id="_x0000_i1045" style="width:0;height:1.5pt" o:hralign="center" o:hrstd="t" o:hr="t" fillcolor="#a0a0a0" stroked="f"/>
         </w:pict>
       </w:r>
     </w:p>
@@ -6855,7 +7348,7 @@
     <w:p>
       <w:r>
         <w:pict w14:anchorId="2373DBF7">
-          <v:rect id="_x0000_i1240" style="width:0;height:1.5pt" o:hralign="center" o:hrstd="t" o:hr="t" fillcolor="#a0a0a0" stroked="f"/>
+          <v:rect id="_x0000_i1046" style="width:0;height:1.5pt" o:hralign="center" o:hrstd="t" o:hr="t" fillcolor="#a0a0a0" stroked="f"/>
         </w:pict>
       </w:r>
     </w:p>
@@ -6986,7 +7479,7 @@
     <w:p>
       <w:r>
         <w:pict w14:anchorId="2ECA4C5A">
-          <v:rect id="_x0000_i1241" style="width:0;height:1.5pt" o:hralign="center" o:hrstd="t" o:hr="t" fillcolor="#a0a0a0" stroked="f"/>
+          <v:rect id="_x0000_i1047" style="width:0;height:1.5pt" o:hralign="center" o:hrstd="t" o:hr="t" fillcolor="#a0a0a0" stroked="f"/>
         </w:pict>
       </w:r>
     </w:p>
@@ -9698,6 +10191,119 @@
     </w:lvl>
   </w:abstractNum>
   <w:abstractNum w:abstractNumId="18" w15:restartNumberingAfterBreak="0">
+    <w:nsid w:val="26D9170E"/>
+    <w:multiLevelType w:val="hybridMultilevel"/>
+    <w:tmpl w:val="5AA83C8E"/>
+    <w:lvl w:ilvl="0" w:tplc="04090001">
+      <w:start w:val="1"/>
+      <w:numFmt w:val="bullet"/>
+      <w:lvlText w:val=""/>
+      <w:lvlJc w:val="left"/>
+      <w:pPr>
+        <w:ind w:left="720" w:hanging="360"/>
+      </w:pPr>
+      <w:rPr>
+        <w:rFonts w:ascii="Symbol" w:hAnsi="Symbol" w:hint="default"/>
+      </w:rPr>
+    </w:lvl>
+    <w:lvl w:ilvl="1" w:tplc="04090003">
+      <w:start w:val="1"/>
+      <w:numFmt w:val="bullet"/>
+      <w:lvlText w:val="o"/>
+      <w:lvlJc w:val="left"/>
+      <w:pPr>
+        <w:ind w:left="1440" w:hanging="360"/>
+      </w:pPr>
+      <w:rPr>
+        <w:rFonts w:ascii="Courier New" w:hAnsi="Courier New" w:cs="Courier New" w:hint="default"/>
+      </w:rPr>
+    </w:lvl>
+    <w:lvl w:ilvl="2" w:tplc="04090005">
+      <w:start w:val="1"/>
+      <w:numFmt w:val="bullet"/>
+      <w:lvlText w:val=""/>
+      <w:lvlJc w:val="left"/>
+      <w:pPr>
+        <w:ind w:left="2160" w:hanging="360"/>
+      </w:pPr>
+      <w:rPr>
+        <w:rFonts w:ascii="Wingdings" w:hAnsi="Wingdings" w:hint="default"/>
+      </w:rPr>
+    </w:lvl>
+    <w:lvl w:ilvl="3" w:tplc="04090001">
+      <w:start w:val="1"/>
+      <w:numFmt w:val="bullet"/>
+      <w:lvlText w:val=""/>
+      <w:lvlJc w:val="left"/>
+      <w:pPr>
+        <w:ind w:left="2880" w:hanging="360"/>
+      </w:pPr>
+      <w:rPr>
+        <w:rFonts w:ascii="Symbol" w:hAnsi="Symbol" w:hint="default"/>
+      </w:rPr>
+    </w:lvl>
+    <w:lvl w:ilvl="4" w:tplc="04090003">
+      <w:start w:val="1"/>
+      <w:numFmt w:val="bullet"/>
+      <w:lvlText w:val="o"/>
+      <w:lvlJc w:val="left"/>
+      <w:pPr>
+        <w:ind w:left="3600" w:hanging="360"/>
+      </w:pPr>
+      <w:rPr>
+        <w:rFonts w:ascii="Courier New" w:hAnsi="Courier New" w:cs="Courier New" w:hint="default"/>
+      </w:rPr>
+    </w:lvl>
+    <w:lvl w:ilvl="5" w:tplc="04090005">
+      <w:start w:val="1"/>
+      <w:numFmt w:val="bullet"/>
+      <w:lvlText w:val=""/>
+      <w:lvlJc w:val="left"/>
+      <w:pPr>
+        <w:ind w:left="4320" w:hanging="360"/>
+      </w:pPr>
+      <w:rPr>
+        <w:rFonts w:ascii="Wingdings" w:hAnsi="Wingdings" w:hint="default"/>
+      </w:rPr>
+    </w:lvl>
+    <w:lvl w:ilvl="6" w:tplc="04090001" w:tentative="1">
+      <w:start w:val="1"/>
+      <w:numFmt w:val="bullet"/>
+      <w:lvlText w:val=""/>
+      <w:lvlJc w:val="left"/>
+      <w:pPr>
+        <w:ind w:left="5040" w:hanging="360"/>
+      </w:pPr>
+      <w:rPr>
+        <w:rFonts w:ascii="Symbol" w:hAnsi="Symbol" w:hint="default"/>
+      </w:rPr>
+    </w:lvl>
+    <w:lvl w:ilvl="7" w:tplc="04090003" w:tentative="1">
+      <w:start w:val="1"/>
+      <w:numFmt w:val="bullet"/>
+      <w:lvlText w:val="o"/>
+      <w:lvlJc w:val="left"/>
+      <w:pPr>
+        <w:ind w:left="5760" w:hanging="360"/>
+      </w:pPr>
+      <w:rPr>
+        <w:rFonts w:ascii="Courier New" w:hAnsi="Courier New" w:cs="Courier New" w:hint="default"/>
+      </w:rPr>
+    </w:lvl>
+    <w:lvl w:ilvl="8" w:tplc="04090005" w:tentative="1">
+      <w:start w:val="1"/>
+      <w:numFmt w:val="bullet"/>
+      <w:lvlText w:val=""/>
+      <w:lvlJc w:val="left"/>
+      <w:pPr>
+        <w:ind w:left="6480" w:hanging="360"/>
+      </w:pPr>
+      <w:rPr>
+        <w:rFonts w:ascii="Wingdings" w:hAnsi="Wingdings" w:hint="default"/>
+      </w:rPr>
+    </w:lvl>
+  </w:abstractNum>
+  <w:abstractNum w:abstractNumId="19" w15:restartNumberingAfterBreak="0">
     <w:nsid w:val="277916BC"/>
     <w:multiLevelType w:val="multilevel"/>
     <w:tmpl w:val="BD0AD1C0"/>
@@ -9814,7 +10420,7 @@
       </w:pPr>
     </w:lvl>
   </w:abstractNum>
-  <w:abstractNum w:abstractNumId="19" w15:restartNumberingAfterBreak="0">
+  <w:abstractNum w:abstractNumId="20" w15:restartNumberingAfterBreak="0">
     <w:nsid w:val="278E3EEF"/>
     <w:multiLevelType w:val="multilevel"/>
     <w:tmpl w:val="3CD07E18"/>
@@ -9963,7 +10569,7 @@
       </w:rPr>
     </w:lvl>
   </w:abstractNum>
-  <w:abstractNum w:abstractNumId="20" w15:restartNumberingAfterBreak="0">
+  <w:abstractNum w:abstractNumId="21" w15:restartNumberingAfterBreak="0">
     <w:nsid w:val="29502E1E"/>
     <w:multiLevelType w:val="multilevel"/>
     <w:tmpl w:val="EE9C5806"/>
@@ -10112,7 +10718,7 @@
       </w:rPr>
     </w:lvl>
   </w:abstractNum>
-  <w:abstractNum w:abstractNumId="21" w15:restartNumberingAfterBreak="0">
+  <w:abstractNum w:abstractNumId="22" w15:restartNumberingAfterBreak="0">
     <w:nsid w:val="2DC176E9"/>
     <w:multiLevelType w:val="multilevel"/>
     <w:tmpl w:val="3F480568"/>
@@ -10261,7 +10867,7 @@
       </w:rPr>
     </w:lvl>
   </w:abstractNum>
-  <w:abstractNum w:abstractNumId="22" w15:restartNumberingAfterBreak="0">
+  <w:abstractNum w:abstractNumId="23" w15:restartNumberingAfterBreak="0">
     <w:nsid w:val="302717E3"/>
     <w:multiLevelType w:val="multilevel"/>
     <w:tmpl w:val="4368499E"/>
@@ -10410,7 +11016,7 @@
       </w:rPr>
     </w:lvl>
   </w:abstractNum>
-  <w:abstractNum w:abstractNumId="23" w15:restartNumberingAfterBreak="0">
+  <w:abstractNum w:abstractNumId="24" w15:restartNumberingAfterBreak="0">
     <w:nsid w:val="336F709D"/>
     <w:multiLevelType w:val="multilevel"/>
     <w:tmpl w:val="12C803C2"/>
@@ -10559,7 +11165,7 @@
       </w:rPr>
     </w:lvl>
   </w:abstractNum>
-  <w:abstractNum w:abstractNumId="24" w15:restartNumberingAfterBreak="0">
+  <w:abstractNum w:abstractNumId="25" w15:restartNumberingAfterBreak="0">
     <w:nsid w:val="342B0101"/>
     <w:multiLevelType w:val="multilevel"/>
     <w:tmpl w:val="69D0ED6A"/>
@@ -10708,7 +11314,7 @@
       </w:rPr>
     </w:lvl>
   </w:abstractNum>
-  <w:abstractNum w:abstractNumId="25" w15:restartNumberingAfterBreak="0">
+  <w:abstractNum w:abstractNumId="26" w15:restartNumberingAfterBreak="0">
     <w:nsid w:val="36A87A03"/>
     <w:multiLevelType w:val="multilevel"/>
     <w:tmpl w:val="3728624E"/>
@@ -10825,7 +11431,7 @@
       </w:pPr>
     </w:lvl>
   </w:abstractNum>
-  <w:abstractNum w:abstractNumId="26" w15:restartNumberingAfterBreak="0">
+  <w:abstractNum w:abstractNumId="27" w15:restartNumberingAfterBreak="0">
     <w:nsid w:val="36AB05AC"/>
     <w:multiLevelType w:val="multilevel"/>
     <w:tmpl w:val="B14052C6"/>
@@ -10974,7 +11580,7 @@
       </w:rPr>
     </w:lvl>
   </w:abstractNum>
-  <w:abstractNum w:abstractNumId="27" w15:restartNumberingAfterBreak="0">
+  <w:abstractNum w:abstractNumId="28" w15:restartNumberingAfterBreak="0">
     <w:nsid w:val="39511B42"/>
     <w:multiLevelType w:val="multilevel"/>
     <w:tmpl w:val="DF2AD632"/>
@@ -11123,7 +11729,7 @@
       </w:rPr>
     </w:lvl>
   </w:abstractNum>
-  <w:abstractNum w:abstractNumId="28" w15:restartNumberingAfterBreak="0">
+  <w:abstractNum w:abstractNumId="29" w15:restartNumberingAfterBreak="0">
     <w:nsid w:val="3A2E2C11"/>
     <w:multiLevelType w:val="multilevel"/>
     <w:tmpl w:val="6C2C500A"/>
@@ -11272,7 +11878,7 @@
       </w:rPr>
     </w:lvl>
   </w:abstractNum>
-  <w:abstractNum w:abstractNumId="29" w15:restartNumberingAfterBreak="0">
+  <w:abstractNum w:abstractNumId="30" w15:restartNumberingAfterBreak="0">
     <w:nsid w:val="3B086BBD"/>
     <w:multiLevelType w:val="multilevel"/>
     <w:tmpl w:val="F00CA702"/>
@@ -11421,7 +12027,7 @@
       </w:rPr>
     </w:lvl>
   </w:abstractNum>
-  <w:abstractNum w:abstractNumId="30" w15:restartNumberingAfterBreak="0">
+  <w:abstractNum w:abstractNumId="31" w15:restartNumberingAfterBreak="0">
     <w:nsid w:val="3CD33594"/>
     <w:multiLevelType w:val="multilevel"/>
     <w:tmpl w:val="6444F45C"/>
@@ -11570,7 +12176,7 @@
       </w:rPr>
     </w:lvl>
   </w:abstractNum>
-  <w:abstractNum w:abstractNumId="31" w15:restartNumberingAfterBreak="0">
+  <w:abstractNum w:abstractNumId="32" w15:restartNumberingAfterBreak="0">
     <w:nsid w:val="45B315E8"/>
     <w:multiLevelType w:val="multilevel"/>
     <w:tmpl w:val="150E24EE"/>
@@ -11719,7 +12325,7 @@
       </w:rPr>
     </w:lvl>
   </w:abstractNum>
-  <w:abstractNum w:abstractNumId="32" w15:restartNumberingAfterBreak="0">
+  <w:abstractNum w:abstractNumId="33" w15:restartNumberingAfterBreak="0">
     <w:nsid w:val="49200364"/>
     <w:multiLevelType w:val="multilevel"/>
     <w:tmpl w:val="701C4AE6"/>
@@ -11864,7 +12470,7 @@
       </w:rPr>
     </w:lvl>
   </w:abstractNum>
-  <w:abstractNum w:abstractNumId="33" w15:restartNumberingAfterBreak="0">
+  <w:abstractNum w:abstractNumId="34" w15:restartNumberingAfterBreak="0">
     <w:nsid w:val="4BDA3217"/>
     <w:multiLevelType w:val="multilevel"/>
     <w:tmpl w:val="D67AB784"/>
@@ -12013,7 +12619,7 @@
       </w:rPr>
     </w:lvl>
   </w:abstractNum>
-  <w:abstractNum w:abstractNumId="34" w15:restartNumberingAfterBreak="0">
+  <w:abstractNum w:abstractNumId="35" w15:restartNumberingAfterBreak="0">
     <w:nsid w:val="4CEF3548"/>
     <w:multiLevelType w:val="multilevel"/>
     <w:tmpl w:val="B890FF44"/>
@@ -12162,7 +12768,7 @@
       </w:rPr>
     </w:lvl>
   </w:abstractNum>
-  <w:abstractNum w:abstractNumId="35" w15:restartNumberingAfterBreak="0">
+  <w:abstractNum w:abstractNumId="36" w15:restartNumberingAfterBreak="0">
     <w:nsid w:val="4DB02311"/>
     <w:multiLevelType w:val="multilevel"/>
     <w:tmpl w:val="E07226D8"/>
@@ -12311,7 +12917,7 @@
       </w:rPr>
     </w:lvl>
   </w:abstractNum>
-  <w:abstractNum w:abstractNumId="36" w15:restartNumberingAfterBreak="0">
+  <w:abstractNum w:abstractNumId="37" w15:restartNumberingAfterBreak="0">
     <w:nsid w:val="4F0656C7"/>
     <w:multiLevelType w:val="multilevel"/>
     <w:tmpl w:val="984E5C82"/>
@@ -12460,7 +13066,7 @@
       </w:rPr>
     </w:lvl>
   </w:abstractNum>
-  <w:abstractNum w:abstractNumId="37" w15:restartNumberingAfterBreak="0">
+  <w:abstractNum w:abstractNumId="38" w15:restartNumberingAfterBreak="0">
     <w:nsid w:val="4FD96B34"/>
     <w:multiLevelType w:val="multilevel"/>
     <w:tmpl w:val="10F4D262"/>
@@ -12609,7 +13215,7 @@
       </w:rPr>
     </w:lvl>
   </w:abstractNum>
-  <w:abstractNum w:abstractNumId="38" w15:restartNumberingAfterBreak="0">
+  <w:abstractNum w:abstractNumId="39" w15:restartNumberingAfterBreak="0">
     <w:nsid w:val="509B7F33"/>
     <w:multiLevelType w:val="multilevel"/>
     <w:tmpl w:val="21480D18"/>
@@ -12758,7 +13364,7 @@
       </w:rPr>
     </w:lvl>
   </w:abstractNum>
-  <w:abstractNum w:abstractNumId="39" w15:restartNumberingAfterBreak="0">
+  <w:abstractNum w:abstractNumId="40" w15:restartNumberingAfterBreak="0">
     <w:nsid w:val="51810266"/>
     <w:multiLevelType w:val="multilevel"/>
     <w:tmpl w:val="6102E6DE"/>
@@ -12907,7 +13513,7 @@
       </w:rPr>
     </w:lvl>
   </w:abstractNum>
-  <w:abstractNum w:abstractNumId="40" w15:restartNumberingAfterBreak="0">
+  <w:abstractNum w:abstractNumId="41" w15:restartNumberingAfterBreak="0">
     <w:nsid w:val="51E33652"/>
     <w:multiLevelType w:val="multilevel"/>
     <w:tmpl w:val="52561FAE"/>
@@ -13020,7 +13626,7 @@
       </w:pPr>
     </w:lvl>
   </w:abstractNum>
-  <w:abstractNum w:abstractNumId="41" w15:restartNumberingAfterBreak="0">
+  <w:abstractNum w:abstractNumId="42" w15:restartNumberingAfterBreak="0">
     <w:nsid w:val="56717E73"/>
     <w:multiLevelType w:val="multilevel"/>
     <w:tmpl w:val="9C3C3600"/>
@@ -13169,7 +13775,7 @@
       </w:rPr>
     </w:lvl>
   </w:abstractNum>
-  <w:abstractNum w:abstractNumId="42" w15:restartNumberingAfterBreak="0">
+  <w:abstractNum w:abstractNumId="43" w15:restartNumberingAfterBreak="0">
     <w:nsid w:val="577F7055"/>
     <w:multiLevelType w:val="multilevel"/>
     <w:tmpl w:val="79841A1E"/>
@@ -13318,7 +13924,7 @@
       </w:rPr>
     </w:lvl>
   </w:abstractNum>
-  <w:abstractNum w:abstractNumId="43" w15:restartNumberingAfterBreak="0">
+  <w:abstractNum w:abstractNumId="44" w15:restartNumberingAfterBreak="0">
     <w:nsid w:val="59FE2647"/>
     <w:multiLevelType w:val="multilevel"/>
     <w:tmpl w:val="3C5A96C6"/>
@@ -13467,7 +14073,7 @@
       </w:rPr>
     </w:lvl>
   </w:abstractNum>
-  <w:abstractNum w:abstractNumId="44" w15:restartNumberingAfterBreak="0">
+  <w:abstractNum w:abstractNumId="45" w15:restartNumberingAfterBreak="0">
     <w:nsid w:val="628A1274"/>
     <w:multiLevelType w:val="multilevel"/>
     <w:tmpl w:val="5E740E34"/>
@@ -13616,7 +14222,7 @@
       </w:rPr>
     </w:lvl>
   </w:abstractNum>
-  <w:abstractNum w:abstractNumId="45" w15:restartNumberingAfterBreak="0">
+  <w:abstractNum w:abstractNumId="46" w15:restartNumberingAfterBreak="0">
     <w:nsid w:val="65D72DEF"/>
     <w:multiLevelType w:val="multilevel"/>
     <w:tmpl w:val="AF6C57E0"/>
@@ -13765,7 +14371,7 @@
       </w:rPr>
     </w:lvl>
   </w:abstractNum>
-  <w:abstractNum w:abstractNumId="46" w15:restartNumberingAfterBreak="0">
+  <w:abstractNum w:abstractNumId="47" w15:restartNumberingAfterBreak="0">
     <w:nsid w:val="68DF0695"/>
     <w:multiLevelType w:val="multilevel"/>
     <w:tmpl w:val="5418949C"/>
@@ -13914,7 +14520,7 @@
       </w:rPr>
     </w:lvl>
   </w:abstractNum>
-  <w:abstractNum w:abstractNumId="47" w15:restartNumberingAfterBreak="0">
+  <w:abstractNum w:abstractNumId="48" w15:restartNumberingAfterBreak="0">
     <w:nsid w:val="697A4526"/>
     <w:multiLevelType w:val="multilevel"/>
     <w:tmpl w:val="E64C9C36"/>
@@ -14063,7 +14669,7 @@
       </w:rPr>
     </w:lvl>
   </w:abstractNum>
-  <w:abstractNum w:abstractNumId="48" w15:restartNumberingAfterBreak="0">
+  <w:abstractNum w:abstractNumId="49" w15:restartNumberingAfterBreak="0">
     <w:nsid w:val="6BFE3066"/>
     <w:multiLevelType w:val="multilevel"/>
     <w:tmpl w:val="EAC4F474"/>
@@ -14212,7 +14818,7 @@
       </w:rPr>
     </w:lvl>
   </w:abstractNum>
-  <w:abstractNum w:abstractNumId="49" w15:restartNumberingAfterBreak="0">
+  <w:abstractNum w:abstractNumId="50" w15:restartNumberingAfterBreak="0">
     <w:nsid w:val="7B6115F2"/>
     <w:multiLevelType w:val="multilevel"/>
     <w:tmpl w:val="5944F2FC"/>
@@ -14362,7 +14968,7 @@
     </w:lvl>
   </w:abstractNum>
   <w:num w:numId="1" w16cid:durableId="315305650">
-    <w:abstractNumId w:val="30"/>
+    <w:abstractNumId w:val="31"/>
   </w:num>
   <w:num w:numId="2" w16cid:durableId="1505197358">
     <w:abstractNumId w:val="16"/>
@@ -14374,19 +14980,19 @@
     <w:abstractNumId w:val="11"/>
   </w:num>
   <w:num w:numId="5" w16cid:durableId="329991670">
-    <w:abstractNumId w:val="44"/>
+    <w:abstractNumId w:val="45"/>
   </w:num>
   <w:num w:numId="6" w16cid:durableId="1225800795">
-    <w:abstractNumId w:val="23"/>
+    <w:abstractNumId w:val="24"/>
   </w:num>
   <w:num w:numId="7" w16cid:durableId="1233660348">
-    <w:abstractNumId w:val="24"/>
+    <w:abstractNumId w:val="25"/>
   </w:num>
   <w:num w:numId="8" w16cid:durableId="913778922">
     <w:abstractNumId w:val="13"/>
   </w:num>
   <w:num w:numId="9" w16cid:durableId="567688355">
-    <w:abstractNumId w:val="42"/>
+    <w:abstractNumId w:val="43"/>
   </w:num>
   <w:num w:numId="10" w16cid:durableId="375351240">
     <w:abstractNumId w:val="0"/>
@@ -14395,7 +15001,7 @@
     <w:abstractNumId w:val="14"/>
   </w:num>
   <w:num w:numId="12" w16cid:durableId="806093056">
-    <w:abstractNumId w:val="29"/>
+    <w:abstractNumId w:val="30"/>
   </w:num>
   <w:num w:numId="13" w16cid:durableId="816651659">
     <w:abstractNumId w:val="17"/>
@@ -14404,34 +15010,34 @@
     <w:abstractNumId w:val="7"/>
   </w:num>
   <w:num w:numId="15" w16cid:durableId="195970469">
-    <w:abstractNumId w:val="31"/>
+    <w:abstractNumId w:val="32"/>
   </w:num>
   <w:num w:numId="16" w16cid:durableId="801535637">
-    <w:abstractNumId w:val="49"/>
+    <w:abstractNumId w:val="50"/>
   </w:num>
   <w:num w:numId="17" w16cid:durableId="960384372">
     <w:abstractNumId w:val="2"/>
   </w:num>
   <w:num w:numId="18" w16cid:durableId="942225431">
-    <w:abstractNumId w:val="36"/>
+    <w:abstractNumId w:val="37"/>
   </w:num>
   <w:num w:numId="19" w16cid:durableId="1319073782">
     <w:abstractNumId w:val="4"/>
   </w:num>
   <w:num w:numId="20" w16cid:durableId="1260679547">
-    <w:abstractNumId w:val="43"/>
+    <w:abstractNumId w:val="44"/>
   </w:num>
   <w:num w:numId="21" w16cid:durableId="399250939">
-    <w:abstractNumId w:val="41"/>
+    <w:abstractNumId w:val="42"/>
   </w:num>
   <w:num w:numId="22" w16cid:durableId="1622809919">
-    <w:abstractNumId w:val="19"/>
+    <w:abstractNumId w:val="20"/>
   </w:num>
   <w:num w:numId="23" w16cid:durableId="1787311178">
-    <w:abstractNumId w:val="25"/>
+    <w:abstractNumId w:val="26"/>
   </w:num>
   <w:num w:numId="24" w16cid:durableId="1725373281">
-    <w:abstractNumId w:val="32"/>
+    <w:abstractNumId w:val="33"/>
   </w:num>
   <w:num w:numId="25" w16cid:durableId="78989010">
     <w:abstractNumId w:val="6"/>
@@ -14440,76 +15046,79 @@
     <w:abstractNumId w:val="15"/>
   </w:num>
   <w:num w:numId="27" w16cid:durableId="1765494288">
-    <w:abstractNumId w:val="40"/>
+    <w:abstractNumId w:val="41"/>
   </w:num>
   <w:num w:numId="28" w16cid:durableId="901334673">
     <w:abstractNumId w:val="3"/>
   </w:num>
   <w:num w:numId="29" w16cid:durableId="1687898664">
-    <w:abstractNumId w:val="45"/>
+    <w:abstractNumId w:val="46"/>
   </w:num>
   <w:num w:numId="30" w16cid:durableId="851841378">
-    <w:abstractNumId w:val="34"/>
+    <w:abstractNumId w:val="35"/>
   </w:num>
   <w:num w:numId="31" w16cid:durableId="1318269597">
-    <w:abstractNumId w:val="48"/>
+    <w:abstractNumId w:val="49"/>
   </w:num>
   <w:num w:numId="32" w16cid:durableId="1777749645">
-    <w:abstractNumId w:val="46"/>
+    <w:abstractNumId w:val="47"/>
   </w:num>
   <w:num w:numId="33" w16cid:durableId="1986275194">
+    <w:abstractNumId w:val="28"/>
+  </w:num>
+  <w:num w:numId="34" w16cid:durableId="1869875202">
     <w:abstractNumId w:val="27"/>
   </w:num>
-  <w:num w:numId="34" w16cid:durableId="1869875202">
-    <w:abstractNumId w:val="26"/>
-  </w:num>
   <w:num w:numId="35" w16cid:durableId="810708228">
-    <w:abstractNumId w:val="47"/>
+    <w:abstractNumId w:val="48"/>
   </w:num>
   <w:num w:numId="36" w16cid:durableId="527720445">
     <w:abstractNumId w:val="9"/>
   </w:num>
   <w:num w:numId="37" w16cid:durableId="585574355">
-    <w:abstractNumId w:val="18"/>
+    <w:abstractNumId w:val="19"/>
   </w:num>
   <w:num w:numId="38" w16cid:durableId="8485951">
     <w:abstractNumId w:val="5"/>
   </w:num>
   <w:num w:numId="39" w16cid:durableId="1021931401">
-    <w:abstractNumId w:val="35"/>
+    <w:abstractNumId w:val="36"/>
   </w:num>
   <w:num w:numId="40" w16cid:durableId="1538737198">
-    <w:abstractNumId w:val="21"/>
+    <w:abstractNumId w:val="22"/>
   </w:num>
   <w:num w:numId="41" w16cid:durableId="1506238594">
-    <w:abstractNumId w:val="38"/>
+    <w:abstractNumId w:val="39"/>
   </w:num>
   <w:num w:numId="42" w16cid:durableId="1154225723">
-    <w:abstractNumId w:val="22"/>
+    <w:abstractNumId w:val="23"/>
   </w:num>
   <w:num w:numId="43" w16cid:durableId="1023281680">
     <w:abstractNumId w:val="1"/>
   </w:num>
   <w:num w:numId="44" w16cid:durableId="1650556090">
-    <w:abstractNumId w:val="33"/>
+    <w:abstractNumId w:val="34"/>
   </w:num>
   <w:num w:numId="45" w16cid:durableId="1309552039">
-    <w:abstractNumId w:val="37"/>
+    <w:abstractNumId w:val="38"/>
   </w:num>
   <w:num w:numId="46" w16cid:durableId="1498810939">
     <w:abstractNumId w:val="10"/>
   </w:num>
   <w:num w:numId="47" w16cid:durableId="744301825">
-    <w:abstractNumId w:val="20"/>
+    <w:abstractNumId w:val="21"/>
   </w:num>
   <w:num w:numId="48" w16cid:durableId="1229609613">
-    <w:abstractNumId w:val="39"/>
+    <w:abstractNumId w:val="40"/>
   </w:num>
   <w:num w:numId="49" w16cid:durableId="929703245">
     <w:abstractNumId w:val="8"/>
   </w:num>
   <w:num w:numId="50" w16cid:durableId="2018270491">
-    <w:abstractNumId w:val="28"/>
+    <w:abstractNumId w:val="29"/>
+  </w:num>
+  <w:num w:numId="51" w16cid:durableId="1918663328">
+    <w:abstractNumId w:val="18"/>
   </w:num>
 </w:numbering>
 </file>
